--- a/Manuscript_xjw.docx
+++ b/Manuscript_xjw.docx
@@ -1,6 +1,6 @@
 
 <file path=word/document.xml><?xml version="1.0" encoding="utf-8"?>
-<w:document xmlns:wpc="http://schemas.microsoft.com/office/word/2010/wordprocessingCanvas" xmlns:mc="http://schemas.openxmlformats.org/markup-compatibility/2006" xmlns:o="urn:schemas-microsoft-com:office:office" xmlns:r="http://schemas.openxmlformats.org/officeDocument/2006/relationships" xmlns:m="http://schemas.openxmlformats.org/officeDocument/2006/math" xmlns:v="urn:schemas-microsoft-com:vml" xmlns:wp14="http://schemas.microsoft.com/office/word/2010/wordprocessingDrawing" xmlns:wp="http://schemas.openxmlformats.org/drawingml/2006/wordprocessingDrawing" xmlns:w10="urn:schemas-microsoft-com:office:word" xmlns:w="http://schemas.openxmlformats.org/wordprocessingml/2006/main" xmlns:w14="http://schemas.microsoft.com/office/word/2010/wordml" xmlns:w15="http://schemas.microsoft.com/office/word/2012/wordml" xmlns:wpg="http://schemas.microsoft.com/office/word/2010/wordprocessingGroup" xmlns:wpi="http://schemas.microsoft.com/office/word/2010/wordprocessingInk" xmlns:wne="http://schemas.microsoft.com/office/word/2006/wordml" xmlns:wps="http://schemas.microsoft.com/office/word/2010/wordprocessingShape" mc:Ignorable="w14 w15 wp14">
+<w:document xmlns:wpc="http://schemas.microsoft.com/office/word/2010/wordprocessingCanvas" xmlns:cx="http://schemas.microsoft.com/office/drawing/2014/chartex" xmlns:cx1="http://schemas.microsoft.com/office/drawing/2015/9/8/chartex" xmlns:cx2="http://schemas.microsoft.com/office/drawing/2015/10/21/chartex" xmlns:cx3="http://schemas.microsoft.com/office/drawing/2016/5/9/chartex" xmlns:cx4="http://schemas.microsoft.com/office/drawing/2016/5/10/chartex" xmlns:cx5="http://schemas.microsoft.com/office/drawing/2016/5/11/chartex" xmlns:cx6="http://schemas.microsoft.com/office/drawing/2016/5/12/chartex" xmlns:cx7="http://schemas.microsoft.com/office/drawing/2016/5/13/chartex" xmlns:cx8="http://schemas.microsoft.com/office/drawing/2016/5/14/chartex" xmlns:mc="http://schemas.openxmlformats.org/markup-compatibility/2006" xmlns:aink="http://schemas.microsoft.com/office/drawing/2016/ink" xmlns:am3d="http://schemas.microsoft.com/office/drawing/2017/model3d" xmlns:o="urn:schemas-microsoft-com:office:office" xmlns:r="http://schemas.openxmlformats.org/officeDocument/2006/relationships" xmlns:m="http://schemas.openxmlformats.org/officeDocument/2006/math" xmlns:v="urn:schemas-microsoft-com:vml" xmlns:wp14="http://schemas.microsoft.com/office/word/2010/wordprocessingDrawing" xmlns:wp="http://schemas.openxmlformats.org/drawingml/2006/wordprocessingDrawing" xmlns:w10="urn:schemas-microsoft-com:office:word" xmlns:w="http://schemas.openxmlformats.org/wordprocessingml/2006/main" xmlns:w14="http://schemas.microsoft.com/office/word/2010/wordml" xmlns:w15="http://schemas.microsoft.com/office/word/2012/wordml" xmlns:w16cex="http://schemas.microsoft.com/office/word/2018/wordml/cex" xmlns:w16cid="http://schemas.microsoft.com/office/word/2016/wordml/cid" xmlns:w16="http://schemas.microsoft.com/office/word/2018/wordml" xmlns:w16se="http://schemas.microsoft.com/office/word/2015/wordml/symex" xmlns:wpg="http://schemas.microsoft.com/office/word/2010/wordprocessingGroup" xmlns:wpi="http://schemas.microsoft.com/office/word/2010/wordprocessingInk" xmlns:wne="http://schemas.microsoft.com/office/word/2006/wordml" xmlns:wps="http://schemas.microsoft.com/office/word/2010/wordprocessingShape" mc:Ignorable="w14 w15 w16se w16cid w16 w16cex wp14">
   <w:body>
     <w:p>
       <w:pPr>
@@ -81,27 +81,7 @@
           <w:bCs/>
           <w:szCs w:val="21"/>
         </w:rPr>
-        <w:t xml:space="preserve">, </w:t>
-      </w:r>
-      <w:proofErr w:type="spellStart"/>
-      <w:r>
-        <w:rPr>
-          <w:rFonts w:ascii="Times New Roman" w:hAnsi="Times New Roman" w:cs="Times New Roman"/>
-          <w:b/>
-          <w:bCs/>
-          <w:szCs w:val="21"/>
-        </w:rPr>
-        <w:t>Jingfei</w:t>
-      </w:r>
-      <w:proofErr w:type="spellEnd"/>
-      <w:r>
-        <w:rPr>
-          <w:rFonts w:ascii="Times New Roman" w:hAnsi="Times New Roman" w:cs="Times New Roman"/>
-          <w:b/>
-          <w:bCs/>
-          <w:szCs w:val="21"/>
-        </w:rPr>
-        <w:t xml:space="preserve"> Jiang</w:t>
+        <w:t>, Jingfei Jiang</w:t>
       </w:r>
       <w:r>
         <w:rPr>
@@ -159,27 +139,7 @@
           <w:bCs/>
           <w:szCs w:val="21"/>
         </w:rPr>
-        <w:t xml:space="preserve">, </w:t>
-      </w:r>
-      <w:proofErr w:type="spellStart"/>
-      <w:r>
-        <w:rPr>
-          <w:rFonts w:ascii="Times New Roman" w:hAnsi="Times New Roman" w:cs="Times New Roman"/>
-          <w:b/>
-          <w:bCs/>
-          <w:szCs w:val="21"/>
-        </w:rPr>
-        <w:t>Jinwei</w:t>
-      </w:r>
-      <w:proofErr w:type="spellEnd"/>
-      <w:r>
-        <w:rPr>
-          <w:rFonts w:ascii="Times New Roman" w:hAnsi="Times New Roman" w:cs="Times New Roman"/>
-          <w:b/>
-          <w:bCs/>
-          <w:szCs w:val="21"/>
-        </w:rPr>
-        <w:t xml:space="preserve"> Xu</w:t>
+        <w:t>, Jinwei Xu</w:t>
       </w:r>
       <w:r>
         <w:rPr>
@@ -261,7 +221,7 @@
       <w:commentRangeEnd w:id="0"/>
       <w:r>
         <w:rPr>
-          <w:rStyle w:val="af2"/>
+          <w:rStyle w:val="af9"/>
         </w:rPr>
         <w:commentReference w:id="0"/>
       </w:r>
@@ -339,7 +299,7 @@
       <w:commentRangeEnd w:id="4"/>
       <w:r>
         <w:rPr>
-          <w:rStyle w:val="af2"/>
+          <w:rStyle w:val="af9"/>
         </w:rPr>
         <w:commentReference w:id="4"/>
       </w:r>
@@ -443,7 +403,7 @@
       <w:commentRangeEnd w:id="5"/>
       <w:r>
         <w:rPr>
-          <w:rStyle w:val="af2"/>
+          <w:rStyle w:val="af9"/>
         </w:rPr>
         <w:commentReference w:id="5"/>
       </w:r>
@@ -467,7 +427,7 @@
       </w:pPr>
       <w:r>
         <w:rPr>
-          <w:rStyle w:val="a9"/>
+          <w:rStyle w:val="ac"/>
           <w:rFonts w:ascii="Times New Roman" w:hAnsi="Times New Roman" w:cs="Times New Roman"/>
           <w:b/>
           <w:sz w:val="20"/>
@@ -535,8 +495,8 @@
           <w:szCs w:val="20"/>
         </w:rPr>
         <w:sectPr>
-          <w:headerReference w:type="even" r:id="rId10"/>
-          <w:headerReference w:type="default" r:id="rId11"/>
+          <w:headerReference w:type="even" r:id="rId11"/>
+          <w:headerReference w:type="default" r:id="rId12"/>
           <w:pgSz w:w="11906" w:h="16838"/>
           <w:pgMar w:top="1440" w:right="1800" w:bottom="1440" w:left="1800" w:header="851" w:footer="992" w:gutter="0"/>
           <w:cols w:space="425"/>
@@ -566,7 +526,6 @@
           <w:sz w:val="20"/>
           <w:szCs w:val="20"/>
         </w:rPr>
-        <w:lastRenderedPageBreak/>
         <w:t>Introduction</w:t>
       </w:r>
     </w:p>
@@ -751,7 +710,7 @@
       <w:commentRangeEnd w:id="6"/>
       <w:r>
         <w:rPr>
-          <w:rStyle w:val="af2"/>
+          <w:rStyle w:val="af9"/>
         </w:rPr>
         <w:commentReference w:id="6"/>
       </w:r>
@@ -833,43 +792,7 @@
           <w:sz w:val="20"/>
           <w:szCs w:val="20"/>
         </w:rPr>
-        <w:t xml:space="preserve">Tom S, et al 2016; </w:t>
-      </w:r>
-      <w:proofErr w:type="spellStart"/>
-      <w:r>
-        <w:rPr>
-          <w:rFonts w:ascii="Times New Roman" w:hAnsi="Times New Roman" w:cs="Times New Roman"/>
-          <w:sz w:val="20"/>
-          <w:szCs w:val="20"/>
-        </w:rPr>
-        <w:t>Muckenhirn</w:t>
-      </w:r>
-      <w:proofErr w:type="spellEnd"/>
-      <w:r>
-        <w:rPr>
-          <w:rFonts w:ascii="Times New Roman" w:hAnsi="Times New Roman" w:cs="Times New Roman"/>
-          <w:sz w:val="20"/>
-          <w:szCs w:val="20"/>
-        </w:rPr>
-        <w:t xml:space="preserve"> H, et al, 2018; </w:t>
-      </w:r>
-      <w:proofErr w:type="spellStart"/>
-      <w:r>
-        <w:rPr>
-          <w:rFonts w:ascii="Times New Roman" w:hAnsi="Times New Roman" w:cs="Times New Roman"/>
-          <w:sz w:val="20"/>
-          <w:szCs w:val="20"/>
-        </w:rPr>
-        <w:t>Palaz</w:t>
-      </w:r>
-      <w:proofErr w:type="spellEnd"/>
-      <w:r>
-        <w:rPr>
-          <w:rFonts w:ascii="Times New Roman" w:hAnsi="Times New Roman" w:cs="Times New Roman"/>
-          <w:sz w:val="20"/>
-          <w:szCs w:val="20"/>
-        </w:rPr>
-        <w:t xml:space="preserve"> D, et al, 2015</w:t>
+        <w:t>Tom S, et al 2016; Muckenhirn H, et al, 2018; Palaz D, et al, 2015</w:t>
       </w:r>
       <w:r>
         <w:rPr>
@@ -901,7 +824,6 @@
           <w:sz w:val="20"/>
           <w:szCs w:val="20"/>
         </w:rPr>
-        <w:lastRenderedPageBreak/>
         <w:t xml:space="preserve">maps or feature matrixes by wave-filtering algorithms (such as </w:t>
       </w:r>
       <w:r>
@@ -910,25 +832,7 @@
           <w:sz w:val="20"/>
           <w:szCs w:val="20"/>
         </w:rPr>
-        <w:t xml:space="preserve">Mel Frequency </w:t>
-      </w:r>
-      <w:proofErr w:type="spellStart"/>
-      <w:r>
-        <w:rPr>
-          <w:rFonts w:ascii="Times New Roman" w:hAnsi="Times New Roman" w:cs="Times New Roman"/>
-          <w:sz w:val="20"/>
-          <w:szCs w:val="20"/>
-        </w:rPr>
-        <w:t>Cepstral</w:t>
-      </w:r>
-      <w:proofErr w:type="spellEnd"/>
-      <w:r>
-        <w:rPr>
-          <w:rFonts w:ascii="Times New Roman" w:hAnsi="Times New Roman" w:cs="Times New Roman"/>
-          <w:sz w:val="20"/>
-          <w:szCs w:val="20"/>
-        </w:rPr>
-        <w:t xml:space="preserve"> Coefficients</w:t>
+        <w:t>Mel Frequency Cepstral Coefficients</w:t>
       </w:r>
       <w:r>
         <w:rPr>
@@ -952,19 +856,9 @@
           <w:sz w:val="20"/>
           <w:szCs w:val="20"/>
         </w:rPr>
-        <w:t xml:space="preserve"> (</w:t>
-      </w:r>
-      <w:proofErr w:type="spellStart"/>
-      <w:r>
-        <w:rPr>
-          <w:rFonts w:ascii="Times New Roman" w:hAnsi="Times New Roman" w:cs="Times New Roman"/>
-          <w:sz w:val="20"/>
-          <w:szCs w:val="20"/>
-        </w:rPr>
-        <w:t>Pakyurek</w:t>
+        <w:t xml:space="preserve"> (Pakyurek</w:t>
       </w:r>
       <w:commentRangeStart w:id="7"/>
-      <w:proofErr w:type="spellEnd"/>
       <w:r>
         <w:rPr>
           <w:rFonts w:ascii="Times New Roman" w:hAnsi="Times New Roman" w:cs="Times New Roman"/>
@@ -976,7 +870,7 @@
       <w:commentRangeEnd w:id="7"/>
       <w:r>
         <w:rPr>
-          <w:rStyle w:val="af2"/>
+          <w:rStyle w:val="af9"/>
         </w:rPr>
         <w:commentReference w:id="7"/>
       </w:r>
@@ -1111,7 +1005,6 @@
         </w:rPr>
         <w:t xml:space="preserve"> (</w:t>
       </w:r>
-      <w:proofErr w:type="spellStart"/>
       <w:r>
         <w:rPr>
           <w:rFonts w:ascii="Times New Roman" w:hAnsi="Times New Roman" w:cs="Times New Roman"/>
@@ -1119,37 +1012,7 @@
           <w:sz w:val="20"/>
           <w:szCs w:val="20"/>
         </w:rPr>
-        <w:t>Jyrki</w:t>
-      </w:r>
-      <w:proofErr w:type="spellEnd"/>
-      <w:r>
-        <w:rPr>
-          <w:rFonts w:ascii="Times New Roman" w:hAnsi="Times New Roman" w:cs="Times New Roman"/>
-          <w:kern w:val="0"/>
-          <w:sz w:val="20"/>
-          <w:szCs w:val="20"/>
-        </w:rPr>
-        <w:t xml:space="preserve"> </w:t>
-      </w:r>
-      <w:proofErr w:type="spellStart"/>
-      <w:r>
-        <w:rPr>
-          <w:rFonts w:ascii="Times New Roman" w:hAnsi="Times New Roman" w:cs="Times New Roman"/>
-          <w:kern w:val="0"/>
-          <w:sz w:val="20"/>
-          <w:szCs w:val="20"/>
-        </w:rPr>
-        <w:t>Kivinen</w:t>
-      </w:r>
-      <w:proofErr w:type="spellEnd"/>
-      <w:r>
-        <w:rPr>
-          <w:rFonts w:ascii="Times New Roman" w:hAnsi="Times New Roman" w:cs="Times New Roman"/>
-          <w:kern w:val="0"/>
-          <w:sz w:val="20"/>
-          <w:szCs w:val="20"/>
-        </w:rPr>
-        <w:t xml:space="preserve"> M K W</w:t>
+        <w:t>Jyrki Kivinen M K W</w:t>
       </w:r>
       <w:r>
         <w:rPr>
@@ -1331,7 +1194,6 @@
         </w:rPr>
         <w:t xml:space="preserve">, et al, 2016; </w:t>
       </w:r>
-      <w:proofErr w:type="spellStart"/>
       <w:r>
         <w:rPr>
           <w:rFonts w:ascii="Times New Roman" w:hAnsi="Times New Roman" w:cs="Times New Roman"/>
@@ -1339,9 +1201,8 @@
           <w:sz w:val="20"/>
           <w:szCs w:val="20"/>
         </w:rPr>
-        <w:t>Dundar</w:t>
-      </w:r>
-      <w:proofErr w:type="spellEnd"/>
+        <w:t>Dundar G</w:t>
+      </w:r>
       <w:r>
         <w:rPr>
           <w:rFonts w:ascii="Times New Roman" w:hAnsi="Times New Roman" w:cs="Times New Roman"/>
@@ -1349,7 +1210,42 @@
           <w:sz w:val="20"/>
           <w:szCs w:val="20"/>
         </w:rPr>
-        <w:t xml:space="preserve"> G</w:t>
+        <w:t>, et al, 1995</w:t>
+      </w:r>
+      <w:r>
+        <w:rPr>
+          <w:rFonts w:ascii="Times New Roman" w:hAnsi="Times New Roman" w:cs="Times New Roman"/>
+          <w:color w:val="000000" w:themeColor="text1"/>
+          <w:sz w:val="20"/>
+          <w:szCs w:val="20"/>
+        </w:rPr>
+        <w:t>)</w:t>
+      </w:r>
+      <w:r>
+        <w:rPr>
+          <w:rFonts w:ascii="Times New Roman" w:hAnsi="Times New Roman" w:cs="Times New Roman"/>
+          <w:sz w:val="20"/>
+          <w:szCs w:val="20"/>
+        </w:rPr>
+        <w:t xml:space="preserve"> have proven that floating-point data is unnecessary to CNNs’ forwarding tasks, low precision computing can achieve similar performance as well. These works provide quantization method, turning weight and activation data into fix-point data, integer data or even binary data with little accuracy loss. Based on kinds of quantized CNN models, there comes BNN (Binary Neural Network) accelerators</w:t>
+      </w:r>
+      <w:r>
+        <w:rPr>
+          <w:rFonts w:ascii="Times New Roman" w:hAnsi="Times New Roman" w:cs="Times New Roman"/>
+          <w:color w:val="FF0000"/>
+          <w:sz w:val="20"/>
+          <w:szCs w:val="20"/>
+        </w:rPr>
+        <w:t xml:space="preserve"> </w:t>
+      </w:r>
+      <w:r>
+        <w:rPr>
+          <w:rFonts w:ascii="Times New Roman" w:hAnsi="Times New Roman" w:cs="Times New Roman"/>
+          <w:color w:val="000000" w:themeColor="text1"/>
+          <w:sz w:val="20"/>
+          <w:szCs w:val="20"/>
+        </w:rPr>
+        <w:t>(</w:t>
       </w:r>
       <w:r>
         <w:rPr>
@@ -1358,7 +1254,52 @@
           <w:sz w:val="20"/>
           <w:szCs w:val="20"/>
         </w:rPr>
-        <w:t>, et al, 1995</w:t>
+        <w:t>Guo P</w:t>
+      </w:r>
+      <w:r>
+        <w:rPr>
+          <w:rFonts w:ascii="Times New Roman" w:hAnsi="Times New Roman" w:cs="Times New Roman"/>
+          <w:kern w:val="0"/>
+          <w:sz w:val="20"/>
+          <w:szCs w:val="20"/>
+        </w:rPr>
+        <w:t xml:space="preserve">, et al, 2019; </w:t>
+      </w:r>
+      <w:r>
+        <w:rPr>
+          <w:rFonts w:ascii="Times New Roman" w:hAnsi="Times New Roman" w:cs="Times New Roman"/>
+          <w:kern w:val="0"/>
+          <w:sz w:val="20"/>
+          <w:szCs w:val="20"/>
+        </w:rPr>
+        <w:t>Liang S</w:t>
+      </w:r>
+      <w:r>
+        <w:rPr>
+          <w:rFonts w:ascii="Times New Roman" w:hAnsi="Times New Roman" w:cs="Times New Roman"/>
+          <w:kern w:val="0"/>
+          <w:sz w:val="20"/>
+          <w:szCs w:val="20"/>
+        </w:rPr>
+        <w:t xml:space="preserve">, et al, 2018; </w:t>
+      </w:r>
+      <w:r>
+        <w:rPr>
+          <w:rFonts w:ascii="Times New Roman" w:hAnsi="Times New Roman" w:cs="Times New Roman"/>
+          <w:kern w:val="0"/>
+          <w:sz w:val="20"/>
+          <w:szCs w:val="20"/>
+        </w:rPr>
+        <w:t>Conti F</w:t>
+      </w:r>
+      <w:r>
+        <w:rPr>
+          <w:rFonts w:ascii="Times New Roman" w:hAnsi="Times New Roman" w:cs="Times New Roman"/>
+          <w:kern w:val="0"/>
+          <w:sz w:val="20"/>
+          <w:szCs w:val="20"/>
+        </w:rPr>
+        <w:t>, et al, 2018</w:t>
       </w:r>
       <w:r>
         <w:rPr>
@@ -1375,12 +1316,51 @@
           <w:sz w:val="20"/>
           <w:szCs w:val="20"/>
         </w:rPr>
-        <w:t xml:space="preserve"> have proven that floating-point data is unnecessary to CNNs’ forwarding tasks, low precision computing can achieve similar performance as well. These works provide quantization method, turning weight and activation data into fix-point data, integer data or even binary data with little accuracy loss. Based on kinds of quantized CNN models, there comes BNN (Binary Neural Network) accelerators</w:t>
-      </w:r>
-      <w:r>
-        <w:rPr>
-          <w:rFonts w:ascii="Times New Roman" w:hAnsi="Times New Roman" w:cs="Times New Roman"/>
-          <w:color w:val="FF0000"/>
+        <w:t xml:space="preserve"> and GPUs supporting 8 bits integer data </w:t>
+      </w:r>
+      <w:r>
+        <w:rPr>
+          <w:rFonts w:ascii="Times New Roman" w:hAnsi="Times New Roman" w:cs="Times New Roman"/>
+          <w:sz w:val="20"/>
+          <w:szCs w:val="20"/>
+        </w:rPr>
+        <w:t>(</w:t>
+      </w:r>
+      <w:r>
+        <w:rPr>
+          <w:rFonts w:ascii="Times New Roman" w:hAnsi="Times New Roman" w:cs="Times New Roman"/>
+          <w:sz w:val="20"/>
+          <w:szCs w:val="20"/>
+        </w:rPr>
+        <w:t xml:space="preserve">Michael D, Ashish K, David R. Nvidia’s Xavier </w:t>
+      </w:r>
+      <w:r>
+        <w:rPr>
+          <w:rFonts w:ascii="Times New Roman" w:hAnsi="Times New Roman" w:cs="Times New Roman"/>
+          <w:sz w:val="20"/>
+          <w:szCs w:val="20"/>
+        </w:rPr>
+        <w:t>et al,</w:t>
+      </w:r>
+      <w:r>
+        <w:rPr>
+          <w:rFonts w:ascii="Times New Roman" w:hAnsi="Times New Roman" w:cs="Times New Roman"/>
+          <w:sz w:val="20"/>
+          <w:szCs w:val="20"/>
+        </w:rPr>
+        <w:t xml:space="preserve"> 2018</w:t>
+      </w:r>
+      <w:r>
+        <w:rPr>
+          <w:rFonts w:ascii="Times New Roman" w:hAnsi="Times New Roman" w:cs="Times New Roman"/>
+          <w:sz w:val="20"/>
+          <w:szCs w:val="20"/>
+        </w:rPr>
+        <w:t>;</w:t>
+      </w:r>
+      <w:r>
+        <w:rPr>
+          <w:rFonts w:ascii="Times New Roman" w:hAnsi="Times New Roman" w:cs="Times New Roman" w:hint="eastAsia"/>
           <w:sz w:val="20"/>
           <w:szCs w:val="20"/>
         </w:rPr>
@@ -1388,168 +1368,10 @@
       </w:r>
       <w:r>
         <w:rPr>
-          <w:rFonts w:ascii="Times New Roman" w:hAnsi="Times New Roman" w:cs="Times New Roman"/>
-          <w:color w:val="000000" w:themeColor="text1"/>
-          <w:sz w:val="20"/>
-          <w:szCs w:val="20"/>
-        </w:rPr>
-        <w:t>(</w:t>
-      </w:r>
-      <w:proofErr w:type="spellStart"/>
-      <w:r>
-        <w:rPr>
-          <w:rFonts w:ascii="Times New Roman" w:hAnsi="Times New Roman" w:cs="Times New Roman"/>
-          <w:kern w:val="0"/>
-          <w:sz w:val="20"/>
-          <w:szCs w:val="20"/>
-        </w:rPr>
-        <w:t>Guo</w:t>
-      </w:r>
-      <w:proofErr w:type="spellEnd"/>
-      <w:r>
-        <w:rPr>
-          <w:rFonts w:ascii="Times New Roman" w:hAnsi="Times New Roman" w:cs="Times New Roman"/>
-          <w:kern w:val="0"/>
-          <w:sz w:val="20"/>
-          <w:szCs w:val="20"/>
-        </w:rPr>
-        <w:t xml:space="preserve"> P</w:t>
-      </w:r>
-      <w:r>
-        <w:rPr>
-          <w:rFonts w:ascii="Times New Roman" w:hAnsi="Times New Roman" w:cs="Times New Roman"/>
-          <w:kern w:val="0"/>
-          <w:sz w:val="20"/>
-          <w:szCs w:val="20"/>
-        </w:rPr>
-        <w:t xml:space="preserve">, et al, 2019; </w:t>
-      </w:r>
-      <w:r>
-        <w:rPr>
-          <w:rFonts w:ascii="Times New Roman" w:hAnsi="Times New Roman" w:cs="Times New Roman"/>
-          <w:kern w:val="0"/>
-          <w:sz w:val="20"/>
-          <w:szCs w:val="20"/>
-        </w:rPr>
-        <w:t>Liang S</w:t>
-      </w:r>
-      <w:r>
-        <w:rPr>
-          <w:rFonts w:ascii="Times New Roman" w:hAnsi="Times New Roman" w:cs="Times New Roman"/>
-          <w:kern w:val="0"/>
-          <w:sz w:val="20"/>
-          <w:szCs w:val="20"/>
-        </w:rPr>
-        <w:t xml:space="preserve">, et al, 2018; </w:t>
-      </w:r>
-      <w:r>
-        <w:rPr>
-          <w:rFonts w:ascii="Times New Roman" w:hAnsi="Times New Roman" w:cs="Times New Roman"/>
-          <w:kern w:val="0"/>
-          <w:sz w:val="20"/>
-          <w:szCs w:val="20"/>
-        </w:rPr>
-        <w:t>Conti F</w:t>
-      </w:r>
-      <w:r>
-        <w:rPr>
-          <w:rFonts w:ascii="Times New Roman" w:hAnsi="Times New Roman" w:cs="Times New Roman"/>
-          <w:kern w:val="0"/>
-          <w:sz w:val="20"/>
-          <w:szCs w:val="20"/>
-        </w:rPr>
-        <w:t>, et al, 2018</w:t>
-      </w:r>
-      <w:r>
-        <w:rPr>
-          <w:rFonts w:ascii="Times New Roman" w:hAnsi="Times New Roman" w:cs="Times New Roman"/>
-          <w:color w:val="000000" w:themeColor="text1"/>
-          <w:sz w:val="20"/>
-          <w:szCs w:val="20"/>
-        </w:rPr>
-        <w:t>)</w:t>
-      </w:r>
-      <w:r>
-        <w:rPr>
-          <w:rFonts w:ascii="Times New Roman" w:hAnsi="Times New Roman" w:cs="Times New Roman"/>
-          <w:sz w:val="20"/>
-          <w:szCs w:val="20"/>
-        </w:rPr>
-        <w:t xml:space="preserve"> and GPUs supporting 8 bits integer data </w:t>
-      </w:r>
-      <w:r>
-        <w:rPr>
-          <w:rFonts w:ascii="Times New Roman" w:hAnsi="Times New Roman" w:cs="Times New Roman"/>
-          <w:sz w:val="20"/>
-          <w:szCs w:val="20"/>
-        </w:rPr>
-        <w:t>(</w:t>
-      </w:r>
-      <w:r>
-        <w:rPr>
-          <w:rFonts w:ascii="Times New Roman" w:hAnsi="Times New Roman" w:cs="Times New Roman"/>
-          <w:sz w:val="20"/>
-          <w:szCs w:val="20"/>
-        </w:rPr>
-        <w:t xml:space="preserve">Michael D, Ashish K, David R. </w:t>
-      </w:r>
-      <w:proofErr w:type="spellStart"/>
-      <w:r>
-        <w:rPr>
-          <w:rFonts w:ascii="Times New Roman" w:hAnsi="Times New Roman" w:cs="Times New Roman"/>
-          <w:sz w:val="20"/>
-          <w:szCs w:val="20"/>
-        </w:rPr>
-        <w:t>Nvidia’s</w:t>
-      </w:r>
-      <w:proofErr w:type="spellEnd"/>
-      <w:r>
-        <w:rPr>
-          <w:rFonts w:ascii="Times New Roman" w:hAnsi="Times New Roman" w:cs="Times New Roman"/>
-          <w:sz w:val="20"/>
-          <w:szCs w:val="20"/>
-        </w:rPr>
-        <w:t xml:space="preserve"> Xavier </w:t>
-      </w:r>
-      <w:r>
-        <w:rPr>
-          <w:rFonts w:ascii="Times New Roman" w:hAnsi="Times New Roman" w:cs="Times New Roman"/>
-          <w:sz w:val="20"/>
-          <w:szCs w:val="20"/>
-        </w:rPr>
-        <w:t>et al,</w:t>
-      </w:r>
-      <w:r>
-        <w:rPr>
-          <w:rFonts w:ascii="Times New Roman" w:hAnsi="Times New Roman" w:cs="Times New Roman"/>
-          <w:sz w:val="20"/>
-          <w:szCs w:val="20"/>
-        </w:rPr>
-        <w:t xml:space="preserve"> 2018</w:t>
-      </w:r>
-      <w:r>
-        <w:rPr>
-          <w:rFonts w:ascii="Times New Roman" w:hAnsi="Times New Roman" w:cs="Times New Roman"/>
-          <w:sz w:val="20"/>
-          <w:szCs w:val="20"/>
-        </w:rPr>
-        <w:t>;</w:t>
-      </w:r>
-      <w:r>
-        <w:rPr>
           <w:rFonts w:ascii="Times New Roman" w:hAnsi="Times New Roman" w:cs="Times New Roman" w:hint="eastAsia"/>
           <w:sz w:val="20"/>
           <w:szCs w:val="20"/>
         </w:rPr>
-        <w:t xml:space="preserve"> </w:t>
-      </w:r>
-      <w:proofErr w:type="spellStart"/>
-      <w:r>
-        <w:rPr>
-          <w:rFonts w:ascii="Times New Roman" w:hAnsi="Times New Roman" w:cs="Times New Roman" w:hint="eastAsia"/>
-          <w:sz w:val="20"/>
-          <w:szCs w:val="20"/>
-        </w:rPr>
         <w:t>N</w:t>
       </w:r>
       <w:r>
@@ -1558,16 +1380,7 @@
           <w:sz w:val="20"/>
           <w:szCs w:val="20"/>
         </w:rPr>
-        <w:t>vidia</w:t>
-      </w:r>
-      <w:proofErr w:type="spellEnd"/>
-      <w:r>
-        <w:rPr>
-          <w:rFonts w:ascii="Times New Roman" w:hAnsi="Times New Roman" w:cs="Times New Roman"/>
-          <w:sz w:val="20"/>
-          <w:szCs w:val="20"/>
-        </w:rPr>
-        <w:t>. 2018</w:t>
+        <w:t>vidia. 2018</w:t>
       </w:r>
       <w:r>
         <w:rPr>
@@ -1615,7 +1428,7 @@
       <w:commentRangeEnd w:id="8"/>
       <w:r>
         <w:rPr>
-          <w:rStyle w:val="af2"/>
+          <w:rStyle w:val="af9"/>
         </w:rPr>
         <w:commentReference w:id="8"/>
       </w:r>
@@ -1625,36 +1438,8 @@
           <w:sz w:val="20"/>
           <w:szCs w:val="20"/>
         </w:rPr>
-        <w:t xml:space="preserve">. These reconfigurable platforms can be customized by setting pipeline and expanding parallelism degree, lowering power consumption and raising computing performance. Although ASIC owns huge advantages over FPGA on power and speed, expensive designing and manufacturing cost limits </w:t>
-      </w:r>
-      <w:proofErr w:type="gramStart"/>
-      <w:r>
-        <w:rPr>
-          <w:rFonts w:ascii="Times New Roman" w:hAnsi="Times New Roman" w:cs="Times New Roman"/>
-          <w:sz w:val="20"/>
-          <w:szCs w:val="20"/>
-        </w:rPr>
-        <w:t>it’s</w:t>
-      </w:r>
-      <w:proofErr w:type="gramEnd"/>
-      <w:r>
-        <w:rPr>
-          <w:rFonts w:ascii="Times New Roman" w:hAnsi="Times New Roman" w:cs="Times New Roman"/>
-          <w:sz w:val="20"/>
-          <w:szCs w:val="20"/>
-        </w:rPr>
-        <w:t xml:space="preserve"> general application. On the contrast, FPGA keeps a good balance between performance, power, flexibility and expense due to programmable feature and mature industry design. Now, FPGA has been widely used in cloud computing and intelligence computing by Microsoft, Amazon and </w:t>
-      </w:r>
-      <w:proofErr w:type="spellStart"/>
-      <w:r>
-        <w:rPr>
-          <w:rFonts w:ascii="Times New Roman" w:hAnsi="Times New Roman" w:cs="Times New Roman"/>
-          <w:sz w:val="20"/>
-          <w:szCs w:val="20"/>
-        </w:rPr>
-        <w:t>Alibaba</w:t>
-      </w:r>
-      <w:proofErr w:type="spellEnd"/>
+        <w:t>. These reconfigurable platforms can be customized by setting pipeline and expanding parallelism degree, lowering power consumption and raising computing performance. Although ASIC owns huge advantages over FPGA on power and speed, expensive designing and manufacturing cost limits it’s general application. On the contrast, FPGA keeps a good balance between performance, power, flexibility and expense due to programmable feature and mature industry design. Now, FPGA has been widely used in cloud computing and intelligence computing by Microsoft, Amazon and Alibaba</w:t>
+      </w:r>
       <w:r>
         <w:rPr>
           <w:rFonts w:ascii="Times New Roman" w:hAnsi="Times New Roman" w:cs="Times New Roman"/>
@@ -1672,7 +1457,6 @@
         </w:rPr>
         <w:t>(</w:t>
       </w:r>
-      <w:proofErr w:type="spellStart"/>
       <w:r>
         <w:rPr>
           <w:rFonts w:ascii="Times New Roman" w:hAnsi="Times New Roman" w:cs="Times New Roman"/>
@@ -1680,9 +1464,8 @@
           <w:sz w:val="20"/>
           <w:szCs w:val="20"/>
         </w:rPr>
-        <w:t>Gwennap</w:t>
-      </w:r>
-      <w:proofErr w:type="spellEnd"/>
+        <w:t>Gwennap L</w:t>
+      </w:r>
       <w:r>
         <w:rPr>
           <w:rFonts w:ascii="Times New Roman" w:hAnsi="Times New Roman" w:cs="Times New Roman"/>
@@ -1690,7 +1473,7 @@
           <w:sz w:val="20"/>
           <w:szCs w:val="20"/>
         </w:rPr>
-        <w:t xml:space="preserve"> L</w:t>
+        <w:t xml:space="preserve">, et al, 2017; </w:t>
       </w:r>
       <w:r>
         <w:rPr>
@@ -1699,27 +1482,7 @@
           <w:sz w:val="20"/>
           <w:szCs w:val="20"/>
         </w:rPr>
-        <w:t xml:space="preserve">, et al, 2017; </w:t>
-      </w:r>
-      <w:proofErr w:type="spellStart"/>
-      <w:r>
-        <w:rPr>
-          <w:rFonts w:ascii="Times New Roman" w:hAnsi="Times New Roman" w:cs="Times New Roman"/>
-          <w:kern w:val="0"/>
-          <w:sz w:val="20"/>
-          <w:szCs w:val="20"/>
-        </w:rPr>
-        <w:t>Turan</w:t>
-      </w:r>
-      <w:proofErr w:type="spellEnd"/>
-      <w:r>
-        <w:rPr>
-          <w:rFonts w:ascii="Times New Roman" w:hAnsi="Times New Roman" w:cs="Times New Roman"/>
-          <w:kern w:val="0"/>
-          <w:sz w:val="20"/>
-          <w:szCs w:val="20"/>
-        </w:rPr>
-        <w:t xml:space="preserve"> F</w:t>
+        <w:t>Turan F</w:t>
       </w:r>
       <w:r>
         <w:rPr>
@@ -1788,7 +1551,6 @@
           <w:sz w:val="20"/>
           <w:szCs w:val="20"/>
         </w:rPr>
-        <w:lastRenderedPageBreak/>
         <w:t>The sound classification model which focuses on specific speech instructions or acoustics signal</w:t>
       </w:r>
       <w:r>
@@ -1839,7 +1601,6 @@
         </w:rPr>
         <w:t xml:space="preserve"> computing platform especially. </w:t>
       </w:r>
-      <w:proofErr w:type="gramStart"/>
       <w:r>
         <w:rPr>
           <w:rFonts w:ascii="Times New Roman" w:hAnsi="Times New Roman" w:cs="Times New Roman"/>
@@ -1854,16 +1615,7 @@
           <w:sz w:val="20"/>
           <w:szCs w:val="20"/>
         </w:rPr>
-        <w:t>ypical</w:t>
-      </w:r>
-      <w:proofErr w:type="gramEnd"/>
-      <w:r>
-        <w:rPr>
-          <w:rFonts w:ascii="Times New Roman" w:hAnsi="Times New Roman" w:cs="Times New Roman"/>
-          <w:sz w:val="20"/>
-          <w:szCs w:val="20"/>
-        </w:rPr>
-        <w:t xml:space="preserve"> deep convolution neural networ</w:t>
+        <w:t>ypical deep convolution neural networ</w:t>
       </w:r>
       <w:commentRangeStart w:id="9"/>
       <w:r>
@@ -1989,7 +1741,7 @@
       <w:commentRangeEnd w:id="9"/>
       <w:r>
         <w:rPr>
-          <w:rStyle w:val="af2"/>
+          <w:rStyle w:val="af9"/>
         </w:rPr>
         <w:commentReference w:id="9"/>
       </w:r>
@@ -2157,7 +1909,7 @@
         <w:commentRangeEnd w:id="10"/>
         <w:r>
           <w:rPr>
-            <w:rStyle w:val="af2"/>
+            <w:rStyle w:val="af9"/>
           </w:rPr>
           <w:commentReference w:id="10"/>
         </w:r>
@@ -2335,7 +2087,6 @@
         <w:t xml:space="preserve"> We also </w:t>
       </w:r>
       <w:commentRangeStart w:id="14"/>
-      <w:proofErr w:type="spellStart"/>
       <w:r>
         <w:rPr>
           <w:rFonts w:ascii="Times New Roman" w:hAnsi="Times New Roman" w:cs="Times New Roman"/>
@@ -2345,10 +2096,9 @@
         <w:t>sperate</w:t>
       </w:r>
       <w:commentRangeEnd w:id="14"/>
-      <w:proofErr w:type="spellEnd"/>
-      <w:r>
-        <w:rPr>
-          <w:rStyle w:val="af2"/>
+      <w:r>
+        <w:rPr>
+          <w:rStyle w:val="af9"/>
         </w:rPr>
         <w:commentReference w:id="14"/>
       </w:r>
@@ -2372,7 +2122,7 @@
       <w:commentRangeEnd w:id="15"/>
       <w:r>
         <w:rPr>
-          <w:rStyle w:val="af2"/>
+          <w:rStyle w:val="af9"/>
         </w:rPr>
         <w:commentReference w:id="15"/>
       </w:r>
@@ -2542,7 +2292,7 @@
       <w:commentRangeEnd w:id="16"/>
       <w:r>
         <w:rPr>
-          <w:rStyle w:val="af2"/>
+          <w:rStyle w:val="af9"/>
         </w:rPr>
         <w:commentReference w:id="16"/>
       </w:r>
@@ -2769,7 +2519,7 @@
       <w:commentRangeEnd w:id="17"/>
       <w:r>
         <w:rPr>
-          <w:rStyle w:val="af2"/>
+          <w:rStyle w:val="af9"/>
         </w:rPr>
         <w:commentReference w:id="17"/>
       </w:r>
@@ -3108,7 +2858,6 @@
         </w:rPr>
         <w:t>(</w:t>
       </w:r>
-      <w:proofErr w:type="spellStart"/>
       <w:r>
         <w:rPr>
           <w:rFonts w:ascii="Times New Roman" w:hAnsi="Times New Roman" w:cs="Times New Roman"/>
@@ -3116,9 +2865,8 @@
           <w:sz w:val="20"/>
           <w:szCs w:val="20"/>
         </w:rPr>
-        <w:t>Matthieu</w:t>
-      </w:r>
-      <w:proofErr w:type="spellEnd"/>
+        <w:t>Matthieu C,</w:t>
+      </w:r>
       <w:r>
         <w:rPr>
           <w:rFonts w:ascii="Times New Roman" w:hAnsi="Times New Roman" w:cs="Times New Roman"/>
@@ -3126,7 +2874,67 @@
           <w:sz w:val="20"/>
           <w:szCs w:val="20"/>
         </w:rPr>
-        <w:t xml:space="preserve"> C,</w:t>
+        <w:t xml:space="preserve"> et al, 2016</w:t>
+      </w:r>
+      <w:r>
+        <w:rPr>
+          <w:rFonts w:ascii="Times New Roman" w:hAnsi="Times New Roman" w:cs="Times New Roman"/>
+          <w:color w:val="000000" w:themeColor="text1"/>
+          <w:sz w:val="20"/>
+          <w:szCs w:val="20"/>
+        </w:rPr>
+        <w:t>)</w:t>
+      </w:r>
+      <w:r>
+        <w:rPr>
+          <w:rFonts w:ascii="Times New Roman" w:hAnsi="Times New Roman" w:cs="Times New Roman"/>
+          <w:color w:val="000000" w:themeColor="text1"/>
+          <w:sz w:val="20"/>
+          <w:szCs w:val="20"/>
+        </w:rPr>
+        <w:t xml:space="preserve"> </w:t>
+      </w:r>
+      <w:r>
+        <w:rPr>
+          <w:rFonts w:ascii="Times New Roman" w:hAnsi="Times New Roman" w:cs="Times New Roman"/>
+          <w:sz w:val="20"/>
+          <w:szCs w:val="20"/>
+        </w:rPr>
+        <w:t xml:space="preserve">brings out a method to turn activation into binary format. Unlike parameter in neural networks, activation data fluctuates </w:t>
+      </w:r>
+      <w:r>
+        <w:rPr>
+          <w:rFonts w:ascii="Times New Roman" w:hAnsi="Times New Roman" w:cs="Times New Roman" w:hint="eastAsia"/>
+          <w:sz w:val="20"/>
+          <w:szCs w:val="20"/>
+        </w:rPr>
+        <w:t>nu</w:t>
+      </w:r>
+      <w:r>
+        <w:rPr>
+          <w:rFonts w:ascii="Times New Roman" w:hAnsi="Times New Roman" w:cs="Times New Roman"/>
+          <w:sz w:val="20"/>
+          <w:szCs w:val="20"/>
+        </w:rPr>
+        <w:t>merically with different input (such like input image or input audio feature map). Although</w:t>
+      </w:r>
+      <w:r>
+        <w:rPr>
+          <w:rFonts w:ascii="Times New Roman" w:hAnsi="Times New Roman" w:cs="Times New Roman"/>
+          <w:color w:val="FF0000"/>
+          <w:sz w:val="20"/>
+          <w:szCs w:val="20"/>
+        </w:rPr>
+        <w:t xml:space="preserve"> </w:t>
+      </w:r>
+      <w:r>
+        <w:rPr>
+          <w:rFonts w:ascii="Times New Roman" w:hAnsi="Times New Roman" w:cs="Times New Roman"/>
+          <w:color w:val="000000" w:themeColor="text1"/>
+          <w:sz w:val="20"/>
+          <w:szCs w:val="20"/>
+        </w:rPr>
+        <w:t>(</w:t>
       </w:r>
       <w:r>
         <w:rPr>
@@ -3135,6 +2943,15 @@
           <w:sz w:val="20"/>
           <w:szCs w:val="20"/>
         </w:rPr>
+        <w:t>Matthieu C,</w:t>
+      </w:r>
+      <w:r>
+        <w:rPr>
+          <w:rFonts w:ascii="Times New Roman" w:hAnsi="Times New Roman" w:cs="Times New Roman"/>
+          <w:kern w:val="0"/>
+          <w:sz w:val="20"/>
+          <w:szCs w:val="20"/>
+        </w:rPr>
         <w:t xml:space="preserve"> et al, 2016</w:t>
       </w:r>
       <w:r>
@@ -3149,44 +2966,95 @@
       <w:r>
         <w:rPr>
           <w:rFonts w:ascii="Times New Roman" w:hAnsi="Times New Roman" w:cs="Times New Roman"/>
+          <w:sz w:val="20"/>
+          <w:szCs w:val="20"/>
+        </w:rPr>
+        <w:t xml:space="preserve"> still keeps a good model accuracy on very deep CNNs like VGGNet, great numerical precision loss </w:t>
+      </w:r>
+      <w:commentRangeStart w:id="18"/>
+      <w:r>
+        <w:rPr>
+          <w:rFonts w:ascii="Times New Roman" w:hAnsi="Times New Roman" w:cs="Times New Roman"/>
+          <w:sz w:val="20"/>
+          <w:szCs w:val="20"/>
+        </w:rPr>
+        <w:t>would</w:t>
+      </w:r>
+      <w:commentRangeEnd w:id="18"/>
+      <w:r>
+        <w:rPr>
+          <w:rStyle w:val="af9"/>
+        </w:rPr>
+        <w:commentReference w:id="18"/>
+      </w:r>
+      <w:r>
+        <w:rPr>
+          <w:rFonts w:ascii="Times New Roman" w:hAnsi="Times New Roman" w:cs="Times New Roman"/>
+          <w:sz w:val="20"/>
+          <w:szCs w:val="20"/>
+        </w:rPr>
+        <w:t xml:space="preserve"> be </w:t>
+      </w:r>
+      <w:r>
+        <w:rPr>
+          <w:rFonts w:ascii="Times New Roman" w:hAnsi="Times New Roman" w:cs="Times New Roman"/>
+          <w:sz w:val="20"/>
+          <w:szCs w:val="20"/>
+        </w:rPr>
+        <w:t>brought out binary activation data, which may cause vital influence on some small-size CNNs</w:t>
+      </w:r>
+      <w:r>
+        <w:rPr>
+          <w:rFonts w:ascii="Times New Roman" w:hAnsi="Times New Roman" w:cs="Times New Roman"/>
+          <w:sz w:val="20"/>
+          <w:szCs w:val="20"/>
+        </w:rPr>
+        <w:t xml:space="preserve"> </w:t>
+      </w:r>
+      <w:r>
+        <w:rPr>
+          <w:rFonts w:ascii="Times New Roman" w:hAnsi="Times New Roman" w:cs="Times New Roman"/>
           <w:color w:val="000000" w:themeColor="text1"/>
           <w:sz w:val="20"/>
           <w:szCs w:val="20"/>
         </w:rPr>
-        <w:t xml:space="preserve"> </w:t>
-      </w:r>
-      <w:r>
-        <w:rPr>
-          <w:rFonts w:ascii="Times New Roman" w:hAnsi="Times New Roman" w:cs="Times New Roman"/>
-          <w:sz w:val="20"/>
-          <w:szCs w:val="20"/>
-        </w:rPr>
-        <w:t xml:space="preserve">brings out a method to turn activation into binary format. Unlike parameter in neural networks, activation data fluctuates </w:t>
-      </w:r>
-      <w:r>
-        <w:rPr>
-          <w:rFonts w:ascii="Times New Roman" w:hAnsi="Times New Roman" w:cs="Times New Roman" w:hint="eastAsia"/>
-          <w:sz w:val="20"/>
-          <w:szCs w:val="20"/>
-        </w:rPr>
-        <w:t>nu</w:t>
-      </w:r>
-      <w:r>
-        <w:rPr>
-          <w:rFonts w:ascii="Times New Roman" w:hAnsi="Times New Roman" w:cs="Times New Roman"/>
-          <w:sz w:val="20"/>
-          <w:szCs w:val="20"/>
-        </w:rPr>
-        <w:t>merically with different input (such like input image or input audio feature map). Although</w:t>
-      </w:r>
-      <w:r>
-        <w:rPr>
-          <w:rFonts w:ascii="Times New Roman" w:hAnsi="Times New Roman" w:cs="Times New Roman"/>
-          <w:color w:val="FF0000"/>
-          <w:sz w:val="20"/>
-          <w:szCs w:val="20"/>
-        </w:rPr>
-        <w:t xml:space="preserve"> </w:t>
+        <w:t>(</w:t>
+      </w:r>
+      <w:r>
+        <w:rPr>
+          <w:rFonts w:ascii="Times New Roman" w:hAnsi="Times New Roman" w:cs="Times New Roman"/>
+          <w:kern w:val="0"/>
+          <w:sz w:val="20"/>
+          <w:szCs w:val="20"/>
+        </w:rPr>
+        <w:t>Jacob B</w:t>
+      </w:r>
+      <w:r>
+        <w:rPr>
+          <w:rFonts w:ascii="Times New Roman" w:hAnsi="Times New Roman" w:cs="Times New Roman"/>
+          <w:kern w:val="0"/>
+          <w:sz w:val="20"/>
+          <w:szCs w:val="20"/>
+        </w:rPr>
+        <w:t xml:space="preserve">, et al, 2017; </w:t>
+      </w:r>
+      <w:r>
+        <w:rPr>
+          <w:rFonts w:ascii="Times New Roman" w:hAnsi="Times New Roman" w:cs="Times New Roman"/>
+          <w:kern w:val="0"/>
+          <w:sz w:val="20"/>
+          <w:szCs w:val="20"/>
+        </w:rPr>
+        <w:t>Xu Y</w:t>
+      </w:r>
+      <w:r>
+        <w:rPr>
+          <w:rFonts w:ascii="Times New Roman" w:hAnsi="Times New Roman" w:cs="Times New Roman"/>
+          <w:kern w:val="0"/>
+          <w:sz w:val="20"/>
+          <w:szCs w:val="20"/>
+        </w:rPr>
+        <w:t>, et al, 2018</w:t>
       </w:r>
       <w:r>
         <w:rPr>
@@ -3195,44 +3063,6 @@
           <w:sz w:val="20"/>
           <w:szCs w:val="20"/>
         </w:rPr>
-        <w:t>(</w:t>
-      </w:r>
-      <w:proofErr w:type="spellStart"/>
-      <w:r>
-        <w:rPr>
-          <w:rFonts w:ascii="Times New Roman" w:hAnsi="Times New Roman" w:cs="Times New Roman"/>
-          <w:kern w:val="0"/>
-          <w:sz w:val="20"/>
-          <w:szCs w:val="20"/>
-        </w:rPr>
-        <w:t>Matthieu</w:t>
-      </w:r>
-      <w:proofErr w:type="spellEnd"/>
-      <w:r>
-        <w:rPr>
-          <w:rFonts w:ascii="Times New Roman" w:hAnsi="Times New Roman" w:cs="Times New Roman"/>
-          <w:kern w:val="0"/>
-          <w:sz w:val="20"/>
-          <w:szCs w:val="20"/>
-        </w:rPr>
-        <w:t xml:space="preserve"> C,</w:t>
-      </w:r>
-      <w:r>
-        <w:rPr>
-          <w:rFonts w:ascii="Times New Roman" w:hAnsi="Times New Roman" w:cs="Times New Roman"/>
-          <w:kern w:val="0"/>
-          <w:sz w:val="20"/>
-          <w:szCs w:val="20"/>
-        </w:rPr>
-        <w:t xml:space="preserve"> et al, 2016</w:t>
-      </w:r>
-      <w:r>
-        <w:rPr>
-          <w:rFonts w:ascii="Times New Roman" w:hAnsi="Times New Roman" w:cs="Times New Roman"/>
-          <w:color w:val="000000" w:themeColor="text1"/>
-          <w:sz w:val="20"/>
-          <w:szCs w:val="20"/>
-        </w:rPr>
         <w:t>)</w:t>
       </w:r>
       <w:r>
@@ -3241,138 +3071,6 @@
           <w:sz w:val="20"/>
           <w:szCs w:val="20"/>
         </w:rPr>
-        <w:t xml:space="preserve"> still keeps a good model accuracy on very deep CNNs like </w:t>
-      </w:r>
-      <w:proofErr w:type="spellStart"/>
-      <w:r>
-        <w:rPr>
-          <w:rFonts w:ascii="Times New Roman" w:hAnsi="Times New Roman" w:cs="Times New Roman"/>
-          <w:sz w:val="20"/>
-          <w:szCs w:val="20"/>
-        </w:rPr>
-        <w:t>VGGNet</w:t>
-      </w:r>
-      <w:proofErr w:type="spellEnd"/>
-      <w:r>
-        <w:rPr>
-          <w:rFonts w:ascii="Times New Roman" w:hAnsi="Times New Roman" w:cs="Times New Roman"/>
-          <w:sz w:val="20"/>
-          <w:szCs w:val="20"/>
-        </w:rPr>
-        <w:t xml:space="preserve">, great numerical precision loss </w:t>
-      </w:r>
-      <w:commentRangeStart w:id="18"/>
-      <w:r>
-        <w:rPr>
-          <w:rFonts w:ascii="Times New Roman" w:hAnsi="Times New Roman" w:cs="Times New Roman"/>
-          <w:sz w:val="20"/>
-          <w:szCs w:val="20"/>
-        </w:rPr>
-        <w:t>would</w:t>
-      </w:r>
-      <w:commentRangeEnd w:id="18"/>
-      <w:r>
-        <w:rPr>
-          <w:rStyle w:val="af2"/>
-        </w:rPr>
-        <w:commentReference w:id="18"/>
-      </w:r>
-      <w:r>
-        <w:rPr>
-          <w:rFonts w:ascii="Times New Roman" w:hAnsi="Times New Roman" w:cs="Times New Roman"/>
-          <w:sz w:val="20"/>
-          <w:szCs w:val="20"/>
-        </w:rPr>
-        <w:t xml:space="preserve"> be </w:t>
-      </w:r>
-      <w:r>
-        <w:rPr>
-          <w:rFonts w:ascii="Times New Roman" w:hAnsi="Times New Roman" w:cs="Times New Roman"/>
-          <w:sz w:val="20"/>
-          <w:szCs w:val="20"/>
-        </w:rPr>
-        <w:lastRenderedPageBreak/>
-        <w:t>brought out binary activation data, which may cause vital influence on some small-size CNNs</w:t>
-      </w:r>
-      <w:r>
-        <w:rPr>
-          <w:rFonts w:ascii="Times New Roman" w:hAnsi="Times New Roman" w:cs="Times New Roman"/>
-          <w:sz w:val="20"/>
-          <w:szCs w:val="20"/>
-        </w:rPr>
-        <w:t xml:space="preserve"> </w:t>
-      </w:r>
-      <w:r>
-        <w:rPr>
-          <w:rFonts w:ascii="Times New Roman" w:hAnsi="Times New Roman" w:cs="Times New Roman"/>
-          <w:color w:val="000000" w:themeColor="text1"/>
-          <w:sz w:val="20"/>
-          <w:szCs w:val="20"/>
-        </w:rPr>
-        <w:t>(</w:t>
-      </w:r>
-      <w:r>
-        <w:rPr>
-          <w:rFonts w:ascii="Times New Roman" w:hAnsi="Times New Roman" w:cs="Times New Roman"/>
-          <w:kern w:val="0"/>
-          <w:sz w:val="20"/>
-          <w:szCs w:val="20"/>
-        </w:rPr>
-        <w:t>Jacob B</w:t>
-      </w:r>
-      <w:r>
-        <w:rPr>
-          <w:rFonts w:ascii="Times New Roman" w:hAnsi="Times New Roman" w:cs="Times New Roman"/>
-          <w:kern w:val="0"/>
-          <w:sz w:val="20"/>
-          <w:szCs w:val="20"/>
-        </w:rPr>
-        <w:t xml:space="preserve">, et al, 2017; </w:t>
-      </w:r>
-      <w:proofErr w:type="spellStart"/>
-      <w:r>
-        <w:rPr>
-          <w:rFonts w:ascii="Times New Roman" w:hAnsi="Times New Roman" w:cs="Times New Roman"/>
-          <w:kern w:val="0"/>
-          <w:sz w:val="20"/>
-          <w:szCs w:val="20"/>
-        </w:rPr>
-        <w:t>Xu</w:t>
-      </w:r>
-      <w:proofErr w:type="spellEnd"/>
-      <w:r>
-        <w:rPr>
-          <w:rFonts w:ascii="Times New Roman" w:hAnsi="Times New Roman" w:cs="Times New Roman"/>
-          <w:kern w:val="0"/>
-          <w:sz w:val="20"/>
-          <w:szCs w:val="20"/>
-        </w:rPr>
-        <w:t xml:space="preserve"> Y</w:t>
-      </w:r>
-      <w:r>
-        <w:rPr>
-          <w:rFonts w:ascii="Times New Roman" w:hAnsi="Times New Roman" w:cs="Times New Roman"/>
-          <w:kern w:val="0"/>
-          <w:sz w:val="20"/>
-          <w:szCs w:val="20"/>
-        </w:rPr>
-        <w:t>, et al, 2018</w:t>
-      </w:r>
-      <w:r>
-        <w:rPr>
-          <w:rFonts w:ascii="Times New Roman" w:hAnsi="Times New Roman" w:cs="Times New Roman"/>
-          <w:color w:val="000000" w:themeColor="text1"/>
-          <w:sz w:val="20"/>
-          <w:szCs w:val="20"/>
-        </w:rPr>
-        <w:t>)</w:t>
-      </w:r>
-      <w:r>
-        <w:rPr>
-          <w:rFonts w:ascii="Times New Roman" w:hAnsi="Times New Roman" w:cs="Times New Roman"/>
-          <w:sz w:val="20"/>
-          <w:szCs w:val="20"/>
-        </w:rPr>
         <w:t xml:space="preserve">. In this situation, turning floating data into </w:t>
       </w:r>
       <w:commentRangeStart w:id="19"/>
@@ -3387,7 +3085,7 @@
       <w:commentRangeEnd w:id="19"/>
       <w:r>
         <w:rPr>
-          <w:rStyle w:val="af2"/>
+          <w:rStyle w:val="af9"/>
         </w:rPr>
         <w:commentReference w:id="19"/>
       </w:r>
@@ -3411,7 +3109,7 @@
       <w:commentRangeEnd w:id="20"/>
       <w:r>
         <w:rPr>
-          <w:rStyle w:val="af2"/>
+          <w:rStyle w:val="af9"/>
         </w:rPr>
         <w:commentReference w:id="20"/>
       </w:r>
@@ -3757,7 +3455,6 @@
           <w:sz w:val="20"/>
           <w:szCs w:val="20"/>
         </w:rPr>
-        <w:lastRenderedPageBreak/>
         <w:t>3.</w:t>
       </w:r>
       <w:r>
@@ -3795,19 +3492,8 @@
           <w:sz w:val="20"/>
           <w:szCs w:val="20"/>
         </w:rPr>
-        <w:t xml:space="preserve">Model Architecture and Weight </w:t>
-      </w:r>
-      <w:proofErr w:type="spellStart"/>
-      <w:r>
-        <w:rPr>
-          <w:rFonts w:ascii="Times New Roman" w:hAnsi="Times New Roman" w:cs="Times New Roman"/>
-          <w:b/>
-          <w:sz w:val="20"/>
-          <w:szCs w:val="20"/>
-        </w:rPr>
-        <w:t>Binarization</w:t>
-      </w:r>
-      <w:proofErr w:type="spellEnd"/>
+        <w:t>Model Architecture and Weight Binarization</w:t>
+      </w:r>
     </w:p>
     <w:p>
       <w:pPr>
@@ -3824,25 +3510,7 @@
           <w:sz w:val="20"/>
           <w:szCs w:val="20"/>
         </w:rPr>
-        <w:t xml:space="preserve">This CNN-based speech recognition model is trained on </w:t>
-      </w:r>
-      <w:proofErr w:type="spellStart"/>
-      <w:r>
-        <w:rPr>
-          <w:rFonts w:ascii="Times New Roman" w:hAnsi="Times New Roman" w:cs="Times New Roman"/>
-          <w:sz w:val="20"/>
-          <w:szCs w:val="20"/>
-        </w:rPr>
-        <w:t>Tensorflow</w:t>
-      </w:r>
-      <w:proofErr w:type="spellEnd"/>
-      <w:r>
-        <w:rPr>
-          <w:rFonts w:ascii="Times New Roman" w:hAnsi="Times New Roman" w:cs="Times New Roman"/>
-          <w:sz w:val="20"/>
-          <w:szCs w:val="20"/>
-        </w:rPr>
-        <w:t xml:space="preserve"> speech command dataset</w:t>
+        <w:t>This CNN-based speech recognition model is trained on Tensorflow speech command dataset</w:t>
       </w:r>
       <w:r>
         <w:rPr>
@@ -3946,7 +3614,6 @@
           <w:sz w:val="20"/>
           <w:szCs w:val="20"/>
         </w:rPr>
-        <w:lastRenderedPageBreak/>
         <w:t xml:space="preserve">algorithm </w:t>
       </w:r>
       <w:r>
@@ -3993,7 +3660,7 @@
       <w:commentRangeEnd w:id="21"/>
       <w:r>
         <w:rPr>
-          <w:rStyle w:val="af2"/>
+          <w:rStyle w:val="af9"/>
         </w:rPr>
         <w:commentReference w:id="21"/>
       </w:r>
@@ -4300,25 +3967,7 @@
           <w:sz w:val="20"/>
           <w:szCs w:val="20"/>
         </w:rPr>
-        <w:t xml:space="preserve">ia </w:t>
-      </w:r>
-      <w:proofErr w:type="spellStart"/>
-      <w:r>
-        <w:rPr>
-          <w:rFonts w:ascii="Times New Roman" w:hAnsi="Times New Roman" w:cs="Times New Roman"/>
-          <w:sz w:val="20"/>
-          <w:szCs w:val="20"/>
-        </w:rPr>
-        <w:t>softmax</w:t>
-      </w:r>
-      <w:proofErr w:type="spellEnd"/>
-      <w:r>
-        <w:rPr>
-          <w:rFonts w:ascii="Times New Roman" w:hAnsi="Times New Roman" w:cs="Times New Roman"/>
-          <w:sz w:val="20"/>
-          <w:szCs w:val="20"/>
-        </w:rPr>
-        <w:t xml:space="preserve"> function</w:t>
+        <w:t>ia softmax function</w:t>
       </w:r>
       <w:r>
         <w:rPr>
@@ -4456,7 +4105,6 @@
           <w:sz w:val="20"/>
           <w:szCs w:val="20"/>
         </w:rPr>
-        <w:lastRenderedPageBreak/>
         <w:t>weight data</w:t>
       </w:r>
       <w:r>
@@ -4467,23 +4115,13 @@
         </w:rPr>
         <w:t xml:space="preserve">. We assume the distribution of primitive parameter is normal distribution, the numerical distributing range is then modified by </w:t>
       </w:r>
-      <w:proofErr w:type="spellStart"/>
-      <w:r>
-        <w:rPr>
-          <w:rFonts w:ascii="Times New Roman" w:hAnsi="Times New Roman" w:cs="Times New Roman"/>
-          <w:sz w:val="20"/>
-          <w:szCs w:val="20"/>
-        </w:rPr>
-        <w:t>tanh</w:t>
-      </w:r>
-      <w:proofErr w:type="spellEnd"/>
-      <w:r>
-        <w:rPr>
-          <w:rFonts w:ascii="Times New Roman" w:hAnsi="Times New Roman" w:cs="Times New Roman"/>
-          <w:sz w:val="20"/>
-          <w:szCs w:val="20"/>
-        </w:rPr>
-        <w:t xml:space="preserve"> function and </w:t>
+      <w:r>
+        <w:rPr>
+          <w:rFonts w:ascii="Times New Roman" w:hAnsi="Times New Roman" w:cs="Times New Roman"/>
+          <w:sz w:val="20"/>
+          <w:szCs w:val="20"/>
+        </w:rPr>
+        <w:t xml:space="preserve">tanh function and </w:t>
       </w:r>
       <w:r>
         <w:rPr>
@@ -4636,10 +4274,10 @@
             <v:path o:extrusionok="f" gradientshapeok="t" o:connecttype="rect"/>
             <o:lock v:ext="edit" aspectratio="t"/>
           </v:shapetype>
-          <v:shape id="_x0000_i1025" type="#_x0000_t75" style="width:414.5pt;height:185.5pt" o:ole="">
-            <v:imagedata r:id="rId12" o:title=""/>
+          <v:shape id="_x0000_i1025" type="#_x0000_t75" style="width:414.45pt;height:185.3pt" o:ole="">
+            <v:imagedata r:id="rId13" o:title=""/>
           </v:shape>
-          <o:OLEObject Type="Embed" ProgID="Visio.Drawing.15" ShapeID="_x0000_i1025" DrawAspect="Content" ObjectID="_1660976807" r:id="rId13"/>
+          <o:OLEObject Type="Embed" ProgID="Visio.Drawing.15" ShapeID="_x0000_i1025" DrawAspect="Content" ObjectID="_1661070431" r:id="rId14"/>
         </w:object>
       </w:r>
       <w:r>
@@ -4726,10 +4364,10 @@
       </w:pPr>
       <w:r>
         <w:object w:dxaOrig="28636" w:dyaOrig="17460" w14:anchorId="691B4894">
-          <v:shape id="_x0000_i1026" type="#_x0000_t75" style="width:382.5pt;height:233pt" o:ole="">
-            <v:imagedata r:id="rId14" o:title=""/>
+          <v:shape id="_x0000_i1026" type="#_x0000_t75" style="width:382.55pt;height:232.9pt" o:ole="">
+            <v:imagedata r:id="rId15" o:title=""/>
           </v:shape>
-          <o:OLEObject Type="Embed" ProgID="Visio.Drawing.15" ShapeID="_x0000_i1026" DrawAspect="Content" ObjectID="_1660976808" r:id="rId15"/>
+          <o:OLEObject Type="Embed" ProgID="Visio.Drawing.15" ShapeID="_x0000_i1026" DrawAspect="Content" ObjectID="_1661070432" r:id="rId16"/>
         </w:object>
       </w:r>
     </w:p>
@@ -4748,7 +4386,6 @@
           <w:sz w:val="20"/>
           <w:szCs w:val="20"/>
         </w:rPr>
-        <w:lastRenderedPageBreak/>
         <w:t xml:space="preserve">Fig. </w:t>
       </w:r>
       <w:r>
@@ -4775,25 +4412,7 @@
           <w:sz w:val="20"/>
           <w:szCs w:val="20"/>
         </w:rPr>
-        <w:t xml:space="preserve">Weight </w:t>
-      </w:r>
-      <w:proofErr w:type="spellStart"/>
-      <w:r>
-        <w:rPr>
-          <w:rFonts w:ascii="Times New Roman" w:hAnsi="Times New Roman" w:cs="Times New Roman"/>
-          <w:sz w:val="20"/>
-          <w:szCs w:val="20"/>
-        </w:rPr>
-        <w:t>Binarization</w:t>
-      </w:r>
-      <w:proofErr w:type="spellEnd"/>
-      <w:r>
-        <w:rPr>
-          <w:rFonts w:ascii="Times New Roman" w:hAnsi="Times New Roman" w:cs="Times New Roman"/>
-          <w:sz w:val="20"/>
-          <w:szCs w:val="20"/>
-        </w:rPr>
-        <w:t xml:space="preserve"> Process</w:t>
+        <w:t>Weight Binarization Process</w:t>
       </w:r>
     </w:p>
     <w:p>
@@ -4828,7 +4447,6 @@
           <w:sz w:val="20"/>
           <w:szCs w:val="20"/>
         </w:rPr>
-        <w:lastRenderedPageBreak/>
         <w:t>3.2</w:t>
       </w:r>
       <w:r>
@@ -4889,7 +4507,7 @@
       <w:commentRangeEnd w:id="23"/>
       <w:r>
         <w:rPr>
-          <w:rStyle w:val="af2"/>
+          <w:rStyle w:val="af9"/>
         </w:rPr>
         <w:commentReference w:id="23"/>
       </w:r>
@@ -4917,7 +4535,6 @@
           <w:sz w:val="20"/>
           <w:szCs w:val="20"/>
         </w:rPr>
-        <w:lastRenderedPageBreak/>
         <w:t xml:space="preserve">normalization parameter) will be in </w:t>
       </w:r>
       <w:commentRangeStart w:id="24"/>
@@ -4932,7 +4549,7 @@
       <w:commentRangeEnd w:id="24"/>
       <w:r>
         <w:rPr>
-          <w:rStyle w:val="af2"/>
+          <w:rStyle w:val="af9"/>
         </w:rPr>
         <w:commentReference w:id="24"/>
       </w:r>
@@ -4996,7 +4613,7 @@
       <w:commentRangeEnd w:id="25"/>
       <w:r>
         <w:rPr>
-          <w:rStyle w:val="af2"/>
+          <w:rStyle w:val="af9"/>
         </w:rPr>
         <w:commentReference w:id="25"/>
       </w:r>
@@ -5261,7 +4878,7 @@
       <w:commentRangeEnd w:id="26"/>
       <w:r>
         <w:rPr>
-          <w:rStyle w:val="af2"/>
+          <w:rStyle w:val="af9"/>
         </w:rPr>
         <w:commentReference w:id="26"/>
       </w:r>
@@ -5383,7 +5000,7 @@
       <w:commentRangeEnd w:id="27"/>
       <w:r>
         <w:rPr>
-          <w:rStyle w:val="af2"/>
+          <w:rStyle w:val="af9"/>
         </w:rPr>
         <w:commentReference w:id="27"/>
       </w:r>
@@ -5401,25 +5018,7 @@
           <w:sz w:val="20"/>
           <w:szCs w:val="20"/>
         </w:rPr>
-        <w:t xml:space="preserve"> such as </w:t>
-      </w:r>
-      <w:proofErr w:type="spellStart"/>
-      <w:r>
-        <w:rPr>
-          <w:rFonts w:ascii="Times New Roman" w:hAnsi="Times New Roman" w:cs="Times New Roman"/>
-          <w:sz w:val="20"/>
-          <w:szCs w:val="20"/>
-        </w:rPr>
-        <w:t>Matlab</w:t>
-      </w:r>
-      <w:proofErr w:type="spellEnd"/>
-      <w:r>
-        <w:rPr>
-          <w:rFonts w:ascii="Times New Roman" w:hAnsi="Times New Roman" w:cs="Times New Roman"/>
-          <w:sz w:val="20"/>
-          <w:szCs w:val="20"/>
-        </w:rPr>
-        <w:t xml:space="preserve">, </w:t>
+        <w:t xml:space="preserve"> such as Matlab, </w:t>
       </w:r>
       <w:r>
         <w:rPr>
@@ -5904,7 +5503,6 @@
         <w:t xml:space="preserve">We try </w:t>
       </w:r>
       <w:commentRangeStart w:id="28"/>
-      <w:proofErr w:type="spellStart"/>
       <w:r>
         <w:rPr>
           <w:rFonts w:ascii="Times New Roman" w:hAnsi="Times New Roman" w:cs="Times New Roman"/>
@@ -5932,7 +5530,7 @@
       <w:commentRangeEnd w:id="28"/>
       <w:r>
         <w:rPr>
-          <w:rStyle w:val="af2"/>
+          <w:rStyle w:val="af9"/>
         </w:rPr>
         <w:commentReference w:id="28"/>
       </w:r>
@@ -5944,7 +5542,6 @@
         </w:rPr>
         <w:t>l</w:t>
       </w:r>
-      <w:proofErr w:type="spellEnd"/>
       <w:r>
         <w:rPr>
           <w:rFonts w:ascii="Times New Roman" w:hAnsi="Times New Roman" w:cs="Times New Roman"/>
@@ -5991,16 +5588,7 @@
           <w:sz w:val="20"/>
           <w:szCs w:val="20"/>
         </w:rPr>
-        <w:t xml:space="preserve"> design space search </w:t>
-      </w:r>
-      <w:proofErr w:type="gramStart"/>
-      <w:r>
-        <w:rPr>
-          <w:rFonts w:ascii="Times New Roman" w:hAnsi="Times New Roman" w:cs="Times New Roman"/>
-          <w:sz w:val="20"/>
-          <w:szCs w:val="20"/>
-        </w:rPr>
-        <w:t xml:space="preserve">method </w:t>
+        <w:t xml:space="preserve"> design space search method </w:t>
       </w:r>
       <w:r>
         <w:rPr>
@@ -6016,17 +5604,7 @@
           <w:sz w:val="20"/>
           <w:szCs w:val="20"/>
         </w:rPr>
-        <w:lastRenderedPageBreak/>
-        <w:t>and</w:t>
-      </w:r>
-      <w:proofErr w:type="gramEnd"/>
-      <w:r>
-        <w:rPr>
-          <w:rFonts w:ascii="Times New Roman" w:hAnsi="Times New Roman" w:cs="Times New Roman"/>
-          <w:sz w:val="20"/>
-          <w:szCs w:val="20"/>
-        </w:rPr>
-        <w:t xml:space="preserve"> the</w:t>
+        <w:t>and the</w:t>
       </w:r>
       <w:r>
         <w:rPr>
@@ -6306,7 +5884,6 @@
         </w:rPr>
         <w:t>(</w:t>
       </w:r>
-      <w:proofErr w:type="spellStart"/>
       <w:r>
         <w:rPr>
           <w:rFonts w:ascii="Times New Roman" w:hAnsi="Times New Roman" w:cs="Times New Roman"/>
@@ -6314,9 +5891,8 @@
           <w:sz w:val="20"/>
           <w:szCs w:val="20"/>
         </w:rPr>
-        <w:t>Santurkar</w:t>
-      </w:r>
-      <w:proofErr w:type="spellEnd"/>
+        <w:t>Santurkar S</w:t>
+      </w:r>
       <w:r>
         <w:rPr>
           <w:rFonts w:ascii="Times New Roman" w:hAnsi="Times New Roman" w:cs="Times New Roman"/>
@@ -6324,7 +5900,7 @@
           <w:sz w:val="20"/>
           <w:szCs w:val="20"/>
         </w:rPr>
-        <w:t xml:space="preserve"> S</w:t>
+        <w:t xml:space="preserve">, et al, 2018; </w:t>
       </w:r>
       <w:r>
         <w:rPr>
@@ -6333,7 +5909,7 @@
           <w:sz w:val="20"/>
           <w:szCs w:val="20"/>
         </w:rPr>
-        <w:t xml:space="preserve">, et al, 2018; </w:t>
+        <w:t>Liu M</w:t>
       </w:r>
       <w:r>
         <w:rPr>
@@ -6342,7 +5918,7 @@
           <w:sz w:val="20"/>
           <w:szCs w:val="20"/>
         </w:rPr>
-        <w:t>Liu M</w:t>
+        <w:t>, et al, 201</w:t>
       </w:r>
       <w:r>
         <w:rPr>
@@ -6351,7 +5927,88 @@
           <w:sz w:val="20"/>
           <w:szCs w:val="20"/>
         </w:rPr>
-        <w:t>, et al, 201</w:t>
+        <w:t>7</w:t>
+      </w:r>
+      <w:r>
+        <w:rPr>
+          <w:rFonts w:ascii="Times New Roman" w:hAnsi="Times New Roman" w:cs="Times New Roman"/>
+          <w:color w:val="000000" w:themeColor="text1"/>
+          <w:sz w:val="20"/>
+          <w:szCs w:val="20"/>
+        </w:rPr>
+        <w:t>)</w:t>
+      </w:r>
+      <w:r>
+        <w:rPr>
+          <w:rFonts w:ascii="Times New Roman" w:hAnsi="Times New Roman" w:cs="Times New Roman"/>
+          <w:sz w:val="20"/>
+          <w:szCs w:val="20"/>
+        </w:rPr>
+        <w:t>. However,</w:t>
+      </w:r>
+      <w:r>
+        <w:rPr>
+          <w:rFonts w:ascii="Times New Roman" w:hAnsi="Times New Roman" w:cs="Times New Roman"/>
+          <w:sz w:val="20"/>
+          <w:szCs w:val="20"/>
+        </w:rPr>
+        <w:t xml:space="preserve"> the multiplication and division in this process not only depend on </w:t>
+      </w:r>
+      <w:r>
+        <w:rPr>
+          <w:rFonts w:ascii="Times New Roman" w:hAnsi="Times New Roman" w:cs="Times New Roman"/>
+          <w:sz w:val="20"/>
+          <w:szCs w:val="20"/>
+        </w:rPr>
+        <w:t>middle results</w:t>
+      </w:r>
+      <w:r>
+        <w:rPr>
+          <w:rFonts w:ascii="Times New Roman" w:hAnsi="Times New Roman" w:cs="Times New Roman"/>
+          <w:sz w:val="20"/>
+          <w:szCs w:val="20"/>
+        </w:rPr>
+        <w:t>, but also are sensitive to</w:t>
+      </w:r>
+      <w:r>
+        <w:rPr>
+          <w:rFonts w:ascii="Times New Roman" w:hAnsi="Times New Roman" w:cs="Times New Roman"/>
+          <w:sz w:val="20"/>
+          <w:szCs w:val="20"/>
+        </w:rPr>
+        <w:t xml:space="preserve"> parameter</w:t>
+      </w:r>
+      <w:r>
+        <w:rPr>
+          <w:rFonts w:ascii="Times New Roman" w:hAnsi="Times New Roman" w:cs="Times New Roman"/>
+          <w:sz w:val="20"/>
+          <w:szCs w:val="20"/>
+        </w:rPr>
+        <w:t>s’</w:t>
+      </w:r>
+      <w:r>
+        <w:rPr>
+          <w:rFonts w:ascii="Times New Roman" w:hAnsi="Times New Roman" w:cs="Times New Roman"/>
+          <w:sz w:val="20"/>
+          <w:szCs w:val="20"/>
+        </w:rPr>
+        <w:t xml:space="preserve"> numerical precision</w:t>
+      </w:r>
+      <w:r>
+        <w:rPr>
+          <w:rFonts w:ascii="Times New Roman" w:hAnsi="Times New Roman" w:cs="Times New Roman"/>
+          <w:sz w:val="20"/>
+          <w:szCs w:val="20"/>
+        </w:rPr>
+        <w:t xml:space="preserve"> </w:t>
+      </w:r>
+      <w:r>
+        <w:rPr>
+          <w:rFonts w:ascii="Times New Roman" w:hAnsi="Times New Roman" w:cs="Times New Roman"/>
+          <w:sz w:val="20"/>
+          <w:szCs w:val="20"/>
+        </w:rPr>
+        <w:t>(</w:t>
       </w:r>
       <w:r>
         <w:rPr>
@@ -6360,108 +6017,7 @@
           <w:sz w:val="20"/>
           <w:szCs w:val="20"/>
         </w:rPr>
-        <w:t>7</w:t>
-      </w:r>
-      <w:r>
-        <w:rPr>
-          <w:rFonts w:ascii="Times New Roman" w:hAnsi="Times New Roman" w:cs="Times New Roman"/>
-          <w:color w:val="000000" w:themeColor="text1"/>
-          <w:sz w:val="20"/>
-          <w:szCs w:val="20"/>
-        </w:rPr>
-        <w:t>)</w:t>
-      </w:r>
-      <w:r>
-        <w:rPr>
-          <w:rFonts w:ascii="Times New Roman" w:hAnsi="Times New Roman" w:cs="Times New Roman"/>
-          <w:sz w:val="20"/>
-          <w:szCs w:val="20"/>
-        </w:rPr>
-        <w:t>. However,</w:t>
-      </w:r>
-      <w:r>
-        <w:rPr>
-          <w:rFonts w:ascii="Times New Roman" w:hAnsi="Times New Roman" w:cs="Times New Roman"/>
-          <w:sz w:val="20"/>
-          <w:szCs w:val="20"/>
-        </w:rPr>
-        <w:t xml:space="preserve"> the multiplication and division in this process not only depend on </w:t>
-      </w:r>
-      <w:r>
-        <w:rPr>
-          <w:rFonts w:ascii="Times New Roman" w:hAnsi="Times New Roman" w:cs="Times New Roman"/>
-          <w:sz w:val="20"/>
-          <w:szCs w:val="20"/>
-        </w:rPr>
-        <w:t>middle results</w:t>
-      </w:r>
-      <w:r>
-        <w:rPr>
-          <w:rFonts w:ascii="Times New Roman" w:hAnsi="Times New Roman" w:cs="Times New Roman"/>
-          <w:sz w:val="20"/>
-          <w:szCs w:val="20"/>
-        </w:rPr>
-        <w:t>, but also are sensitive to</w:t>
-      </w:r>
-      <w:r>
-        <w:rPr>
-          <w:rFonts w:ascii="Times New Roman" w:hAnsi="Times New Roman" w:cs="Times New Roman"/>
-          <w:sz w:val="20"/>
-          <w:szCs w:val="20"/>
-        </w:rPr>
-        <w:t xml:space="preserve"> parameter</w:t>
-      </w:r>
-      <w:r>
-        <w:rPr>
-          <w:rFonts w:ascii="Times New Roman" w:hAnsi="Times New Roman" w:cs="Times New Roman"/>
-          <w:sz w:val="20"/>
-          <w:szCs w:val="20"/>
-        </w:rPr>
-        <w:t>s’</w:t>
-      </w:r>
-      <w:r>
-        <w:rPr>
-          <w:rFonts w:ascii="Times New Roman" w:hAnsi="Times New Roman" w:cs="Times New Roman"/>
-          <w:sz w:val="20"/>
-          <w:szCs w:val="20"/>
-        </w:rPr>
-        <w:t xml:space="preserve"> numerical precision</w:t>
-      </w:r>
-      <w:r>
-        <w:rPr>
-          <w:rFonts w:ascii="Times New Roman" w:hAnsi="Times New Roman" w:cs="Times New Roman"/>
-          <w:sz w:val="20"/>
-          <w:szCs w:val="20"/>
-        </w:rPr>
-        <w:t xml:space="preserve"> </w:t>
-      </w:r>
-      <w:r>
-        <w:rPr>
-          <w:rFonts w:ascii="Times New Roman" w:hAnsi="Times New Roman" w:cs="Times New Roman"/>
-          <w:sz w:val="20"/>
-          <w:szCs w:val="20"/>
-        </w:rPr>
-        <w:t>(</w:t>
-      </w:r>
-      <w:proofErr w:type="spellStart"/>
-      <w:r>
-        <w:rPr>
-          <w:rFonts w:ascii="Times New Roman" w:hAnsi="Times New Roman" w:cs="Times New Roman"/>
-          <w:kern w:val="0"/>
-          <w:sz w:val="20"/>
-          <w:szCs w:val="20"/>
-        </w:rPr>
-        <w:t>Giri</w:t>
-      </w:r>
-      <w:proofErr w:type="spellEnd"/>
-      <w:r>
-        <w:rPr>
-          <w:rFonts w:ascii="Times New Roman" w:hAnsi="Times New Roman" w:cs="Times New Roman"/>
-          <w:kern w:val="0"/>
-          <w:sz w:val="20"/>
-          <w:szCs w:val="20"/>
-        </w:rPr>
-        <w:t xml:space="preserve"> E P</w:t>
+        <w:t>Giri E P</w:t>
       </w:r>
       <w:r>
         <w:rPr>
@@ -6802,22 +6358,12 @@
           <w:sz w:val="20"/>
           <w:szCs w:val="20"/>
         </w:rPr>
-        <w:t>weight-</w:t>
-      </w:r>
-      <w:proofErr w:type="spellStart"/>
-      <w:r>
-        <w:rPr>
-          <w:rFonts w:ascii="Times New Roman" w:hAnsi="Times New Roman" w:cs="Times New Roman"/>
-          <w:sz w:val="20"/>
-          <w:szCs w:val="20"/>
-        </w:rPr>
-        <w:t>binarized</w:t>
+        <w:t>weight-binarized</w:t>
       </w:r>
       <w:commentRangeEnd w:id="29"/>
-      <w:proofErr w:type="spellEnd"/>
-      <w:r>
-        <w:rPr>
-          <w:rStyle w:val="af2"/>
+      <w:r>
+        <w:rPr>
+          <w:rStyle w:val="af9"/>
         </w:rPr>
         <w:commentReference w:id="29"/>
       </w:r>
@@ -7120,7 +6666,6 @@
           <w:sz w:val="20"/>
           <w:szCs w:val="20"/>
         </w:rPr>
-        <w:lastRenderedPageBreak/>
         <w:t>storage element is settled between each PE</w:t>
       </w:r>
       <w:r>
@@ -7169,7 +6714,6 @@
         <w:rPr>
           <w:noProof/>
         </w:rPr>
-        <w:lastRenderedPageBreak/>
         <w:drawing>
           <wp:inline distT="0" distB="0" distL="0" distR="0" wp14:anchorId="5BE871B9" wp14:editId="5529FEA5">
             <wp:extent cx="5274310" cy="5211445"/>
@@ -7188,7 +6732,7 @@
                     </pic:cNvPicPr>
                   </pic:nvPicPr>
                   <pic:blipFill>
-                    <a:blip r:embed="rId16" cstate="print">
+                    <a:blip r:embed="rId17" cstate="print">
                       <a:extLst>
                         <a:ext uri="{28A0092B-C50C-407E-A947-70E740481C1C}">
                           <a14:useLocalDpi xmlns:a14="http://schemas.microsoft.com/office/drawing/2010/main" val="0"/>
@@ -7316,7 +6860,6 @@
           <w:sz w:val="20"/>
           <w:szCs w:val="20"/>
         </w:rPr>
-        <w:lastRenderedPageBreak/>
         <w:t>4.</w:t>
       </w:r>
       <w:r>
@@ -7480,7 +7023,7 @@
       <w:commentRangeEnd w:id="32"/>
       <w:r>
         <w:rPr>
-          <w:rStyle w:val="af2"/>
+          <w:rStyle w:val="af9"/>
         </w:rPr>
         <w:commentReference w:id="32"/>
       </w:r>
@@ -7536,7 +7079,7 @@
       <w:commentRangeEnd w:id="33"/>
       <w:r>
         <w:rPr>
-          <w:rStyle w:val="af2"/>
+          <w:rStyle w:val="af9"/>
         </w:rPr>
         <w:commentReference w:id="33"/>
       </w:r>
@@ -7568,7 +7111,7 @@
       <w:commentRangeEnd w:id="34"/>
       <w:r>
         <w:rPr>
-          <w:rStyle w:val="af2"/>
+          <w:rStyle w:val="af9"/>
         </w:rPr>
         <w:commentReference w:id="34"/>
       </w:r>
@@ -7636,7 +7179,6 @@
           <w:sz w:val="20"/>
           <w:szCs w:val="20"/>
         </w:rPr>
-        <w:lastRenderedPageBreak/>
         <w:t>FC-1 layer occupies most of the parameter size, while other layers’ data is rather tiny and can be directly stored on chip. Considering the scale of FC-1 parameter, it is natural to share them between several PEs. In order to simplify the design, we set all PEs working synchronously and fetching exactly the same</w:t>
       </w:r>
       <w:commentRangeStart w:id="35"/>
@@ -7646,22 +7188,12 @@
           <w:sz w:val="20"/>
           <w:szCs w:val="20"/>
         </w:rPr>
-        <w:t xml:space="preserve"> </w:t>
-      </w:r>
-      <w:proofErr w:type="spellStart"/>
-      <w:r>
-        <w:rPr>
-          <w:rFonts w:ascii="Times New Roman" w:hAnsi="Times New Roman" w:cs="Times New Roman"/>
-          <w:sz w:val="20"/>
-          <w:szCs w:val="20"/>
-        </w:rPr>
-        <w:t>pretrained</w:t>
+        <w:t xml:space="preserve"> pretrained</w:t>
       </w:r>
       <w:commentRangeEnd w:id="35"/>
-      <w:proofErr w:type="spellEnd"/>
-      <w:r>
-        <w:rPr>
-          <w:rStyle w:val="af2"/>
+      <w:r>
+        <w:rPr>
+          <w:rStyle w:val="af9"/>
         </w:rPr>
         <w:commentReference w:id="35"/>
       </w:r>
@@ -7736,7 +7268,6 @@
                 <w:rFonts w:ascii="Times New Roman" w:hAnsi="Times New Roman" w:cs="Times New Roman"/>
                 <w:szCs w:val="21"/>
               </w:rPr>
-              <w:lastRenderedPageBreak/>
               <w:t xml:space="preserve">      </w:t>
             </w:r>
             <w:r>
@@ -8602,29 +8133,7 @@
           <w:sz w:val="20"/>
           <w:szCs w:val="20"/>
         </w:rPr>
-        <w:t xml:space="preserve">Table.1 </w:t>
-      </w:r>
-      <w:proofErr w:type="gramStart"/>
-      <w:r>
-        <w:rPr>
-          <w:rFonts w:ascii="Times New Roman" w:hAnsi="Times New Roman" w:cs="Times New Roman"/>
-          <w:b/>
-          <w:bCs/>
-          <w:sz w:val="20"/>
-          <w:szCs w:val="20"/>
-        </w:rPr>
-        <w:t>The</w:t>
-      </w:r>
-      <w:proofErr w:type="gramEnd"/>
-      <w:r>
-        <w:rPr>
-          <w:rFonts w:ascii="Times New Roman" w:hAnsi="Times New Roman" w:cs="Times New Roman"/>
-          <w:b/>
-          <w:bCs/>
-          <w:sz w:val="20"/>
-          <w:szCs w:val="20"/>
-        </w:rPr>
-        <w:t xml:space="preserve"> Detail Information of Parameter</w:t>
+        <w:t>Table.1 The Detail Information of Parameter</w:t>
       </w:r>
     </w:p>
     <w:p>
@@ -8657,7 +8166,6 @@
           <w:sz w:val="20"/>
           <w:szCs w:val="20"/>
         </w:rPr>
-        <w:lastRenderedPageBreak/>
         <w:t xml:space="preserve">The </w:t>
       </w:r>
       <w:r>
@@ -8721,16 +8229,16 @@
     <w:p>
       <w:r>
         <w:object w:dxaOrig="7245" w:dyaOrig="11175" w14:anchorId="72E42EE9">
-          <v:shape id="_x0000_i1027" type="#_x0000_t75" style="width:211pt;height:327pt" o:ole="">
-            <v:imagedata r:id="rId17" o:title=""/>
+          <v:shape id="_x0000_i1027" type="#_x0000_t75" style="width:211pt;height:326.8pt" o:ole="">
+            <v:imagedata r:id="rId18" o:title=""/>
           </v:shape>
-          <o:OLEObject Type="Embed" ProgID="Visio.Drawing.15" ShapeID="_x0000_i1027" DrawAspect="Content" ObjectID="_1660976809" r:id="rId18"/>
+          <o:OLEObject Type="Embed" ProgID="Visio.Drawing.15" ShapeID="_x0000_i1027" DrawAspect="Content" ObjectID="_1661070433" r:id="rId19"/>
         </w:object>
       </w:r>
       <w:commentRangeEnd w:id="36"/>
       <w:r>
         <w:rPr>
-          <w:rStyle w:val="af2"/>
+          <w:rStyle w:val="af9"/>
         </w:rPr>
         <w:commentReference w:id="36"/>
       </w:r>
@@ -8895,16 +8403,15 @@
           <w:sz w:val="20"/>
           <w:szCs w:val="20"/>
         </w:rPr>
-        <w:t xml:space="preserve"> starts computing, BRAM blocks directly send related parameters to the unit and these binary data then compute with </w:t>
-      </w:r>
-      <w:r>
-        <w:rPr>
-          <w:rFonts w:ascii="Times New Roman" w:hAnsi="Times New Roman" w:cs="Times New Roman"/>
-          <w:sz w:val="20"/>
-          <w:szCs w:val="20"/>
-        </w:rPr>
-        <w:lastRenderedPageBreak/>
-        <w:t>activation. The vector unit will either keep original activation value or reverse it due to the input binary weight (indicating +1 or -1), each channel will have 32 temporary results. All temporary data will then be put through parallel adder tree to compute for result, each channel will get one valid data every computation and 32 valid data for 32 channels.</w:t>
+        <w:t xml:space="preserve"> starts computing, BRAM blocks directly send related parameters to the unit and these binary data then compute with activation. The vector unit will either keep </w:t>
+      </w:r>
+      <w:r>
+        <w:rPr>
+          <w:rFonts w:ascii="Times New Roman" w:hAnsi="Times New Roman" w:cs="Times New Roman"/>
+          <w:sz w:val="20"/>
+          <w:szCs w:val="20"/>
+        </w:rPr>
+        <w:t>original activation value or reverse it due to the input binary weight (indicating +1 or -1), each channel will have 32 temporary results. All temporary data will then be put through parallel adder tree to compute for result, each channel will get one valid data every computation and 32 valid data for 32 channels.</w:t>
       </w:r>
     </w:p>
     <w:p>
@@ -9423,16 +8930,7 @@
           <w:sz w:val="20"/>
           <w:szCs w:val="20"/>
         </w:rPr>
-        <w:t xml:space="preserve">, </w:t>
-      </w:r>
-      <w:r>
-        <w:rPr>
-          <w:rFonts w:ascii="Times New Roman" w:hAnsi="Times New Roman" w:cs="Times New Roman"/>
-          <w:sz w:val="20"/>
-          <w:szCs w:val="20"/>
-        </w:rPr>
-        <w:lastRenderedPageBreak/>
-        <w:t>as explained in Fig.6</w:t>
+        <w:t>, as explained in Fig.6</w:t>
       </w:r>
       <w:r>
         <w:rPr>
@@ -9480,7 +8978,6 @@
         <w:rPr>
           <w:noProof/>
         </w:rPr>
-        <w:lastRenderedPageBreak/>
         <w:drawing>
           <wp:inline distT="0" distB="0" distL="0" distR="0" wp14:anchorId="585CE715" wp14:editId="75E859F3">
             <wp:extent cx="5463565" cy="2485770"/>
@@ -9499,7 +8996,7 @@
                     </pic:cNvPicPr>
                   </pic:nvPicPr>
                   <pic:blipFill>
-                    <a:blip r:embed="rId19">
+                    <a:blip r:embed="rId20">
                       <a:extLst>
                         <a:ext uri="{28A0092B-C50C-407E-A947-70E740481C1C}">
                           <a14:useLocalDpi xmlns:a14="http://schemas.microsoft.com/office/drawing/2010/main" val="0"/>
@@ -9533,7 +9030,7 @@
       <w:commentRangeEnd w:id="37"/>
       <w:r>
         <w:rPr>
-          <w:rStyle w:val="af2"/>
+          <w:rStyle w:val="af9"/>
         </w:rPr>
         <w:commentReference w:id="37"/>
       </w:r>
@@ -9555,7 +9052,6 @@
           <w:sz w:val="20"/>
           <w:szCs w:val="20"/>
         </w:rPr>
-        <w:lastRenderedPageBreak/>
         <w:t>Fig.</w:t>
       </w:r>
       <w:r>
@@ -9593,10 +9089,10 @@
       </w:pPr>
       <w:r>
         <w:object w:dxaOrig="8760" w:dyaOrig="9166" w14:anchorId="1430C18C">
-          <v:shape id="_x0000_i1028" type="#_x0000_t75" style="width:336pt;height:352pt" o:ole="">
-            <v:imagedata r:id="rId20" o:title=""/>
+          <v:shape id="_x0000_i1028" type="#_x0000_t75" style="width:336.2pt;height:351.85pt" o:ole="">
+            <v:imagedata r:id="rId21" o:title=""/>
           </v:shape>
-          <o:OLEObject Type="Embed" ProgID="Visio.Drawing.15" ShapeID="_x0000_i1028" DrawAspect="Content" ObjectID="_1660976810" r:id="rId21"/>
+          <o:OLEObject Type="Embed" ProgID="Visio.Drawing.15" ShapeID="_x0000_i1028" DrawAspect="Content" ObjectID="_1661070434" r:id="rId22"/>
         </w:object>
       </w:r>
     </w:p>
@@ -9699,7 +9195,6 @@
           <w:sz w:val="20"/>
           <w:szCs w:val="20"/>
         </w:rPr>
-        <w:lastRenderedPageBreak/>
         <w:t>Similarly</w:t>
       </w:r>
       <w:r>
@@ -9780,7 +9275,6 @@
           <w:sz w:val="20"/>
           <w:szCs w:val="20"/>
         </w:rPr>
-        <w:lastRenderedPageBreak/>
         <w:t>and</w:t>
       </w:r>
       <w:r>
@@ -9896,18 +9390,8 @@
           <w:szCs w:val="20"/>
         </w:rPr>
         <w:lastRenderedPageBreak/>
-        <w:t xml:space="preserve">VGG-16 and </w:t>
-      </w:r>
-      <w:proofErr w:type="spellStart"/>
-      <w:r>
-        <w:rPr>
-          <w:rFonts w:ascii="Times New Roman" w:hAnsi="Times New Roman" w:cs="Times New Roman"/>
-          <w:sz w:val="20"/>
-          <w:szCs w:val="20"/>
-        </w:rPr>
-        <w:t>AlexNet</w:t>
-      </w:r>
-      <w:proofErr w:type="spellEnd"/>
+        <w:t>VGG-16 and AlexNet</w:t>
+      </w:r>
       <w:r>
         <w:rPr>
           <w:rFonts w:ascii="Times New Roman" w:hAnsi="Times New Roman" w:cs="Times New Roman"/>
@@ -9926,7 +9410,6 @@
         </w:rPr>
         <w:t>(</w:t>
       </w:r>
-      <w:proofErr w:type="spellStart"/>
       <w:r>
         <w:rPr>
           <w:rFonts w:ascii="Times New Roman" w:hAnsi="Times New Roman" w:cs="Times New Roman"/>
@@ -9934,17 +9417,7 @@
           <w:sz w:val="20"/>
           <w:szCs w:val="20"/>
         </w:rPr>
-        <w:t>Simonyan</w:t>
-      </w:r>
-      <w:proofErr w:type="spellEnd"/>
-      <w:r>
-        <w:rPr>
-          <w:rFonts w:ascii="Times New Roman" w:hAnsi="Times New Roman" w:cs="Times New Roman"/>
-          <w:kern w:val="0"/>
-          <w:sz w:val="20"/>
-          <w:szCs w:val="20"/>
-        </w:rPr>
-        <w:t xml:space="preserve"> K</w:t>
+        <w:t>Simonyan K</w:t>
       </w:r>
       <w:r>
         <w:rPr>
@@ -9964,7 +9437,6 @@
         </w:rPr>
         <w:t xml:space="preserve"> </w:t>
       </w:r>
-      <w:proofErr w:type="spellStart"/>
       <w:r>
         <w:rPr>
           <w:rFonts w:ascii="Times New Roman" w:hAnsi="Times New Roman" w:cs="Times New Roman"/>
@@ -9972,17 +9444,7 @@
           <w:sz w:val="20"/>
           <w:szCs w:val="20"/>
         </w:rPr>
-        <w:t>Krizhevsky</w:t>
-      </w:r>
-      <w:proofErr w:type="spellEnd"/>
-      <w:r>
-        <w:rPr>
-          <w:rFonts w:ascii="Times New Roman" w:hAnsi="Times New Roman" w:cs="Times New Roman"/>
-          <w:kern w:val="0"/>
-          <w:sz w:val="20"/>
-          <w:szCs w:val="20"/>
-        </w:rPr>
-        <w:t xml:space="preserve"> A</w:t>
+        <w:t>Krizhevsky A</w:t>
       </w:r>
       <w:r>
         <w:rPr>
@@ -10644,7 +10106,6 @@
           <w:sz w:val="20"/>
           <w:szCs w:val="20"/>
         </w:rPr>
-        <w:lastRenderedPageBreak/>
         <w:t>and generate one 32</w:t>
       </w:r>
       <w:r>
@@ -11242,25 +10703,7 @@
           <w:sz w:val="20"/>
           <w:szCs w:val="20"/>
         </w:rPr>
-        <w:t xml:space="preserve">We use Matlab-2018a’s </w:t>
-      </w:r>
-      <w:proofErr w:type="spellStart"/>
-      <w:r>
-        <w:rPr>
-          <w:rFonts w:ascii="Times New Roman" w:hAnsi="Times New Roman" w:cs="Times New Roman"/>
-          <w:sz w:val="20"/>
-          <w:szCs w:val="20"/>
-        </w:rPr>
-        <w:t>quantizer</w:t>
-      </w:r>
-      <w:proofErr w:type="spellEnd"/>
-      <w:r>
-        <w:rPr>
-          <w:rFonts w:ascii="Times New Roman" w:hAnsi="Times New Roman" w:cs="Times New Roman"/>
-          <w:sz w:val="20"/>
-          <w:szCs w:val="20"/>
-        </w:rPr>
-        <w:t xml:space="preserve"> function to turn feature and batch-normalization parameter</w:t>
+        <w:t>We use Matlab-2018a’s quantizer function to turn feature and batch-normalization parameter</w:t>
       </w:r>
       <w:r>
         <w:rPr>
@@ -11419,7 +10862,7 @@
                     </pic:cNvPicPr>
                   </pic:nvPicPr>
                   <pic:blipFill>
-                    <a:blip r:embed="rId22" cstate="print">
+                    <a:blip r:embed="rId23" cstate="print">
                       <a:extLst>
                         <a:ext uri="{28A0092B-C50C-407E-A947-70E740481C1C}">
                           <a14:useLocalDpi xmlns:a14="http://schemas.microsoft.com/office/drawing/2010/main" val="0"/>
@@ -11533,7 +10976,6 @@
           <w:sz w:val="20"/>
           <w:szCs w:val="20"/>
         </w:rPr>
-        <w:lastRenderedPageBreak/>
         <w:t>C</w:t>
       </w:r>
       <w:r>
@@ -11726,11 +11168,9 @@
           <w:sz w:val="20"/>
           <w:szCs w:val="20"/>
         </w:rPr>
-        <w:lastRenderedPageBreak/>
         <w:t xml:space="preserve">parameter needs 20~21 bits for integer part. This result can help us to determine the upper bound of decimal bitwise. In deep neural networks, activation and middle results are relatively </w:t>
       </w:r>
       <w:commentRangeStart w:id="38"/>
-      <w:proofErr w:type="spellStart"/>
       <w:r>
         <w:rPr>
           <w:rFonts w:ascii="Times New Roman" w:hAnsi="Times New Roman" w:cs="Times New Roman"/>
@@ -11740,10 +11180,9 @@
         <w:t>unsensitive</w:t>
       </w:r>
       <w:commentRangeEnd w:id="38"/>
-      <w:proofErr w:type="spellEnd"/>
-      <w:r>
-        <w:rPr>
-          <w:rStyle w:val="af2"/>
+      <w:r>
+        <w:rPr>
+          <w:rStyle w:val="af9"/>
         </w:rPr>
         <w:commentReference w:id="38"/>
       </w:r>
@@ -11817,7 +11256,6 @@
         <w:rPr>
           <w:noProof/>
         </w:rPr>
-        <w:lastRenderedPageBreak/>
         <w:drawing>
           <wp:inline distT="0" distB="0" distL="0" distR="0" wp14:anchorId="4229FC3B" wp14:editId="0AE308A2">
             <wp:extent cx="4572000" cy="2743200"/>
@@ -11825,14 +11263,14 @@
             <wp:docPr id="1" name="图表 1">
               <a:extLst xmlns:a="http://schemas.openxmlformats.org/drawingml/2006/main">
                 <a:ext uri="{FF2B5EF4-FFF2-40B4-BE49-F238E27FC236}">
-                  <a16:creationId xmlns:a16="http://schemas.microsoft.com/office/drawing/2014/main" xmlns:w16se="http://schemas.microsoft.com/office/word/2015/wordml/symex" xmlns:w16="http://schemas.microsoft.com/office/word/2018/wordml" xmlns:w16cid="http://schemas.microsoft.com/office/word/2016/wordml/cid" xmlns:w16cex="http://schemas.microsoft.com/office/word/2018/wordml/cex" xmlns:w="http://schemas.openxmlformats.org/wordprocessingml/2006/main" xmlns:w10="urn:schemas-microsoft-com:office:word" xmlns:v="urn:schemas-microsoft-com:vml" xmlns:o="urn:schemas-microsoft-com:office:office" xmlns:am3d="http://schemas.microsoft.com/office/drawing/2017/model3d" xmlns:aink="http://schemas.microsoft.com/office/drawing/2016/ink" xmlns:cx8="http://schemas.microsoft.com/office/drawing/2016/5/14/chartex" xmlns:cx7="http://schemas.microsoft.com/office/drawing/2016/5/13/chartex" xmlns:cx6="http://schemas.microsoft.com/office/drawing/2016/5/12/chartex" xmlns:cx5="http://schemas.microsoft.com/office/drawing/2016/5/11/chartex" xmlns:cx4="http://schemas.microsoft.com/office/drawing/2016/5/10/chartex" xmlns:cx3="http://schemas.microsoft.com/office/drawing/2016/5/9/chartex" xmlns:cx2="http://schemas.microsoft.com/office/drawing/2015/10/21/chartex" xmlns:cx1="http://schemas.microsoft.com/office/drawing/2015/9/8/chartex" xmlns:cx="http://schemas.microsoft.com/office/drawing/2014/chartex" xmlns="" id="{27E3F686-83AE-43AA-B432-8755D68413A6}"/>
+                  <a16:creationId xmlns:a16="http://schemas.microsoft.com/office/drawing/2014/main" id="{27E3F686-83AE-43AA-B432-8755D68413A6}"/>
                 </a:ext>
               </a:extLst>
             </wp:docPr>
             <wp:cNvGraphicFramePr/>
             <a:graphic xmlns:a="http://schemas.openxmlformats.org/drawingml/2006/main">
               <a:graphicData uri="http://schemas.openxmlformats.org/drawingml/2006/chart">
-                <c:chart xmlns:c="http://schemas.openxmlformats.org/drawingml/2006/chart" xmlns:r="http://schemas.openxmlformats.org/officeDocument/2006/relationships" r:id="rId23"/>
+                <c:chart xmlns:c="http://schemas.openxmlformats.org/drawingml/2006/chart" xmlns:r="http://schemas.openxmlformats.org/officeDocument/2006/relationships" r:id="rId24"/>
               </a:graphicData>
             </a:graphic>
           </wp:inline>
@@ -11907,7 +11345,7 @@
       <w:commentRangeEnd w:id="39"/>
       <w:r>
         <w:rPr>
-          <w:rStyle w:val="af2"/>
+          <w:rStyle w:val="af9"/>
         </w:rPr>
         <w:commentReference w:id="39"/>
       </w:r>
@@ -11955,7 +11393,7 @@
       <w:commentRangeEnd w:id="40"/>
       <w:r>
         <w:rPr>
-          <w:rStyle w:val="af2"/>
+          <w:rStyle w:val="af9"/>
         </w:rPr>
         <w:commentReference w:id="40"/>
       </w:r>
@@ -11991,7 +11429,6 @@
           <w:sz w:val="20"/>
           <w:szCs w:val="20"/>
         </w:rPr>
-        <w:lastRenderedPageBreak/>
         <w:t>To find best</w:t>
       </w:r>
       <w:r>
@@ -12040,25 +11477,7 @@
           <w:sz w:val="20"/>
           <w:szCs w:val="20"/>
         </w:rPr>
-        <w:t xml:space="preserve">, we conduct </w:t>
-      </w:r>
-      <w:proofErr w:type="spellStart"/>
-      <w:r>
-        <w:rPr>
-          <w:rFonts w:ascii="Times New Roman" w:hAnsi="Times New Roman" w:cs="Times New Roman"/>
-          <w:sz w:val="20"/>
-          <w:szCs w:val="20"/>
-        </w:rPr>
-        <w:t>serval</w:t>
-      </w:r>
-      <w:proofErr w:type="spellEnd"/>
-      <w:r>
-        <w:rPr>
-          <w:rFonts w:ascii="Times New Roman" w:hAnsi="Times New Roman" w:cs="Times New Roman"/>
-          <w:sz w:val="20"/>
-          <w:szCs w:val="20"/>
-        </w:rPr>
-        <w:t xml:space="preserve"> experiments under the condition discussed ahead</w:t>
+        <w:t>, we conduct serval experiments under the condition discussed ahead</w:t>
       </w:r>
       <w:r>
         <w:rPr>
@@ -12668,7 +12087,6 @@
           <w:sz w:val="20"/>
           <w:szCs w:val="20"/>
         </w:rPr>
-        <w:lastRenderedPageBreak/>
         <w:t>indication precision.</w:t>
       </w:r>
       <w:r>
@@ -12781,25 +12199,7 @@
           <w:sz w:val="20"/>
           <w:szCs w:val="20"/>
         </w:rPr>
-        <w:t xml:space="preserve">hardware cannot handle division operation as easy as </w:t>
-      </w:r>
-      <w:proofErr w:type="spellStart"/>
-      <w:r>
-        <w:rPr>
-          <w:rFonts w:ascii="Times New Roman" w:hAnsi="Times New Roman" w:cs="Times New Roman"/>
-          <w:sz w:val="20"/>
-          <w:szCs w:val="20"/>
-        </w:rPr>
-        <w:t>Matlab</w:t>
-      </w:r>
-      <w:proofErr w:type="spellEnd"/>
-      <w:r>
-        <w:rPr>
-          <w:rFonts w:ascii="Times New Roman" w:hAnsi="Times New Roman" w:cs="Times New Roman"/>
-          <w:sz w:val="20"/>
-          <w:szCs w:val="20"/>
-        </w:rPr>
-        <w:t xml:space="preserve"> code, so we turn variance’s division in </w:t>
+        <w:t xml:space="preserve">hardware cannot handle division operation as easy as Matlab code, so we turn variance’s division in </w:t>
       </w:r>
       <w:r>
         <w:rPr>
@@ -12841,25 +12241,7 @@
           <w:sz w:val="20"/>
           <w:szCs w:val="20"/>
         </w:rPr>
-        <w:t xml:space="preserve">e run our non-quantization version of </w:t>
-      </w:r>
-      <w:proofErr w:type="spellStart"/>
-      <w:r>
-        <w:rPr>
-          <w:rFonts w:ascii="Times New Roman" w:hAnsi="Times New Roman" w:cs="Times New Roman"/>
-          <w:sz w:val="20"/>
-          <w:szCs w:val="20"/>
-        </w:rPr>
-        <w:t>Matlab</w:t>
-      </w:r>
-      <w:proofErr w:type="spellEnd"/>
-      <w:r>
-        <w:rPr>
-          <w:rFonts w:ascii="Times New Roman" w:hAnsi="Times New Roman" w:cs="Times New Roman"/>
-          <w:sz w:val="20"/>
-          <w:szCs w:val="20"/>
-        </w:rPr>
-        <w:t xml:space="preserve"> code on Intel core i7-8700K with and without multi-thread accelerating library. We divide whole program into several function segments and test their running time. Table</w:t>
+        <w:t>e run our non-quantization version of Matlab code on Intel core i7-8700K with and without multi-thread accelerating library. We divide whole program into several function segments and test their running time. Table</w:t>
       </w:r>
       <w:r>
         <w:rPr>
@@ -16014,14 +15396,14 @@
             <wp:docPr id="5" name="图表 5">
               <a:extLst xmlns:a="http://schemas.openxmlformats.org/drawingml/2006/main">
                 <a:ext uri="{FF2B5EF4-FFF2-40B4-BE49-F238E27FC236}">
-                  <a16:creationId xmlns:a16="http://schemas.microsoft.com/office/drawing/2014/main" xmlns:w16se="http://schemas.microsoft.com/office/word/2015/wordml/symex" xmlns:w16="http://schemas.microsoft.com/office/word/2018/wordml" xmlns:w16cid="http://schemas.microsoft.com/office/word/2016/wordml/cid" xmlns:w16cex="http://schemas.microsoft.com/office/word/2018/wordml/cex" xmlns:w="http://schemas.openxmlformats.org/wordprocessingml/2006/main" xmlns:w10="urn:schemas-microsoft-com:office:word" xmlns:v="urn:schemas-microsoft-com:vml" xmlns:o="urn:schemas-microsoft-com:office:office" xmlns:am3d="http://schemas.microsoft.com/office/drawing/2017/model3d" xmlns:aink="http://schemas.microsoft.com/office/drawing/2016/ink" xmlns:cx8="http://schemas.microsoft.com/office/drawing/2016/5/14/chartex" xmlns:cx7="http://schemas.microsoft.com/office/drawing/2016/5/13/chartex" xmlns:cx6="http://schemas.microsoft.com/office/drawing/2016/5/12/chartex" xmlns:cx5="http://schemas.microsoft.com/office/drawing/2016/5/11/chartex" xmlns:cx4="http://schemas.microsoft.com/office/drawing/2016/5/10/chartex" xmlns:cx3="http://schemas.microsoft.com/office/drawing/2016/5/9/chartex" xmlns:cx2="http://schemas.microsoft.com/office/drawing/2015/10/21/chartex" xmlns:cx1="http://schemas.microsoft.com/office/drawing/2015/9/8/chartex" xmlns:cx="http://schemas.microsoft.com/office/drawing/2014/chartex" xmlns="" id="{CF061110-C411-4055-BED1-8EC9BFEA5A39}"/>
+                  <a16:creationId xmlns:a16="http://schemas.microsoft.com/office/drawing/2014/main" id="{CF061110-C411-4055-BED1-8EC9BFEA5A39}"/>
                 </a:ext>
               </a:extLst>
             </wp:docPr>
             <wp:cNvGraphicFramePr/>
             <a:graphic xmlns:a="http://schemas.openxmlformats.org/drawingml/2006/main">
               <a:graphicData uri="http://schemas.openxmlformats.org/drawingml/2006/chart">
-                <c:chart xmlns:c="http://schemas.openxmlformats.org/drawingml/2006/chart" xmlns:r="http://schemas.openxmlformats.org/officeDocument/2006/relationships" r:id="rId24"/>
+                <c:chart xmlns:c="http://schemas.openxmlformats.org/drawingml/2006/chart" xmlns:r="http://schemas.openxmlformats.org/officeDocument/2006/relationships" r:id="rId25"/>
               </a:graphicData>
             </a:graphic>
           </wp:inline>
@@ -16181,7 +15563,6 @@
           <w:noProof/>
           <w:color w:val="000000" w:themeColor="text1"/>
         </w:rPr>
-        <w:lastRenderedPageBreak/>
         <w:drawing>
           <wp:inline distT="0" distB="0" distL="0" distR="0" wp14:anchorId="16210411" wp14:editId="51F5C21B">
             <wp:extent cx="5142015" cy="3402190"/>
@@ -16189,14 +15570,14 @@
             <wp:docPr id="12" name="图表 12">
               <a:extLst xmlns:a="http://schemas.openxmlformats.org/drawingml/2006/main">
                 <a:ext uri="{FF2B5EF4-FFF2-40B4-BE49-F238E27FC236}">
-                  <a16:creationId xmlns:a16="http://schemas.microsoft.com/office/drawing/2014/main" xmlns:w16se="http://schemas.microsoft.com/office/word/2015/wordml/symex" xmlns:w16="http://schemas.microsoft.com/office/word/2018/wordml" xmlns:w16cid="http://schemas.microsoft.com/office/word/2016/wordml/cid" xmlns:w16cex="http://schemas.microsoft.com/office/word/2018/wordml/cex" xmlns:w="http://schemas.openxmlformats.org/wordprocessingml/2006/main" xmlns:w10="urn:schemas-microsoft-com:office:word" xmlns:v="urn:schemas-microsoft-com:vml" xmlns:o="urn:schemas-microsoft-com:office:office" xmlns:am3d="http://schemas.microsoft.com/office/drawing/2017/model3d" xmlns:aink="http://schemas.microsoft.com/office/drawing/2016/ink" xmlns:cx8="http://schemas.microsoft.com/office/drawing/2016/5/14/chartex" xmlns:cx7="http://schemas.microsoft.com/office/drawing/2016/5/13/chartex" xmlns:cx6="http://schemas.microsoft.com/office/drawing/2016/5/12/chartex" xmlns:cx5="http://schemas.microsoft.com/office/drawing/2016/5/11/chartex" xmlns:cx4="http://schemas.microsoft.com/office/drawing/2016/5/10/chartex" xmlns:cx3="http://schemas.microsoft.com/office/drawing/2016/5/9/chartex" xmlns:cx2="http://schemas.microsoft.com/office/drawing/2015/10/21/chartex" xmlns:cx1="http://schemas.microsoft.com/office/drawing/2015/9/8/chartex" xmlns:cx="http://schemas.microsoft.com/office/drawing/2014/chartex" xmlns="" id="{0B0AD1BD-300C-4E49-B53F-6B249735B043}"/>
+                  <a16:creationId xmlns:a16="http://schemas.microsoft.com/office/drawing/2014/main" id="{0B0AD1BD-300C-4E49-B53F-6B249735B043}"/>
                 </a:ext>
               </a:extLst>
             </wp:docPr>
             <wp:cNvGraphicFramePr/>
             <a:graphic xmlns:a="http://schemas.openxmlformats.org/drawingml/2006/main">
               <a:graphicData uri="http://schemas.openxmlformats.org/drawingml/2006/chart">
-                <c:chart xmlns:c="http://schemas.openxmlformats.org/drawingml/2006/chart" xmlns:r="http://schemas.openxmlformats.org/officeDocument/2006/relationships" r:id="rId25"/>
+                <c:chart xmlns:c="http://schemas.openxmlformats.org/drawingml/2006/chart" xmlns:r="http://schemas.openxmlformats.org/officeDocument/2006/relationships" r:id="rId26"/>
               </a:graphicData>
             </a:graphic>
           </wp:inline>
@@ -16292,7 +15673,6 @@
           <w:sz w:val="20"/>
           <w:szCs w:val="20"/>
         </w:rPr>
-        <w:lastRenderedPageBreak/>
         <w:t xml:space="preserve">To implement our layer-by-layer pipeline, </w:t>
       </w:r>
       <w:r>
@@ -16609,88 +15989,15 @@
           <w:sz w:val="20"/>
           <w:szCs w:val="20"/>
         </w:rPr>
-        <w:t xml:space="preserve">e run this sound classification model on </w:t>
-      </w:r>
-      <w:proofErr w:type="spellStart"/>
-      <w:r>
-        <w:rPr>
-          <w:rFonts w:ascii="Times New Roman" w:hAnsi="Times New Roman" w:cs="Times New Roman"/>
-          <w:sz w:val="20"/>
-          <w:szCs w:val="20"/>
-        </w:rPr>
-        <w:t>intel</w:t>
-      </w:r>
-      <w:proofErr w:type="spellEnd"/>
-      <w:r>
-        <w:rPr>
-          <w:rFonts w:ascii="Times New Roman" w:hAnsi="Times New Roman" w:cs="Times New Roman"/>
-          <w:sz w:val="20"/>
-          <w:szCs w:val="20"/>
-        </w:rPr>
-        <w:t xml:space="preserve"> Core i7-8700K (3.7GHz, 6 cores, 95W) with single thread, </w:t>
-      </w:r>
-      <w:proofErr w:type="spellStart"/>
-      <w:r>
-        <w:rPr>
-          <w:rFonts w:ascii="Times New Roman" w:hAnsi="Times New Roman" w:cs="Times New Roman"/>
-          <w:sz w:val="20"/>
-          <w:szCs w:val="20"/>
-        </w:rPr>
-        <w:t>intel</w:t>
-      </w:r>
-      <w:proofErr w:type="spellEnd"/>
-      <w:r>
-        <w:rPr>
-          <w:rFonts w:ascii="Times New Roman" w:hAnsi="Times New Roman" w:cs="Times New Roman"/>
-          <w:sz w:val="20"/>
-          <w:szCs w:val="20"/>
-        </w:rPr>
-        <w:t xml:space="preserve"> Core i7-8700K with multi-thread and multi-node </w:t>
-      </w:r>
-      <w:proofErr w:type="spellStart"/>
-      <w:r>
-        <w:rPr>
-          <w:rFonts w:ascii="Times New Roman" w:hAnsi="Times New Roman" w:cs="Times New Roman"/>
-          <w:sz w:val="20"/>
-          <w:szCs w:val="20"/>
-        </w:rPr>
-        <w:t>intel</w:t>
-      </w:r>
-      <w:proofErr w:type="spellEnd"/>
-      <w:r>
-        <w:rPr>
-          <w:rFonts w:ascii="Times New Roman" w:hAnsi="Times New Roman" w:cs="Times New Roman"/>
-          <w:sz w:val="20"/>
-          <w:szCs w:val="20"/>
-        </w:rPr>
-        <w:t xml:space="preserve"> Xeon 5220 (2.2GHz, </w:t>
-      </w:r>
-      <w:r>
-        <w:rPr>
-          <w:rFonts w:ascii="Times New Roman" w:hAnsi="Times New Roman" w:cs="Times New Roman"/>
-          <w:sz w:val="20"/>
-          <w:szCs w:val="20"/>
-        </w:rPr>
-        <w:lastRenderedPageBreak/>
-        <w:t xml:space="preserve">18 cores, 125W) with </w:t>
-      </w:r>
-      <w:proofErr w:type="spellStart"/>
-      <w:r>
-        <w:rPr>
-          <w:rFonts w:ascii="Times New Roman" w:hAnsi="Times New Roman" w:cs="Times New Roman"/>
-          <w:sz w:val="20"/>
-          <w:szCs w:val="20"/>
-        </w:rPr>
-        <w:t>Matlab</w:t>
-      </w:r>
-      <w:proofErr w:type="spellEnd"/>
-      <w:r>
-        <w:rPr>
-          <w:rFonts w:ascii="Times New Roman" w:hAnsi="Times New Roman" w:cs="Times New Roman"/>
-          <w:sz w:val="20"/>
-          <w:szCs w:val="20"/>
-        </w:rPr>
-        <w:t xml:space="preserve"> distributed parallel library, the whole dataset contains 1512 audio files. We only test the running time of neural network’s forwarding part for we do not implement the MFCC and data pre-process on FPGA. Fig</w:t>
+        <w:t xml:space="preserve">e run this sound classification model on intel Core i7-8700K (3.7GHz, 6 cores, 95W) with single thread, intel Core i7-8700K with multi-thread and multi-node intel Xeon 5220 (2.2GHz, </w:t>
+      </w:r>
+      <w:r>
+        <w:rPr>
+          <w:rFonts w:ascii="Times New Roman" w:hAnsi="Times New Roman" w:cs="Times New Roman"/>
+          <w:sz w:val="20"/>
+          <w:szCs w:val="20"/>
+        </w:rPr>
+        <w:t>18 cores, 125W) with Matlab distributed parallel library, the whole dataset contains 1512 audio files. We only test the running time of neural network’s forwarding part for we do not implement the MFCC and data pre-process on FPGA. Fig</w:t>
       </w:r>
       <w:r>
         <w:rPr>
@@ -16868,25 +16175,7 @@
           <w:sz w:val="20"/>
           <w:szCs w:val="20"/>
         </w:rPr>
-        <w:t xml:space="preserve"> </w:t>
-      </w:r>
-      <w:proofErr w:type="spellStart"/>
-      <w:r>
-        <w:rPr>
-          <w:rFonts w:ascii="Times New Roman" w:hAnsi="Times New Roman" w:cs="Times New Roman"/>
-          <w:sz w:val="20"/>
-          <w:szCs w:val="20"/>
-        </w:rPr>
-        <w:t>Vivado</w:t>
-      </w:r>
-      <w:proofErr w:type="spellEnd"/>
-      <w:r>
-        <w:rPr>
-          <w:rFonts w:ascii="Times New Roman" w:hAnsi="Times New Roman" w:cs="Times New Roman"/>
-          <w:sz w:val="20"/>
-          <w:szCs w:val="20"/>
-        </w:rPr>
-        <w:t xml:space="preserve"> 2018.3 and</w:t>
+        <w:t xml:space="preserve"> Vivado 2018.3 and</w:t>
       </w:r>
       <w:r>
         <w:rPr>
@@ -17089,7 +16378,6 @@
           <w:sz w:val="20"/>
           <w:szCs w:val="20"/>
         </w:rPr>
-        <w:lastRenderedPageBreak/>
         <w:t xml:space="preserve">and replacing floating data with fix-point data, our accelerator has great energy efficiency improvement on this sound classification task. </w:t>
       </w:r>
     </w:p>
@@ -17167,7 +16455,6 @@
                 <w:sz w:val="20"/>
                 <w:szCs w:val="20"/>
               </w:rPr>
-              <w:lastRenderedPageBreak/>
               <w:t>PE</w:t>
             </w:r>
           </w:p>
@@ -18344,27 +17631,15 @@
                 <w:szCs w:val="20"/>
               </w:rPr>
             </w:pPr>
-            <w:proofErr w:type="spellStart"/>
-            <w:r>
-              <w:rPr>
-                <w:rFonts w:ascii="Times New Roman" w:eastAsia="等线" w:hAnsi="Times New Roman" w:cs="Times New Roman"/>
-                <w:color w:val="000000"/>
-                <w:kern w:val="0"/>
-                <w:sz w:val="20"/>
-                <w:szCs w:val="20"/>
-              </w:rPr>
-              <w:t>Perf</w:t>
-            </w:r>
-            <w:proofErr w:type="spellEnd"/>
-            <w:r>
-              <w:rPr>
-                <w:rFonts w:ascii="Times New Roman" w:eastAsia="等线" w:hAnsi="Times New Roman" w:cs="Times New Roman"/>
-                <w:color w:val="000000"/>
-                <w:kern w:val="0"/>
-                <w:sz w:val="20"/>
-                <w:szCs w:val="20"/>
-              </w:rPr>
-              <w:t>. Per Watt (fps/W)</w:t>
+            <w:r>
+              <w:rPr>
+                <w:rFonts w:ascii="Times New Roman" w:eastAsia="等线" w:hAnsi="Times New Roman" w:cs="Times New Roman"/>
+                <w:color w:val="000000"/>
+                <w:kern w:val="0"/>
+                <w:sz w:val="20"/>
+                <w:szCs w:val="20"/>
+              </w:rPr>
+              <w:t>Perf. Per Watt (fps/W)</w:t>
             </w:r>
           </w:p>
         </w:tc>
@@ -18912,7 +18187,6 @@
           <w:sz w:val="20"/>
           <w:szCs w:val="20"/>
         </w:rPr>
-        <w:lastRenderedPageBreak/>
         <w:t>I</w:t>
       </w:r>
       <w:r>
@@ -18977,25 +18251,7 @@
           <w:sz w:val="20"/>
           <w:szCs w:val="20"/>
         </w:rPr>
-        <w:t xml:space="preserve"> architectures, fully </w:t>
-      </w:r>
-      <w:proofErr w:type="spellStart"/>
-      <w:r>
-        <w:rPr>
-          <w:rFonts w:ascii="Times New Roman" w:hAnsi="Times New Roman" w:cs="Times New Roman"/>
-          <w:sz w:val="20"/>
-          <w:szCs w:val="20"/>
-        </w:rPr>
-        <w:t>binarized</w:t>
-      </w:r>
-      <w:proofErr w:type="spellEnd"/>
-      <w:r>
-        <w:rPr>
-          <w:rFonts w:ascii="Times New Roman" w:hAnsi="Times New Roman" w:cs="Times New Roman"/>
-          <w:sz w:val="20"/>
-          <w:szCs w:val="20"/>
-        </w:rPr>
-        <w:t xml:space="preserve"> CNN FPGA architectures and sparse RNN-based FPGA accelerators.</w:t>
+        <w:t xml:space="preserve"> architectures, fully binarized CNN FPGA architectures and sparse RNN-based FPGA accelerators.</w:t>
       </w:r>
     </w:p>
     <w:p>
@@ -19119,7 +18375,6 @@
           <w:sz w:val="20"/>
           <w:szCs w:val="20"/>
         </w:rPr>
-        <w:lastRenderedPageBreak/>
         <w:t>and have larger throughput than two of targeted architectures.</w:t>
       </w:r>
       <w:r>
@@ -19152,25 +18407,7 @@
           <w:sz w:val="20"/>
           <w:szCs w:val="20"/>
         </w:rPr>
-        <w:t>fully-</w:t>
-      </w:r>
-      <w:proofErr w:type="spellStart"/>
-      <w:r>
-        <w:rPr>
-          <w:rFonts w:ascii="Times New Roman" w:hAnsi="Times New Roman" w:cs="Times New Roman"/>
-          <w:sz w:val="20"/>
-          <w:szCs w:val="20"/>
-        </w:rPr>
-        <w:t>binarized</w:t>
-      </w:r>
-      <w:proofErr w:type="spellEnd"/>
-      <w:r>
-        <w:rPr>
-          <w:rFonts w:ascii="Times New Roman" w:hAnsi="Times New Roman" w:cs="Times New Roman"/>
-          <w:sz w:val="20"/>
-          <w:szCs w:val="20"/>
-        </w:rPr>
-        <w:t xml:space="preserve"> accelerators tak</w:t>
+        <w:t>fully-binarized accelerators tak</w:t>
       </w:r>
       <w:r>
         <w:rPr>
@@ -19583,7 +18820,6 @@
                 <w:sz w:val="20"/>
                 <w:szCs w:val="20"/>
               </w:rPr>
-              <w:lastRenderedPageBreak/>
               <w:t>Accelerator</w:t>
             </w:r>
           </w:p>
@@ -20267,10 +19503,10 @@
                 <w:szCs w:val="20"/>
               </w:rPr>
             </w:pPr>
-            <w:hyperlink r:id="rId26" w:history="1">
+            <w:hyperlink r:id="rId27" w:history="1">
               <w:r>
                 <w:rPr>
-                  <w:rStyle w:val="af1"/>
+                  <w:rStyle w:val="af8"/>
                   <w:rFonts w:ascii="Times New Roman" w:eastAsia="等线" w:hAnsi="Times New Roman" w:cs="Times New Roman"/>
                   <w:kern w:val="0"/>
                   <w:sz w:val="20"/>
@@ -20419,29 +19655,7 @@
                 <w:sz w:val="20"/>
                 <w:szCs w:val="20"/>
               </w:rPr>
-              <w:t xml:space="preserve">Peak </w:t>
-            </w:r>
-            <w:proofErr w:type="spellStart"/>
-            <w:r>
-              <w:rPr>
-                <w:rFonts w:ascii="Times New Roman" w:eastAsia="等线" w:hAnsi="Times New Roman" w:cs="Times New Roman"/>
-                <w:color w:val="000000"/>
-                <w:kern w:val="0"/>
-                <w:sz w:val="20"/>
-                <w:szCs w:val="20"/>
-              </w:rPr>
-              <w:t>Perf</w:t>
-            </w:r>
-            <w:proofErr w:type="spellEnd"/>
-            <w:r>
-              <w:rPr>
-                <w:rFonts w:ascii="Times New Roman" w:eastAsia="等线" w:hAnsi="Times New Roman" w:cs="Times New Roman"/>
-                <w:color w:val="000000"/>
-                <w:kern w:val="0"/>
-                <w:sz w:val="20"/>
-                <w:szCs w:val="20"/>
-              </w:rPr>
-              <w:t>.</w:t>
+              <w:t>Peak Perf.</w:t>
             </w:r>
           </w:p>
         </w:tc>
@@ -20771,7 +19985,7 @@
             <w:commentRangeEnd w:id="42"/>
             <w:r>
               <w:rPr>
-                <w:rStyle w:val="af2"/>
+                <w:rStyle w:val="af9"/>
               </w:rPr>
               <w:commentReference w:id="42"/>
             </w:r>
@@ -20986,18 +20200,8 @@
                 <w:sz w:val="20"/>
                 <w:szCs w:val="20"/>
               </w:rPr>
-              <w:t xml:space="preserve">Y. </w:t>
-            </w:r>
-            <w:proofErr w:type="spellStart"/>
-            <w:r>
-              <w:rPr>
-                <w:rFonts w:ascii="Times New Roman" w:hAnsi="Times New Roman" w:cs="Times New Roman"/>
-                <w:sz w:val="20"/>
-                <w:szCs w:val="20"/>
-              </w:rPr>
-              <w:t>Umuroglu</w:t>
-            </w:r>
-            <w:proofErr w:type="spellEnd"/>
+              <w:t>Y. Umuroglu</w:t>
+            </w:r>
             <w:r>
               <w:rPr>
                 <w:rFonts w:ascii="Times New Roman" w:hAnsi="Times New Roman" w:cs="Times New Roman"/>
@@ -21038,18 +20242,8 @@
                 <w:sz w:val="20"/>
                 <w:szCs w:val="20"/>
               </w:rPr>
-              <w:t xml:space="preserve">H. </w:t>
-            </w:r>
-            <w:proofErr w:type="spellStart"/>
-            <w:r>
-              <w:rPr>
-                <w:rFonts w:ascii="Times New Roman" w:hAnsi="Times New Roman" w:cs="Times New Roman"/>
-                <w:sz w:val="20"/>
-                <w:szCs w:val="20"/>
-              </w:rPr>
-              <w:t>Alemdar</w:t>
-            </w:r>
-            <w:proofErr w:type="spellEnd"/>
+              <w:t>H. Alemdar</w:t>
+            </w:r>
             <w:r>
               <w:rPr>
                 <w:rFonts w:ascii="Times New Roman" w:hAnsi="Times New Roman" w:cs="Times New Roman"/>
@@ -21093,7 +20287,6 @@
                 <w:szCs w:val="20"/>
               </w:rPr>
             </w:pPr>
-            <w:proofErr w:type="spellStart"/>
             <w:r>
               <w:rPr>
                 <w:rFonts w:ascii="Times New Roman" w:hAnsi="Times New Roman" w:cs="Times New Roman" w:hint="eastAsia"/>
@@ -21108,16 +20301,7 @@
                 <w:sz w:val="20"/>
                 <w:szCs w:val="20"/>
               </w:rPr>
-              <w:t>aicheng</w:t>
-            </w:r>
-            <w:proofErr w:type="spellEnd"/>
-            <w:r>
-              <w:rPr>
-                <w:rFonts w:ascii="Times New Roman" w:hAnsi="Times New Roman" w:cs="Times New Roman"/>
-                <w:sz w:val="20"/>
-                <w:szCs w:val="20"/>
-              </w:rPr>
-              <w:t xml:space="preserve"> L</w:t>
+              <w:t>aicheng L</w:t>
             </w:r>
             <w:r>
               <w:rPr>
@@ -21605,29 +20789,7 @@
                 <w:sz w:val="20"/>
                 <w:szCs w:val="20"/>
               </w:rPr>
-              <w:t xml:space="preserve">Peak </w:t>
-            </w:r>
-            <w:proofErr w:type="spellStart"/>
-            <w:r>
-              <w:rPr>
-                <w:rFonts w:ascii="Times New Roman" w:eastAsia="等线" w:hAnsi="Times New Roman" w:cs="Times New Roman"/>
-                <w:color w:val="000000"/>
-                <w:kern w:val="0"/>
-                <w:sz w:val="20"/>
-                <w:szCs w:val="20"/>
-              </w:rPr>
-              <w:t>Perf</w:t>
-            </w:r>
-            <w:proofErr w:type="spellEnd"/>
-            <w:r>
-              <w:rPr>
-                <w:rFonts w:ascii="Times New Roman" w:eastAsia="等线" w:hAnsi="Times New Roman" w:cs="Times New Roman"/>
-                <w:color w:val="000000"/>
-                <w:kern w:val="0"/>
-                <w:sz w:val="20"/>
-                <w:szCs w:val="20"/>
-              </w:rPr>
-              <w:t>.</w:t>
+              <w:t>Peak Perf.</w:t>
             </w:r>
             <m:oMath>
               <m:sSup>
@@ -22434,7 +21596,7 @@
       <w:commentRangeEnd w:id="44"/>
       <w:r>
         <w:rPr>
-          <w:rStyle w:val="af2"/>
+          <w:rStyle w:val="af9"/>
         </w:rPr>
         <w:commentReference w:id="44"/>
       </w:r>
@@ -22452,25 +21614,7 @@
           <w:rFonts w:ascii="Times New Roman" w:hAnsi="Times New Roman" w:cs="Times New Roman"/>
           <w:szCs w:val="20"/>
         </w:rPr>
-        <w:t xml:space="preserve">Peak </w:t>
-      </w:r>
-      <w:proofErr w:type="spellStart"/>
-      <w:r>
-        <w:rPr>
-          <w:rStyle w:val="def"/>
-          <w:rFonts w:ascii="Times New Roman" w:hAnsi="Times New Roman" w:cs="Times New Roman"/>
-          <w:szCs w:val="20"/>
-        </w:rPr>
-        <w:t>Perf</w:t>
-      </w:r>
-      <w:proofErr w:type="spellEnd"/>
-      <w:r>
-        <w:rPr>
-          <w:rStyle w:val="def"/>
-          <w:rFonts w:ascii="Times New Roman" w:hAnsi="Times New Roman" w:cs="Times New Roman"/>
-          <w:szCs w:val="20"/>
-        </w:rPr>
-        <w:t xml:space="preserve">. And Throughput are equivalent </w:t>
+        <w:t xml:space="preserve">Peak Perf. And Throughput are equivalent </w:t>
       </w:r>
       <w:r>
         <w:rPr>
@@ -22619,23 +21763,13 @@
                 <w:szCs w:val="20"/>
               </w:rPr>
             </w:pPr>
-            <w:proofErr w:type="spellStart"/>
             <w:r>
               <w:rPr>
                 <w:rFonts w:ascii="Times New Roman" w:hAnsi="Times New Roman" w:cs="Times New Roman"/>
                 <w:sz w:val="20"/>
                 <w:szCs w:val="20"/>
               </w:rPr>
-              <w:t>Shuo</w:t>
-            </w:r>
-            <w:proofErr w:type="spellEnd"/>
-            <w:r>
-              <w:rPr>
-                <w:rFonts w:ascii="Times New Roman" w:hAnsi="Times New Roman" w:cs="Times New Roman"/>
-                <w:sz w:val="20"/>
-                <w:szCs w:val="20"/>
-              </w:rPr>
-              <w:t xml:space="preserve"> W</w:t>
+              <w:t>Shuo W</w:t>
             </w:r>
             <w:r>
               <w:rPr>
@@ -22680,23 +21814,13 @@
                 <w:szCs w:val="20"/>
               </w:rPr>
             </w:pPr>
-            <w:proofErr w:type="spellStart"/>
             <w:r>
               <w:rPr>
                 <w:rFonts w:ascii="Times New Roman" w:hAnsi="Times New Roman" w:cs="Times New Roman"/>
                 <w:sz w:val="20"/>
                 <w:szCs w:val="20"/>
               </w:rPr>
-              <w:t>Shijie</w:t>
-            </w:r>
-            <w:proofErr w:type="spellEnd"/>
-            <w:r>
-              <w:rPr>
-                <w:rFonts w:ascii="Times New Roman" w:hAnsi="Times New Roman" w:cs="Times New Roman"/>
-                <w:sz w:val="20"/>
-                <w:szCs w:val="20"/>
-              </w:rPr>
-              <w:t xml:space="preserve"> C</w:t>
+              <w:t>Shijie C</w:t>
             </w:r>
             <w:r>
               <w:rPr>
@@ -22942,27 +22066,15 @@
                 <w:szCs w:val="20"/>
               </w:rPr>
             </w:pPr>
-            <w:proofErr w:type="spellStart"/>
-            <w:r>
-              <w:rPr>
-                <w:rFonts w:ascii="Times New Roman" w:eastAsia="等线" w:hAnsi="Times New Roman" w:cs="Times New Roman"/>
-                <w:color w:val="000000"/>
-                <w:kern w:val="0"/>
-                <w:sz w:val="20"/>
-                <w:szCs w:val="20"/>
-              </w:rPr>
-              <w:t>Arria</w:t>
-            </w:r>
-            <w:proofErr w:type="spellEnd"/>
-            <w:r>
-              <w:rPr>
-                <w:rFonts w:ascii="Times New Roman" w:eastAsia="等线" w:hAnsi="Times New Roman" w:cs="Times New Roman"/>
-                <w:color w:val="000000"/>
-                <w:kern w:val="0"/>
-                <w:sz w:val="20"/>
-                <w:szCs w:val="20"/>
-              </w:rPr>
-              <w:t xml:space="preserve"> 10 GX1150</w:t>
+            <w:r>
+              <w:rPr>
+                <w:rFonts w:ascii="Times New Roman" w:eastAsia="等线" w:hAnsi="Times New Roman" w:cs="Times New Roman"/>
+                <w:color w:val="000000"/>
+                <w:kern w:val="0"/>
+                <w:sz w:val="20"/>
+                <w:szCs w:val="20"/>
+              </w:rPr>
+              <w:t>Arria 10 GX1150</w:t>
             </w:r>
           </w:p>
         </w:tc>
@@ -23178,7 +22290,7 @@
                 <w:szCs w:val="20"/>
               </w:rPr>
             </w:pPr>
-            <w:commentRangeStart w:id="46"/>
+            <w:commentRangeStart w:id="45"/>
             <w:r>
               <w:rPr>
                 <w:rFonts w:ascii="Times New Roman" w:eastAsia="等线" w:hAnsi="Times New Roman" w:cs="Times New Roman"/>
@@ -23405,27 +22517,15 @@
                 <w:szCs w:val="20"/>
               </w:rPr>
             </w:pPr>
-            <w:proofErr w:type="spellStart"/>
-            <w:r>
-              <w:rPr>
-                <w:rFonts w:ascii="Times New Roman" w:eastAsia="等线" w:hAnsi="Times New Roman" w:cs="Times New Roman"/>
-                <w:color w:val="000000"/>
-                <w:kern w:val="0"/>
-                <w:sz w:val="20"/>
-                <w:szCs w:val="20"/>
-              </w:rPr>
-              <w:t>Perf</w:t>
-            </w:r>
-            <w:proofErr w:type="spellEnd"/>
-            <w:r>
-              <w:rPr>
-                <w:rFonts w:ascii="Times New Roman" w:eastAsia="等线" w:hAnsi="Times New Roman" w:cs="Times New Roman"/>
-                <w:color w:val="000000"/>
-                <w:kern w:val="0"/>
-                <w:sz w:val="20"/>
-                <w:szCs w:val="20"/>
-              </w:rPr>
-              <w:t>.</w:t>
+            <w:r>
+              <w:rPr>
+                <w:rFonts w:ascii="Times New Roman" w:eastAsia="等线" w:hAnsi="Times New Roman" w:cs="Times New Roman"/>
+                <w:color w:val="000000"/>
+                <w:kern w:val="0"/>
+                <w:sz w:val="20"/>
+                <w:szCs w:val="20"/>
+              </w:rPr>
+              <w:t>Perf.</w:t>
             </w:r>
             <w:r>
               <w:rPr>
@@ -24115,38 +23215,112 @@
           <w:rFonts w:ascii="Times New Roman" w:hAnsi="Times New Roman" w:cs="Times New Roman"/>
           <w:szCs w:val="20"/>
         </w:rPr>
-        <w:t>. *Latency is the time each accelerator needs to process</w:t>
-      </w:r>
+        <w:t>. *Latency is the</w:t>
+      </w:r>
+      <w:ins w:id="46" w:author="Mark" w:date="2020-09-08T11:37:00Z">
+        <w:r>
+          <w:rPr>
+            <w:rStyle w:val="def"/>
+            <w:rFonts w:ascii="Times New Roman" w:hAnsi="Times New Roman" w:cs="Times New Roman"/>
+            <w:szCs w:val="20"/>
+          </w:rPr>
+          <w:t xml:space="preserve"> average</w:t>
+        </w:r>
+      </w:ins>
       <w:r>
         <w:rPr>
           <w:rStyle w:val="def"/>
           <w:rFonts w:ascii="Times New Roman" w:hAnsi="Times New Roman" w:cs="Times New Roman"/>
           <w:szCs w:val="20"/>
         </w:rPr>
+        <w:t xml:space="preserve"> time each accelerator needs to process</w:t>
+      </w:r>
+      <w:r>
+        <w:rPr>
+          <w:rStyle w:val="def"/>
+          <w:rFonts w:ascii="Times New Roman" w:hAnsi="Times New Roman" w:cs="Times New Roman"/>
+          <w:szCs w:val="20"/>
+        </w:rPr>
         <w:t xml:space="preserve"> </w:t>
       </w:r>
+      <w:del w:id="47" w:author="Mark" w:date="2020-09-08T11:36:00Z">
+        <w:r>
+          <w:rPr>
+            <w:rStyle w:val="def"/>
+            <w:rFonts w:ascii="Times New Roman" w:hAnsi="Times New Roman" w:cs="Times New Roman"/>
+            <w:szCs w:val="20"/>
+          </w:rPr>
+          <w:delText>whole</w:delText>
+        </w:r>
+        <w:r>
+          <w:rPr>
+            <w:rStyle w:val="def"/>
+            <w:rFonts w:ascii="Times New Roman" w:hAnsi="Times New Roman" w:cs="Times New Roman"/>
+            <w:szCs w:val="20"/>
+          </w:rPr>
+          <w:delText xml:space="preserve"> </w:delText>
+        </w:r>
+      </w:del>
+      <w:ins w:id="48" w:author="Mark" w:date="2020-09-08T11:36:00Z">
+        <w:r>
+          <w:rPr>
+            <w:rStyle w:val="def"/>
+            <w:rFonts w:ascii="Times New Roman" w:hAnsi="Times New Roman" w:cs="Times New Roman"/>
+            <w:szCs w:val="20"/>
+          </w:rPr>
+          <w:t>one</w:t>
+        </w:r>
+        <w:r>
+          <w:rPr>
+            <w:rStyle w:val="def"/>
+            <w:rFonts w:ascii="Times New Roman" w:hAnsi="Times New Roman" w:cs="Times New Roman"/>
+            <w:szCs w:val="20"/>
+          </w:rPr>
+          <w:t xml:space="preserve"> </w:t>
+        </w:r>
+      </w:ins>
       <w:r>
         <w:rPr>
           <w:rStyle w:val="def"/>
           <w:rFonts w:ascii="Times New Roman" w:hAnsi="Times New Roman" w:cs="Times New Roman"/>
           <w:szCs w:val="20"/>
         </w:rPr>
-        <w:t>whole</w:t>
-      </w:r>
+        <w:t xml:space="preserve">audio </w:t>
+      </w:r>
+      <w:ins w:id="49" w:author="Mark" w:date="2020-09-08T11:37:00Z">
+        <w:r>
+          <w:rPr>
+            <w:rStyle w:val="def"/>
+            <w:rFonts w:ascii="Times New Roman" w:hAnsi="Times New Roman" w:cs="Times New Roman"/>
+            <w:szCs w:val="20"/>
+          </w:rPr>
+          <w:t>sample</w:t>
+        </w:r>
+      </w:ins>
+      <w:del w:id="50" w:author="Mark" w:date="2020-09-08T11:37:00Z">
+        <w:r>
+          <w:rPr>
+            <w:rStyle w:val="def"/>
+            <w:rFonts w:ascii="Times New Roman" w:hAnsi="Times New Roman" w:cs="Times New Roman"/>
+            <w:szCs w:val="20"/>
+          </w:rPr>
+          <w:delText>frame</w:delText>
+        </w:r>
+      </w:del>
       <w:r>
         <w:rPr>
           <w:rStyle w:val="def"/>
           <w:rFonts w:ascii="Times New Roman" w:hAnsi="Times New Roman" w:cs="Times New Roman"/>
           <w:szCs w:val="20"/>
         </w:rPr>
-        <w:t xml:space="preserve"> audio frame.</w:t>
-      </w:r>
-      <w:commentRangeEnd w:id="46"/>
-      <w:r>
-        <w:rPr>
-          <w:rStyle w:val="af2"/>
-        </w:rPr>
-        <w:commentReference w:id="46"/>
+        <w:t>.</w:t>
+      </w:r>
+      <w:commentRangeEnd w:id="45"/>
+      <w:r>
+        <w:rPr>
+          <w:rStyle w:val="af9"/>
+        </w:rPr>
+        <w:commentReference w:id="45"/>
       </w:r>
     </w:p>
     <w:p>
@@ -24182,7 +23356,6 @@
           <w:sz w:val="20"/>
           <w:szCs w:val="20"/>
         </w:rPr>
-        <w:lastRenderedPageBreak/>
         <w:t xml:space="preserve">6. </w:t>
       </w:r>
       <w:r>
@@ -24266,25 +23439,7 @@
           <w:sz w:val="20"/>
           <w:szCs w:val="20"/>
         </w:rPr>
-        <w:t xml:space="preserve">, BWCNN-based ASIC architectures, fully </w:t>
-      </w:r>
-      <w:proofErr w:type="spellStart"/>
-      <w:r>
-        <w:rPr>
-          <w:rFonts w:ascii="Times New Roman" w:hAnsi="Times New Roman" w:cs="Times New Roman"/>
-          <w:sz w:val="20"/>
-          <w:szCs w:val="20"/>
-        </w:rPr>
-        <w:t>binarized</w:t>
-      </w:r>
-      <w:proofErr w:type="spellEnd"/>
-      <w:r>
-        <w:rPr>
-          <w:rFonts w:ascii="Times New Roman" w:hAnsi="Times New Roman" w:cs="Times New Roman"/>
-          <w:sz w:val="20"/>
-          <w:szCs w:val="20"/>
-        </w:rPr>
-        <w:t xml:space="preserve"> FPGA accelerators and sparse RNN</w:t>
+        <w:t>, BWCNN-based ASIC architectures, fully binarized FPGA accelerators and sparse RNN</w:t>
       </w:r>
       <w:r>
         <w:rPr>
@@ -24441,7 +23596,6 @@
           <w:sz w:val="20"/>
           <w:szCs w:val="20"/>
         </w:rPr>
-        <w:lastRenderedPageBreak/>
         <w:t xml:space="preserve">author states that there is no conflict of </w:t>
       </w:r>
       <w:r>
@@ -24517,47 +23671,7 @@
           <w:sz w:val="20"/>
           <w:szCs w:val="20"/>
         </w:rPr>
-        <w:t xml:space="preserve">Wan </w:t>
-      </w:r>
-      <w:proofErr w:type="gramStart"/>
-      <w:r>
-        <w:rPr>
-          <w:rFonts w:ascii="Times New Roman" w:hAnsi="Times New Roman" w:cs="Times New Roman"/>
-          <w:kern w:val="0"/>
-          <w:sz w:val="20"/>
-          <w:szCs w:val="20"/>
-        </w:rPr>
-        <w:t>H ,</w:t>
-      </w:r>
-      <w:proofErr w:type="gramEnd"/>
-      <w:r>
-        <w:rPr>
-          <w:rFonts w:ascii="Times New Roman" w:hAnsi="Times New Roman" w:cs="Times New Roman"/>
-          <w:kern w:val="0"/>
-          <w:sz w:val="20"/>
-          <w:szCs w:val="20"/>
-        </w:rPr>
-        <w:t xml:space="preserve"> </w:t>
-      </w:r>
-      <w:proofErr w:type="spellStart"/>
-      <w:r>
-        <w:rPr>
-          <w:rFonts w:ascii="Times New Roman" w:hAnsi="Times New Roman" w:cs="Times New Roman"/>
-          <w:kern w:val="0"/>
-          <w:sz w:val="20"/>
-          <w:szCs w:val="20"/>
-        </w:rPr>
-        <w:t>Guo</w:t>
-      </w:r>
-      <w:proofErr w:type="spellEnd"/>
-      <w:r>
-        <w:rPr>
-          <w:rFonts w:ascii="Times New Roman" w:hAnsi="Times New Roman" w:cs="Times New Roman"/>
-          <w:kern w:val="0"/>
-          <w:sz w:val="20"/>
-          <w:szCs w:val="20"/>
-        </w:rPr>
-        <w:t xml:space="preserve"> S , Yin K , et al. CTS-LSTM: LSTM-based neural networks for correlated time series prediction[J]. Knowledge Based Systems, 2019, 191.</w:t>
+        <w:t>Wan H , Guo S , Yin K , et al. CTS-LSTM: LSTM-based neural networks for correlated time series prediction[J]. Knowledge Based Systems, 2019, 191.</w:t>
       </w:r>
     </w:p>
     <w:p>
@@ -24581,47 +23695,7 @@
           <w:sz w:val="20"/>
           <w:szCs w:val="20"/>
         </w:rPr>
-        <w:t xml:space="preserve">Tom S, </w:t>
-      </w:r>
-      <w:proofErr w:type="spellStart"/>
-      <w:r>
-        <w:rPr>
-          <w:rFonts w:ascii="Times New Roman" w:hAnsi="Times New Roman" w:cs="Times New Roman"/>
-          <w:kern w:val="0"/>
-          <w:sz w:val="20"/>
-          <w:szCs w:val="20"/>
-        </w:rPr>
-        <w:t>Vaibhava</w:t>
-      </w:r>
-      <w:proofErr w:type="spellEnd"/>
-      <w:r>
-        <w:rPr>
-          <w:rFonts w:ascii="Times New Roman" w:hAnsi="Times New Roman" w:cs="Times New Roman"/>
-          <w:kern w:val="0"/>
-          <w:sz w:val="20"/>
-          <w:szCs w:val="20"/>
-        </w:rPr>
-        <w:t xml:space="preserve"> G. Advances in Very Deep Convolutional Neural Networks for LVCSR[C/OL]. </w:t>
-      </w:r>
-      <w:proofErr w:type="gramStart"/>
-      <w:r>
-        <w:rPr>
-          <w:rFonts w:ascii="Times New Roman" w:hAnsi="Times New Roman" w:cs="Times New Roman"/>
-          <w:kern w:val="0"/>
-          <w:sz w:val="20"/>
-          <w:szCs w:val="20"/>
-        </w:rPr>
-        <w:t>arXiv:</w:t>
-      </w:r>
-      <w:proofErr w:type="gramEnd"/>
-      <w:r>
-        <w:rPr>
-          <w:rFonts w:ascii="Times New Roman" w:hAnsi="Times New Roman" w:cs="Times New Roman"/>
-          <w:kern w:val="0"/>
-          <w:sz w:val="20"/>
-          <w:szCs w:val="20"/>
-        </w:rPr>
-        <w:t>1604.01792v2[cs.CL].</w:t>
+        <w:t>Tom S, Vaibhava G. Advances in Very Deep Convolutional Neural Networks for LVCSR[C/OL]. arXiv:1604.01792v2[cs.CL].</w:t>
       </w:r>
     </w:p>
     <w:p>
@@ -24638,7 +23712,6 @@
           <w:szCs w:val="20"/>
         </w:rPr>
       </w:pPr>
-      <w:proofErr w:type="spellStart"/>
       <w:r>
         <w:rPr>
           <w:rFonts w:ascii="Times New Roman" w:hAnsi="Times New Roman" w:cs="Times New Roman"/>
@@ -24646,77 +23719,7 @@
           <w:sz w:val="20"/>
           <w:szCs w:val="20"/>
         </w:rPr>
-        <w:t>Muckenhirn</w:t>
-      </w:r>
-      <w:proofErr w:type="spellEnd"/>
-      <w:r>
-        <w:rPr>
-          <w:rFonts w:ascii="Times New Roman" w:hAnsi="Times New Roman" w:cs="Times New Roman"/>
-          <w:kern w:val="0"/>
-          <w:sz w:val="20"/>
-          <w:szCs w:val="20"/>
-        </w:rPr>
-        <w:t xml:space="preserve"> </w:t>
-      </w:r>
-      <w:proofErr w:type="gramStart"/>
-      <w:r>
-        <w:rPr>
-          <w:rFonts w:ascii="Times New Roman" w:hAnsi="Times New Roman" w:cs="Times New Roman"/>
-          <w:kern w:val="0"/>
-          <w:sz w:val="20"/>
-          <w:szCs w:val="20"/>
-        </w:rPr>
-        <w:t>H ,</w:t>
-      </w:r>
-      <w:proofErr w:type="gramEnd"/>
-      <w:r>
-        <w:rPr>
-          <w:rFonts w:ascii="Times New Roman" w:hAnsi="Times New Roman" w:cs="Times New Roman"/>
-          <w:kern w:val="0"/>
-          <w:sz w:val="20"/>
-          <w:szCs w:val="20"/>
-        </w:rPr>
-        <w:t xml:space="preserve"> </w:t>
-      </w:r>
-      <w:proofErr w:type="spellStart"/>
-      <w:r>
-        <w:rPr>
-          <w:rFonts w:ascii="Times New Roman" w:hAnsi="Times New Roman" w:cs="Times New Roman"/>
-          <w:kern w:val="0"/>
-          <w:sz w:val="20"/>
-          <w:szCs w:val="20"/>
-        </w:rPr>
-        <w:t>Magimai</w:t>
-      </w:r>
-      <w:proofErr w:type="spellEnd"/>
-      <w:r>
-        <w:rPr>
-          <w:rFonts w:ascii="Times New Roman" w:hAnsi="Times New Roman" w:cs="Times New Roman"/>
-          <w:kern w:val="0"/>
-          <w:sz w:val="20"/>
-          <w:szCs w:val="20"/>
-        </w:rPr>
-        <w:t xml:space="preserve">.-Doss M , </w:t>
-      </w:r>
-      <w:proofErr w:type="spellStart"/>
-      <w:r>
-        <w:rPr>
-          <w:rFonts w:ascii="Times New Roman" w:hAnsi="Times New Roman" w:cs="Times New Roman"/>
-          <w:kern w:val="0"/>
-          <w:sz w:val="20"/>
-          <w:szCs w:val="20"/>
-        </w:rPr>
-        <w:t>Marcell</w:t>
-      </w:r>
-      <w:proofErr w:type="spellEnd"/>
-      <w:r>
-        <w:rPr>
-          <w:rFonts w:ascii="Times New Roman" w:hAnsi="Times New Roman" w:cs="Times New Roman"/>
-          <w:kern w:val="0"/>
-          <w:sz w:val="20"/>
-          <w:szCs w:val="20"/>
-        </w:rPr>
-        <w:t xml:space="preserve"> S . [IEEE ICASSP 2018 - 2018 IEEE International Conference on Acoustics, Speech and Signal Processing (ICASSP) - Calgary, AB (2018.4.15-2018.4.20)] 2018 IEEE International Conference on Acoustics, Speech and Signal Processing (ICASSP) - Towards Directly Modeling Raw Speech Signal for Speaker Verification Using CNNS[C]// 2018:4884-4888.</w:t>
+        <w:t>Muckenhirn H , Magimai.-Doss M , Marcell S . [IEEE ICASSP 2018 - 2018 IEEE International Conference on Acoustics, Speech and Signal Processing (ICASSP) - Calgary, AB (2018.4.15-2018.4.20)] 2018 IEEE International Conference on Acoustics, Speech and Signal Processing (ICASSP) - Towards Directly Modeling Raw Speech Signal for Speaker Verification Using CNNS[C]// 2018:4884-4888.</w:t>
       </w:r>
     </w:p>
     <w:p>
@@ -24733,7 +23736,6 @@
           <w:szCs w:val="20"/>
         </w:rPr>
       </w:pPr>
-      <w:proofErr w:type="spellStart"/>
       <w:r>
         <w:rPr>
           <w:rFonts w:ascii="Times New Roman" w:hAnsi="Times New Roman" w:cs="Times New Roman"/>
@@ -24741,77 +23743,7 @@
           <w:sz w:val="20"/>
           <w:szCs w:val="20"/>
         </w:rPr>
-        <w:t>Palaz</w:t>
-      </w:r>
-      <w:proofErr w:type="spellEnd"/>
-      <w:r>
-        <w:rPr>
-          <w:rFonts w:ascii="Times New Roman" w:hAnsi="Times New Roman" w:cs="Times New Roman"/>
-          <w:kern w:val="0"/>
-          <w:sz w:val="20"/>
-          <w:szCs w:val="20"/>
-        </w:rPr>
-        <w:t xml:space="preserve"> </w:t>
-      </w:r>
-      <w:proofErr w:type="gramStart"/>
-      <w:r>
-        <w:rPr>
-          <w:rFonts w:ascii="Times New Roman" w:hAnsi="Times New Roman" w:cs="Times New Roman"/>
-          <w:kern w:val="0"/>
-          <w:sz w:val="20"/>
-          <w:szCs w:val="20"/>
-        </w:rPr>
-        <w:t>D ,</w:t>
-      </w:r>
-      <w:proofErr w:type="gramEnd"/>
-      <w:r>
-        <w:rPr>
-          <w:rFonts w:ascii="Times New Roman" w:hAnsi="Times New Roman" w:cs="Times New Roman"/>
-          <w:kern w:val="0"/>
-          <w:sz w:val="20"/>
-          <w:szCs w:val="20"/>
-        </w:rPr>
-        <w:t xml:space="preserve"> </w:t>
-      </w:r>
-      <w:proofErr w:type="spellStart"/>
-      <w:r>
-        <w:rPr>
-          <w:rFonts w:ascii="Times New Roman" w:hAnsi="Times New Roman" w:cs="Times New Roman"/>
-          <w:kern w:val="0"/>
-          <w:sz w:val="20"/>
-          <w:szCs w:val="20"/>
-        </w:rPr>
-        <w:t>Magimai</w:t>
-      </w:r>
-      <w:proofErr w:type="spellEnd"/>
-      <w:r>
-        <w:rPr>
-          <w:rFonts w:ascii="Times New Roman" w:hAnsi="Times New Roman" w:cs="Times New Roman"/>
-          <w:kern w:val="0"/>
-          <w:sz w:val="20"/>
-          <w:szCs w:val="20"/>
-        </w:rPr>
-        <w:t xml:space="preserve">.-Doss M , </w:t>
-      </w:r>
-      <w:proofErr w:type="spellStart"/>
-      <w:r>
-        <w:rPr>
-          <w:rFonts w:ascii="Times New Roman" w:hAnsi="Times New Roman" w:cs="Times New Roman"/>
-          <w:kern w:val="0"/>
-          <w:sz w:val="20"/>
-          <w:szCs w:val="20"/>
-        </w:rPr>
-        <w:t>Collobert</w:t>
-      </w:r>
-      <w:proofErr w:type="spellEnd"/>
-      <w:r>
-        <w:rPr>
-          <w:rFonts w:ascii="Times New Roman" w:hAnsi="Times New Roman" w:cs="Times New Roman"/>
-          <w:kern w:val="0"/>
-          <w:sz w:val="20"/>
-          <w:szCs w:val="20"/>
-        </w:rPr>
-        <w:t xml:space="preserve"> R . Convolutional neural networks-based continuous speech recognition using raw speech signal[C]// 2015 IEEE International Conference on Acoustics, Speech and Signal Processing </w:t>
+        <w:t xml:space="preserve">Palaz D , Magimai.-Doss M , Collobert R . Convolutional neural networks-based continuous speech recognition using raw speech signal[C]// 2015 IEEE International Conference on Acoustics, Speech and Signal Processing </w:t>
       </w:r>
       <w:r>
         <w:rPr>
@@ -24838,7 +23770,6 @@
           <w:szCs w:val="20"/>
         </w:rPr>
       </w:pPr>
-      <w:proofErr w:type="spellStart"/>
       <w:r>
         <w:rPr>
           <w:rFonts w:ascii="Times New Roman" w:hAnsi="Times New Roman" w:cs="Times New Roman"/>
@@ -24846,57 +23777,7 @@
           <w:sz w:val="20"/>
           <w:szCs w:val="20"/>
         </w:rPr>
-        <w:t>Pakyurek</w:t>
-      </w:r>
-      <w:proofErr w:type="spellEnd"/>
-      <w:r>
-        <w:rPr>
-          <w:rFonts w:ascii="Times New Roman" w:hAnsi="Times New Roman" w:cs="Times New Roman"/>
-          <w:kern w:val="0"/>
-          <w:sz w:val="20"/>
-          <w:szCs w:val="20"/>
-        </w:rPr>
-        <w:t xml:space="preserve"> M, </w:t>
-      </w:r>
-      <w:proofErr w:type="spellStart"/>
-      <w:r>
-        <w:rPr>
-          <w:rFonts w:ascii="Times New Roman" w:hAnsi="Times New Roman" w:cs="Times New Roman"/>
-          <w:kern w:val="0"/>
-          <w:sz w:val="20"/>
-          <w:szCs w:val="20"/>
-        </w:rPr>
-        <w:t>Atmis</w:t>
-      </w:r>
-      <w:proofErr w:type="spellEnd"/>
-      <w:r>
-        <w:rPr>
-          <w:rFonts w:ascii="Times New Roman" w:hAnsi="Times New Roman" w:cs="Times New Roman"/>
-          <w:kern w:val="0"/>
-          <w:sz w:val="20"/>
-          <w:szCs w:val="20"/>
-        </w:rPr>
-        <w:t xml:space="preserve"> M, </w:t>
-      </w:r>
-      <w:proofErr w:type="spellStart"/>
-      <w:r>
-        <w:rPr>
-          <w:rFonts w:ascii="Times New Roman" w:hAnsi="Times New Roman" w:cs="Times New Roman"/>
-          <w:kern w:val="0"/>
-          <w:sz w:val="20"/>
-          <w:szCs w:val="20"/>
-        </w:rPr>
-        <w:t>Kulac</w:t>
-      </w:r>
-      <w:proofErr w:type="spellEnd"/>
-      <w:r>
-        <w:rPr>
-          <w:rFonts w:ascii="Times New Roman" w:hAnsi="Times New Roman" w:cs="Times New Roman"/>
-          <w:kern w:val="0"/>
-          <w:sz w:val="20"/>
-          <w:szCs w:val="20"/>
-        </w:rPr>
-        <w:t xml:space="preserve"> S, et al. Extraction of Novel Features Based on Histograms of MFCCs Used in Emotion Classification from Generated Original Speech Dataset[J]. Electronics &amp; Electrical Engineering, 2020, 26:46-51.</w:t>
+        <w:t>Pakyurek M, Atmis M, Kulac S, et al. Extraction of Novel Features Based on Histograms of MFCCs Used in Emotion Classification from Generated Original Speech Dataset[J]. Electronics &amp; Electrical Engineering, 2020, 26:46-51.</w:t>
       </w:r>
     </w:p>
     <w:p>
@@ -24913,7 +23794,6 @@
           <w:szCs w:val="20"/>
         </w:rPr>
       </w:pPr>
-      <w:proofErr w:type="spellStart"/>
       <w:r>
         <w:rPr>
           <w:rFonts w:ascii="Times New Roman" w:hAnsi="Times New Roman" w:cs="Times New Roman"/>
@@ -24921,117 +23801,7 @@
           <w:sz w:val="20"/>
           <w:szCs w:val="20"/>
         </w:rPr>
-        <w:t>Jyrki</w:t>
-      </w:r>
-      <w:proofErr w:type="spellEnd"/>
-      <w:r>
-        <w:rPr>
-          <w:rFonts w:ascii="Times New Roman" w:hAnsi="Times New Roman" w:cs="Times New Roman"/>
-          <w:kern w:val="0"/>
-          <w:sz w:val="20"/>
-          <w:szCs w:val="20"/>
-        </w:rPr>
-        <w:t xml:space="preserve"> </w:t>
-      </w:r>
-      <w:proofErr w:type="spellStart"/>
-      <w:r>
-        <w:rPr>
-          <w:rFonts w:ascii="Times New Roman" w:hAnsi="Times New Roman" w:cs="Times New Roman"/>
-          <w:kern w:val="0"/>
-          <w:sz w:val="20"/>
-          <w:szCs w:val="20"/>
-        </w:rPr>
-        <w:t>Kivinen</w:t>
-      </w:r>
-      <w:proofErr w:type="spellEnd"/>
-      <w:r>
-        <w:rPr>
-          <w:rFonts w:ascii="Times New Roman" w:hAnsi="Times New Roman" w:cs="Times New Roman"/>
-          <w:kern w:val="0"/>
-          <w:sz w:val="20"/>
-          <w:szCs w:val="20"/>
-        </w:rPr>
-        <w:t xml:space="preserve"> M K </w:t>
-      </w:r>
-      <w:proofErr w:type="gramStart"/>
-      <w:r>
-        <w:rPr>
-          <w:rFonts w:ascii="Times New Roman" w:hAnsi="Times New Roman" w:cs="Times New Roman"/>
-          <w:kern w:val="0"/>
-          <w:sz w:val="20"/>
-          <w:szCs w:val="20"/>
-        </w:rPr>
-        <w:t>W .</w:t>
-      </w:r>
-      <w:proofErr w:type="gramEnd"/>
-      <w:r>
-        <w:rPr>
-          <w:rFonts w:ascii="Times New Roman" w:hAnsi="Times New Roman" w:cs="Times New Roman"/>
-          <w:kern w:val="0"/>
-          <w:sz w:val="20"/>
-          <w:szCs w:val="20"/>
-        </w:rPr>
-        <w:t xml:space="preserve"> </w:t>
-      </w:r>
-      <w:proofErr w:type="spellStart"/>
-      <w:r>
-        <w:rPr>
-          <w:rFonts w:ascii="Times New Roman" w:hAnsi="Times New Roman" w:cs="Times New Roman"/>
-          <w:kern w:val="0"/>
-          <w:sz w:val="20"/>
-          <w:szCs w:val="20"/>
-        </w:rPr>
-        <w:t>Exponentiated</w:t>
-      </w:r>
-      <w:proofErr w:type="spellEnd"/>
-      <w:r>
-        <w:rPr>
-          <w:rFonts w:ascii="Times New Roman" w:hAnsi="Times New Roman" w:cs="Times New Roman"/>
-          <w:kern w:val="0"/>
-          <w:sz w:val="20"/>
-          <w:szCs w:val="20"/>
-        </w:rPr>
-        <w:t xml:space="preserve"> Gradient versus Gradient Descent for Linear </w:t>
-      </w:r>
-      <w:proofErr w:type="gramStart"/>
-      <w:r>
-        <w:rPr>
-          <w:rFonts w:ascii="Times New Roman" w:hAnsi="Times New Roman" w:cs="Times New Roman"/>
-          <w:kern w:val="0"/>
-          <w:sz w:val="20"/>
-          <w:szCs w:val="20"/>
-        </w:rPr>
-        <w:t>Predictors[</w:t>
-      </w:r>
-      <w:proofErr w:type="gramEnd"/>
-      <w:r>
-        <w:rPr>
-          <w:rFonts w:ascii="Times New Roman" w:hAnsi="Times New Roman" w:cs="Times New Roman"/>
-          <w:kern w:val="0"/>
-          <w:sz w:val="20"/>
-          <w:szCs w:val="20"/>
-        </w:rPr>
-        <w:t>J]. Information and Computation, 1997, 132</w:t>
-      </w:r>
-      <w:proofErr w:type="gramStart"/>
-      <w:r>
-        <w:rPr>
-          <w:rFonts w:ascii="Times New Roman" w:hAnsi="Times New Roman" w:cs="Times New Roman"/>
-          <w:kern w:val="0"/>
-          <w:sz w:val="20"/>
-          <w:szCs w:val="20"/>
-        </w:rPr>
-        <w:t>( 1</w:t>
-      </w:r>
-      <w:proofErr w:type="gramEnd"/>
-      <w:r>
-        <w:rPr>
-          <w:rFonts w:ascii="Times New Roman" w:hAnsi="Times New Roman" w:cs="Times New Roman"/>
-          <w:kern w:val="0"/>
-          <w:sz w:val="20"/>
-          <w:szCs w:val="20"/>
-        </w:rPr>
-        <w:t>):1-63.</w:t>
+        <w:t>Jyrki Kivinen M K W . Exponentiated Gradient versus Gradient Descent for Linear Predictors[J]. Information and Computation, 1997, 132( 1):1-63.</w:t>
       </w:r>
     </w:p>
     <w:p>
@@ -25055,67 +23825,7 @@
           <w:sz w:val="20"/>
           <w:szCs w:val="20"/>
         </w:rPr>
-        <w:t xml:space="preserve">Perkins </w:t>
-      </w:r>
-      <w:proofErr w:type="gramStart"/>
-      <w:r>
-        <w:rPr>
-          <w:rFonts w:ascii="Times New Roman" w:hAnsi="Times New Roman" w:cs="Times New Roman"/>
-          <w:kern w:val="0"/>
-          <w:sz w:val="20"/>
-          <w:szCs w:val="20"/>
-        </w:rPr>
-        <w:t>S ,</w:t>
-      </w:r>
-      <w:proofErr w:type="gramEnd"/>
-      <w:r>
-        <w:rPr>
-          <w:rFonts w:ascii="Times New Roman" w:hAnsi="Times New Roman" w:cs="Times New Roman"/>
-          <w:kern w:val="0"/>
-          <w:sz w:val="20"/>
-          <w:szCs w:val="20"/>
-        </w:rPr>
-        <w:t xml:space="preserve"> </w:t>
-      </w:r>
-      <w:proofErr w:type="spellStart"/>
-      <w:r>
-        <w:rPr>
-          <w:rFonts w:ascii="Times New Roman" w:hAnsi="Times New Roman" w:cs="Times New Roman"/>
-          <w:kern w:val="0"/>
-          <w:sz w:val="20"/>
-          <w:szCs w:val="20"/>
-        </w:rPr>
-        <w:t>Lacker</w:t>
-      </w:r>
-      <w:proofErr w:type="spellEnd"/>
-      <w:r>
-        <w:rPr>
-          <w:rFonts w:ascii="Times New Roman" w:hAnsi="Times New Roman" w:cs="Times New Roman"/>
-          <w:kern w:val="0"/>
-          <w:sz w:val="20"/>
-          <w:szCs w:val="20"/>
-        </w:rPr>
-        <w:t xml:space="preserve"> K , Theiler J . Grafting: Fast, Incremental Feature Selection by Gradient Descent in Function </w:t>
-      </w:r>
-      <w:proofErr w:type="gramStart"/>
-      <w:r>
-        <w:rPr>
-          <w:rFonts w:ascii="Times New Roman" w:hAnsi="Times New Roman" w:cs="Times New Roman"/>
-          <w:kern w:val="0"/>
-          <w:sz w:val="20"/>
-          <w:szCs w:val="20"/>
-        </w:rPr>
-        <w:t>Space[</w:t>
-      </w:r>
-      <w:proofErr w:type="gramEnd"/>
-      <w:r>
-        <w:rPr>
-          <w:rFonts w:ascii="Times New Roman" w:hAnsi="Times New Roman" w:cs="Times New Roman"/>
-          <w:kern w:val="0"/>
-          <w:sz w:val="20"/>
-          <w:szCs w:val="20"/>
-        </w:rPr>
-        <w:t>J]. Journal of Machine Learning Research, 2003, 3(3):1333-1356.</w:t>
+        <w:t>Perkins S , Lacker K , Theiler J . Grafting: Fast, Incremental Feature Selection by Gradient Descent in Function Space[J]. Journal of Machine Learning Research, 2003, 3(3):1333-1356.</w:t>
       </w:r>
     </w:p>
     <w:p>
@@ -25139,87 +23849,7 @@
           <w:sz w:val="20"/>
           <w:szCs w:val="20"/>
         </w:rPr>
-        <w:t xml:space="preserve">Liu </w:t>
-      </w:r>
-      <w:proofErr w:type="gramStart"/>
-      <w:r>
-        <w:rPr>
-          <w:rFonts w:ascii="Times New Roman" w:hAnsi="Times New Roman" w:cs="Times New Roman"/>
-          <w:kern w:val="0"/>
-          <w:sz w:val="20"/>
-          <w:szCs w:val="20"/>
-        </w:rPr>
-        <w:t>S ,</w:t>
-      </w:r>
-      <w:proofErr w:type="gramEnd"/>
-      <w:r>
-        <w:rPr>
-          <w:rFonts w:ascii="Times New Roman" w:hAnsi="Times New Roman" w:cs="Times New Roman"/>
-          <w:kern w:val="0"/>
-          <w:sz w:val="20"/>
-          <w:szCs w:val="20"/>
-        </w:rPr>
-        <w:t xml:space="preserve"> </w:t>
-      </w:r>
-      <w:proofErr w:type="spellStart"/>
-      <w:r>
-        <w:rPr>
-          <w:rFonts w:ascii="Times New Roman" w:hAnsi="Times New Roman" w:cs="Times New Roman"/>
-          <w:kern w:val="0"/>
-          <w:sz w:val="20"/>
-          <w:szCs w:val="20"/>
-        </w:rPr>
-        <w:t>Pattabiraman</w:t>
-      </w:r>
-      <w:proofErr w:type="spellEnd"/>
-      <w:r>
-        <w:rPr>
-          <w:rFonts w:ascii="Times New Roman" w:hAnsi="Times New Roman" w:cs="Times New Roman"/>
-          <w:kern w:val="0"/>
-          <w:sz w:val="20"/>
-          <w:szCs w:val="20"/>
-        </w:rPr>
-        <w:t xml:space="preserve"> K , </w:t>
-      </w:r>
-      <w:proofErr w:type="spellStart"/>
-      <w:r>
-        <w:rPr>
-          <w:rFonts w:ascii="Times New Roman" w:hAnsi="Times New Roman" w:cs="Times New Roman"/>
-          <w:kern w:val="0"/>
-          <w:sz w:val="20"/>
-          <w:szCs w:val="20"/>
-        </w:rPr>
-        <w:t>Moscibroda</w:t>
-      </w:r>
-      <w:proofErr w:type="spellEnd"/>
-      <w:r>
-        <w:rPr>
-          <w:rFonts w:ascii="Times New Roman" w:hAnsi="Times New Roman" w:cs="Times New Roman"/>
-          <w:kern w:val="0"/>
-          <w:sz w:val="20"/>
-          <w:szCs w:val="20"/>
-        </w:rPr>
-        <w:t xml:space="preserve"> T , et al. </w:t>
-      </w:r>
-      <w:proofErr w:type="spellStart"/>
-      <w:r>
-        <w:rPr>
-          <w:rFonts w:ascii="Times New Roman" w:hAnsi="Times New Roman" w:cs="Times New Roman"/>
-          <w:kern w:val="0"/>
-          <w:sz w:val="20"/>
-          <w:szCs w:val="20"/>
-        </w:rPr>
-        <w:t>Flikker</w:t>
-      </w:r>
-      <w:proofErr w:type="spellEnd"/>
-      <w:r>
-        <w:rPr>
-          <w:rFonts w:ascii="Times New Roman" w:hAnsi="Times New Roman" w:cs="Times New Roman"/>
-          <w:kern w:val="0"/>
-          <w:sz w:val="20"/>
-          <w:szCs w:val="20"/>
-        </w:rPr>
-        <w:t>: Saving DRAM Refresh-power through Critical Data Partitioning[J]. Computer architecture news, 2011, 39(1):p.213-224.</w:t>
+        <w:t>Liu S , Pattabiraman K , Moscibroda T , et al. Flikker: Saving DRAM Refresh-power through Critical Data Partitioning[J]. Computer architecture news, 2011, 39(1):p.213-224.</w:t>
       </w:r>
     </w:p>
     <w:p>
@@ -25243,27 +23873,7 @@
           <w:sz w:val="20"/>
           <w:szCs w:val="20"/>
         </w:rPr>
-        <w:t xml:space="preserve">Han </w:t>
-      </w:r>
-      <w:proofErr w:type="gramStart"/>
-      <w:r>
-        <w:rPr>
-          <w:rFonts w:ascii="Times New Roman" w:hAnsi="Times New Roman" w:cs="Times New Roman"/>
-          <w:kern w:val="0"/>
-          <w:sz w:val="20"/>
-          <w:szCs w:val="20"/>
-        </w:rPr>
-        <w:t>S ,</w:t>
-      </w:r>
-      <w:proofErr w:type="gramEnd"/>
-      <w:r>
-        <w:rPr>
-          <w:rFonts w:ascii="Times New Roman" w:hAnsi="Times New Roman" w:cs="Times New Roman"/>
-          <w:kern w:val="0"/>
-          <w:sz w:val="20"/>
-          <w:szCs w:val="20"/>
-        </w:rPr>
-        <w:t xml:space="preserve"> Mao H , Dally W J . Deep Compression: Compressing Deep Neural Networks with Pruning, Trained Quantization and Huffman Coding[C]// ICLR. 2016.</w:t>
+        <w:t>Han S , Mao H , Dally W J . Deep Compression: Compressing Deep Neural Networks with Pruning, Trained Quantization and Huffman Coding[C]// ICLR. 2016.</w:t>
       </w:r>
     </w:p>
     <w:p>
@@ -25280,7 +23890,6 @@
           <w:szCs w:val="20"/>
         </w:rPr>
       </w:pPr>
-      <w:proofErr w:type="spellStart"/>
       <w:r>
         <w:rPr>
           <w:rFonts w:ascii="Times New Roman" w:hAnsi="Times New Roman" w:cs="Times New Roman"/>
@@ -25288,57 +23897,7 @@
           <w:sz w:val="20"/>
           <w:szCs w:val="20"/>
         </w:rPr>
-        <w:t>Dundar</w:t>
-      </w:r>
-      <w:proofErr w:type="spellEnd"/>
-      <w:r>
-        <w:rPr>
-          <w:rFonts w:ascii="Times New Roman" w:hAnsi="Times New Roman" w:cs="Times New Roman"/>
-          <w:kern w:val="0"/>
-          <w:sz w:val="20"/>
-          <w:szCs w:val="20"/>
-        </w:rPr>
-        <w:t xml:space="preserve"> </w:t>
-      </w:r>
-      <w:proofErr w:type="gramStart"/>
-      <w:r>
-        <w:rPr>
-          <w:rFonts w:ascii="Times New Roman" w:hAnsi="Times New Roman" w:cs="Times New Roman"/>
-          <w:kern w:val="0"/>
-          <w:sz w:val="20"/>
-          <w:szCs w:val="20"/>
-        </w:rPr>
-        <w:t>G ,</w:t>
-      </w:r>
-      <w:proofErr w:type="gramEnd"/>
-      <w:r>
-        <w:rPr>
-          <w:rFonts w:ascii="Times New Roman" w:hAnsi="Times New Roman" w:cs="Times New Roman"/>
-          <w:kern w:val="0"/>
-          <w:sz w:val="20"/>
-          <w:szCs w:val="20"/>
-        </w:rPr>
-        <w:t xml:space="preserve"> Rose K . The effects of quantization on multilayer neural </w:t>
-      </w:r>
-      <w:proofErr w:type="gramStart"/>
-      <w:r>
-        <w:rPr>
-          <w:rFonts w:ascii="Times New Roman" w:hAnsi="Times New Roman" w:cs="Times New Roman"/>
-          <w:kern w:val="0"/>
-          <w:sz w:val="20"/>
-          <w:szCs w:val="20"/>
-        </w:rPr>
-        <w:t>networks[</w:t>
-      </w:r>
-      <w:proofErr w:type="gramEnd"/>
-      <w:r>
-        <w:rPr>
-          <w:rFonts w:ascii="Times New Roman" w:hAnsi="Times New Roman" w:cs="Times New Roman"/>
-          <w:kern w:val="0"/>
-          <w:sz w:val="20"/>
-          <w:szCs w:val="20"/>
-        </w:rPr>
-        <w:t>J]. IEEE Transactions on Neural Networks, 1995, 6(6):1446-1451.</w:t>
+        <w:t>Dundar G , Rose K . The effects of quantization on multilayer neural networks[J]. IEEE Transactions on Neural Networks, 1995, 6(6):1446-1451.</w:t>
       </w:r>
     </w:p>
     <w:p>
@@ -25355,7 +23914,6 @@
           <w:szCs w:val="20"/>
         </w:rPr>
       </w:pPr>
-      <w:proofErr w:type="spellStart"/>
       <w:r>
         <w:rPr>
           <w:rFonts w:ascii="Times New Roman" w:hAnsi="Times New Roman" w:cs="Times New Roman"/>
@@ -25363,77 +23921,7 @@
           <w:sz w:val="20"/>
           <w:szCs w:val="20"/>
         </w:rPr>
-        <w:t>Guo</w:t>
-      </w:r>
-      <w:proofErr w:type="spellEnd"/>
-      <w:r>
-        <w:rPr>
-          <w:rFonts w:ascii="Times New Roman" w:hAnsi="Times New Roman" w:cs="Times New Roman"/>
-          <w:kern w:val="0"/>
-          <w:sz w:val="20"/>
-          <w:szCs w:val="20"/>
-        </w:rPr>
-        <w:t xml:space="preserve"> </w:t>
-      </w:r>
-      <w:proofErr w:type="gramStart"/>
-      <w:r>
-        <w:rPr>
-          <w:rFonts w:ascii="Times New Roman" w:hAnsi="Times New Roman" w:cs="Times New Roman"/>
-          <w:kern w:val="0"/>
-          <w:sz w:val="20"/>
-          <w:szCs w:val="20"/>
-        </w:rPr>
-        <w:t>P ,</w:t>
-      </w:r>
-      <w:proofErr w:type="gramEnd"/>
-      <w:r>
-        <w:rPr>
-          <w:rFonts w:ascii="Times New Roman" w:hAnsi="Times New Roman" w:cs="Times New Roman"/>
-          <w:kern w:val="0"/>
-          <w:sz w:val="20"/>
-          <w:szCs w:val="20"/>
-        </w:rPr>
-        <w:t xml:space="preserve"> Ma H , Chen R , et al. A High-Efficiency FPGA-Based Accelerator for </w:t>
-      </w:r>
-      <w:proofErr w:type="spellStart"/>
-      <w:r>
-        <w:rPr>
-          <w:rFonts w:ascii="Times New Roman" w:hAnsi="Times New Roman" w:cs="Times New Roman"/>
-          <w:kern w:val="0"/>
-          <w:sz w:val="20"/>
-          <w:szCs w:val="20"/>
-        </w:rPr>
-        <w:t>Binarized</w:t>
-      </w:r>
-      <w:proofErr w:type="spellEnd"/>
-      <w:r>
-        <w:rPr>
-          <w:rFonts w:ascii="Times New Roman" w:hAnsi="Times New Roman" w:cs="Times New Roman"/>
-          <w:kern w:val="0"/>
-          <w:sz w:val="20"/>
-          <w:szCs w:val="20"/>
-        </w:rPr>
-        <w:t xml:space="preserve"> Neural </w:t>
-      </w:r>
-      <w:proofErr w:type="gramStart"/>
-      <w:r>
-        <w:rPr>
-          <w:rFonts w:ascii="Times New Roman" w:hAnsi="Times New Roman" w:cs="Times New Roman"/>
-          <w:kern w:val="0"/>
-          <w:sz w:val="20"/>
-          <w:szCs w:val="20"/>
-        </w:rPr>
-        <w:t>Networks[</w:t>
-      </w:r>
-      <w:proofErr w:type="gramEnd"/>
-      <w:r>
-        <w:rPr>
-          <w:rFonts w:ascii="Times New Roman" w:hAnsi="Times New Roman" w:cs="Times New Roman"/>
-          <w:kern w:val="0"/>
-          <w:sz w:val="20"/>
-          <w:szCs w:val="20"/>
-        </w:rPr>
-        <w:t>J]. Journal of Circuits System &amp; Computers, 2019.</w:t>
+        <w:t>Guo P , Ma H , Chen R , et al. A High-Efficiency FPGA-Based Accelerator for Binarized Neural Networks[J]. Journal of Circuits System &amp; Computers, 2019.</w:t>
       </w:r>
     </w:p>
     <w:p>
@@ -25457,67 +23945,7 @@
           <w:sz w:val="20"/>
           <w:szCs w:val="20"/>
         </w:rPr>
-        <w:t xml:space="preserve">Liang </w:t>
-      </w:r>
-      <w:proofErr w:type="gramStart"/>
-      <w:r>
-        <w:rPr>
-          <w:rFonts w:ascii="Times New Roman" w:hAnsi="Times New Roman" w:cs="Times New Roman"/>
-          <w:kern w:val="0"/>
-          <w:sz w:val="20"/>
-          <w:szCs w:val="20"/>
-        </w:rPr>
-        <w:t>S ,</w:t>
-      </w:r>
-      <w:proofErr w:type="gramEnd"/>
-      <w:r>
-        <w:rPr>
-          <w:rFonts w:ascii="Times New Roman" w:hAnsi="Times New Roman" w:cs="Times New Roman"/>
-          <w:kern w:val="0"/>
-          <w:sz w:val="20"/>
-          <w:szCs w:val="20"/>
-        </w:rPr>
-        <w:t xml:space="preserve"> Yin S , Liu L , et al. FP-BNN: </w:t>
-      </w:r>
-      <w:proofErr w:type="spellStart"/>
-      <w:r>
-        <w:rPr>
-          <w:rFonts w:ascii="Times New Roman" w:hAnsi="Times New Roman" w:cs="Times New Roman"/>
-          <w:kern w:val="0"/>
-          <w:sz w:val="20"/>
-          <w:szCs w:val="20"/>
-        </w:rPr>
-        <w:t>Binarized</w:t>
-      </w:r>
-      <w:proofErr w:type="spellEnd"/>
-      <w:r>
-        <w:rPr>
-          <w:rFonts w:ascii="Times New Roman" w:hAnsi="Times New Roman" w:cs="Times New Roman"/>
-          <w:kern w:val="0"/>
-          <w:sz w:val="20"/>
-          <w:szCs w:val="20"/>
-        </w:rPr>
-        <w:t xml:space="preserve"> neural network on FPGA[J]. </w:t>
-      </w:r>
-      <w:proofErr w:type="spellStart"/>
-      <w:r>
-        <w:rPr>
-          <w:rFonts w:ascii="Times New Roman" w:hAnsi="Times New Roman" w:cs="Times New Roman"/>
-          <w:kern w:val="0"/>
-          <w:sz w:val="20"/>
-          <w:szCs w:val="20"/>
-        </w:rPr>
-        <w:t>Neurocomputing</w:t>
-      </w:r>
-      <w:proofErr w:type="spellEnd"/>
-      <w:r>
-        <w:rPr>
-          <w:rFonts w:ascii="Times New Roman" w:hAnsi="Times New Roman" w:cs="Times New Roman"/>
-          <w:kern w:val="0"/>
-          <w:sz w:val="20"/>
-          <w:szCs w:val="20"/>
-        </w:rPr>
-        <w:t>, 2018, 275(JAN.31):1072-1086.</w:t>
+        <w:t>Liang S , Yin S , Liu L , et al. FP-BNN: Binarized neural network on FPGA[J]. Neurocomputing, 2018, 275(JAN.31):1072-1086.</w:t>
       </w:r>
     </w:p>
     <w:p>
@@ -25541,87 +23969,7 @@
           <w:sz w:val="20"/>
           <w:szCs w:val="20"/>
         </w:rPr>
-        <w:t xml:space="preserve">Conti </w:t>
-      </w:r>
-      <w:proofErr w:type="gramStart"/>
-      <w:r>
-        <w:rPr>
-          <w:rFonts w:ascii="Times New Roman" w:hAnsi="Times New Roman" w:cs="Times New Roman"/>
-          <w:kern w:val="0"/>
-          <w:sz w:val="20"/>
-          <w:szCs w:val="20"/>
-        </w:rPr>
-        <w:t>F ,</w:t>
-      </w:r>
-      <w:proofErr w:type="gramEnd"/>
-      <w:r>
-        <w:rPr>
-          <w:rFonts w:ascii="Times New Roman" w:hAnsi="Times New Roman" w:cs="Times New Roman"/>
-          <w:kern w:val="0"/>
-          <w:sz w:val="20"/>
-          <w:szCs w:val="20"/>
-        </w:rPr>
-        <w:t xml:space="preserve"> </w:t>
-      </w:r>
-      <w:proofErr w:type="spellStart"/>
-      <w:r>
-        <w:rPr>
-          <w:rFonts w:ascii="Times New Roman" w:hAnsi="Times New Roman" w:cs="Times New Roman"/>
-          <w:kern w:val="0"/>
-          <w:sz w:val="20"/>
-          <w:szCs w:val="20"/>
-        </w:rPr>
-        <w:t>Schiavone</w:t>
-      </w:r>
-      <w:proofErr w:type="spellEnd"/>
-      <w:r>
-        <w:rPr>
-          <w:rFonts w:ascii="Times New Roman" w:hAnsi="Times New Roman" w:cs="Times New Roman"/>
-          <w:kern w:val="0"/>
-          <w:sz w:val="20"/>
-          <w:szCs w:val="20"/>
-        </w:rPr>
-        <w:t xml:space="preserve"> P D , </w:t>
-      </w:r>
-      <w:proofErr w:type="spellStart"/>
-      <w:r>
-        <w:rPr>
-          <w:rFonts w:ascii="Times New Roman" w:hAnsi="Times New Roman" w:cs="Times New Roman"/>
-          <w:kern w:val="0"/>
-          <w:sz w:val="20"/>
-          <w:szCs w:val="20"/>
-        </w:rPr>
-        <w:t>Benini</w:t>
-      </w:r>
-      <w:proofErr w:type="spellEnd"/>
-      <w:r>
-        <w:rPr>
-          <w:rFonts w:ascii="Times New Roman" w:hAnsi="Times New Roman" w:cs="Times New Roman"/>
-          <w:kern w:val="0"/>
-          <w:sz w:val="20"/>
-          <w:szCs w:val="20"/>
-        </w:rPr>
-        <w:t xml:space="preserve"> L . XNOR Neural Engine: A Hardware Accelerator IP for 21.6-fJ/op Binary Neural Network </w:t>
-      </w:r>
-      <w:proofErr w:type="gramStart"/>
-      <w:r>
-        <w:rPr>
-          <w:rFonts w:ascii="Times New Roman" w:hAnsi="Times New Roman" w:cs="Times New Roman"/>
-          <w:kern w:val="0"/>
-          <w:sz w:val="20"/>
-          <w:szCs w:val="20"/>
-        </w:rPr>
-        <w:t>Inference[</w:t>
-      </w:r>
-      <w:proofErr w:type="gramEnd"/>
-      <w:r>
-        <w:rPr>
-          <w:rFonts w:ascii="Times New Roman" w:hAnsi="Times New Roman" w:cs="Times New Roman"/>
-          <w:kern w:val="0"/>
-          <w:sz w:val="20"/>
-          <w:szCs w:val="20"/>
-        </w:rPr>
-        <w:t>J]. IEEE Transactions on Computer Aided Design of Integrated Circuits &amp; Systems, 2018, 37(11):2940-2951.</w:t>
+        <w:t>Conti F , Schiavone P D , Benini L . XNOR Neural Engine: A Hardware Accelerator IP for 21.6-fJ/op Binary Neural Network Inference[J]. IEEE Transactions on Computer Aided Design of Integrated Circuits &amp; Systems, 2018, 37(11):2940-2951.</w:t>
       </w:r>
     </w:p>
     <w:p>
@@ -25638,7 +23986,7 @@
           <w:szCs w:val="20"/>
         </w:rPr>
       </w:pPr>
-      <w:bookmarkStart w:id="47" w:name="_Hlk43386729"/>
+      <w:bookmarkStart w:id="51" w:name="_Hlk43386729"/>
       <w:r>
         <w:rPr>
           <w:rFonts w:ascii="Times New Roman" w:hAnsi="Times New Roman" w:cs="Times New Roman"/>
@@ -25646,48 +23994,7 @@
           <w:sz w:val="20"/>
           <w:szCs w:val="20"/>
         </w:rPr>
-        <w:lastRenderedPageBreak/>
-        <w:t xml:space="preserve">Michael D, Ashish K, David R. </w:t>
-      </w:r>
-      <w:proofErr w:type="spellStart"/>
-      <w:r>
-        <w:rPr>
-          <w:rFonts w:ascii="Times New Roman" w:hAnsi="Times New Roman" w:cs="Times New Roman"/>
-          <w:kern w:val="0"/>
-          <w:sz w:val="20"/>
-          <w:szCs w:val="20"/>
-        </w:rPr>
-        <w:t>Nvidia’s</w:t>
-      </w:r>
-      <w:proofErr w:type="spellEnd"/>
-      <w:r>
-        <w:rPr>
-          <w:rFonts w:ascii="Times New Roman" w:hAnsi="Times New Roman" w:cs="Times New Roman"/>
-          <w:kern w:val="0"/>
-          <w:sz w:val="20"/>
-          <w:szCs w:val="20"/>
-        </w:rPr>
-        <w:t xml:space="preserve"> Xavier </w:t>
-      </w:r>
-      <w:proofErr w:type="spellStart"/>
-      <w:r>
-        <w:rPr>
-          <w:rFonts w:ascii="Times New Roman" w:hAnsi="Times New Roman" w:cs="Times New Roman"/>
-          <w:kern w:val="0"/>
-          <w:sz w:val="20"/>
-          <w:szCs w:val="20"/>
-        </w:rPr>
-        <w:t>Soc</w:t>
-      </w:r>
-      <w:proofErr w:type="spellEnd"/>
-      <w:r>
-        <w:rPr>
-          <w:rFonts w:ascii="Times New Roman" w:hAnsi="Times New Roman" w:cs="Times New Roman"/>
-          <w:kern w:val="0"/>
-          <w:sz w:val="20"/>
-          <w:szCs w:val="20"/>
-        </w:rPr>
-        <w:t xml:space="preserve">[C]. </w:t>
+        <w:t xml:space="preserve">Michael D, Ashish K, David R. Nvidia’s Xavier Soc[C]. </w:t>
       </w:r>
       <w:r>
         <w:rPr>
@@ -25758,7 +24065,6 @@
           <w:szCs w:val="20"/>
         </w:rPr>
       </w:pPr>
-      <w:proofErr w:type="spellStart"/>
       <w:r>
         <w:rPr>
           <w:rFonts w:ascii="Times New Roman" w:hAnsi="Times New Roman" w:cs="Times New Roman" w:hint="eastAsia"/>
@@ -25775,20 +24081,10 @@
           <w:sz w:val="20"/>
           <w:szCs w:val="20"/>
         </w:rPr>
-        <w:t>vidia</w:t>
-      </w:r>
-      <w:proofErr w:type="spellEnd"/>
-      <w:r>
-        <w:rPr>
-          <w:rFonts w:ascii="Times New Roman" w:hAnsi="Times New Roman" w:cs="Times New Roman"/>
-          <w:kern w:val="0"/>
-          <w:sz w:val="20"/>
-          <w:szCs w:val="20"/>
-        </w:rPr>
-        <w:t>. Deep Learning Accelerator[C]. IEEE Hot Chips 2018.</w:t>
+        <w:t>vidia. Deep Learning Accelerator[C]. IEEE Hot Chips 2018.</w:t>
       </w:r>
     </w:p>
-    <w:bookmarkEnd w:id="47"/>
+    <w:bookmarkEnd w:id="51"/>
     <w:p>
       <w:pPr>
         <w:autoSpaceDE w:val="0"/>
@@ -25803,7 +24099,6 @@
           <w:szCs w:val="20"/>
         </w:rPr>
       </w:pPr>
-      <w:proofErr w:type="spellStart"/>
       <w:r>
         <w:rPr>
           <w:rFonts w:ascii="Times New Roman" w:hAnsi="Times New Roman" w:cs="Times New Roman"/>
@@ -25811,57 +24106,7 @@
           <w:sz w:val="20"/>
           <w:szCs w:val="20"/>
         </w:rPr>
-        <w:t>Gwennap</w:t>
-      </w:r>
-      <w:proofErr w:type="spellEnd"/>
-      <w:r>
-        <w:rPr>
-          <w:rFonts w:ascii="Times New Roman" w:hAnsi="Times New Roman" w:cs="Times New Roman"/>
-          <w:kern w:val="0"/>
-          <w:sz w:val="20"/>
-          <w:szCs w:val="20"/>
-        </w:rPr>
-        <w:t xml:space="preserve"> </w:t>
-      </w:r>
-      <w:proofErr w:type="gramStart"/>
-      <w:r>
-        <w:rPr>
-          <w:rFonts w:ascii="Times New Roman" w:hAnsi="Times New Roman" w:cs="Times New Roman"/>
-          <w:kern w:val="0"/>
-          <w:sz w:val="20"/>
-          <w:szCs w:val="20"/>
-        </w:rPr>
-        <w:t>L .</w:t>
-      </w:r>
-      <w:proofErr w:type="gramEnd"/>
-      <w:r>
-        <w:rPr>
-          <w:rFonts w:ascii="Times New Roman" w:hAnsi="Times New Roman" w:cs="Times New Roman"/>
-          <w:kern w:val="0"/>
-          <w:sz w:val="20"/>
-          <w:szCs w:val="20"/>
-        </w:rPr>
-        <w:t xml:space="preserve"> Microsoft Brainwave Uses </w:t>
-      </w:r>
-      <w:proofErr w:type="gramStart"/>
-      <w:r>
-        <w:rPr>
-          <w:rFonts w:ascii="Times New Roman" w:hAnsi="Times New Roman" w:cs="Times New Roman"/>
-          <w:kern w:val="0"/>
-          <w:sz w:val="20"/>
-          <w:szCs w:val="20"/>
-        </w:rPr>
-        <w:t>FPGAs[</w:t>
-      </w:r>
-      <w:proofErr w:type="gramEnd"/>
-      <w:r>
-        <w:rPr>
-          <w:rFonts w:ascii="Times New Roman" w:hAnsi="Times New Roman" w:cs="Times New Roman"/>
-          <w:kern w:val="0"/>
-          <w:sz w:val="20"/>
-          <w:szCs w:val="20"/>
-        </w:rPr>
-        <w:t>J]. Microprocessor Report, 2017, 31(11):25-27.</w:t>
+        <w:t>Gwennap L . Microsoft Brainwave Uses FPGAs[J]. Microprocessor Report, 2017, 31(11):25-27.</w:t>
       </w:r>
     </w:p>
     <w:p>
@@ -25878,7 +24123,6 @@
           <w:szCs w:val="20"/>
         </w:rPr>
       </w:pPr>
-      <w:proofErr w:type="spellStart"/>
       <w:r>
         <w:rPr>
           <w:rFonts w:ascii="Times New Roman" w:hAnsi="Times New Roman" w:cs="Times New Roman"/>
@@ -25886,137 +24130,7 @@
           <w:sz w:val="20"/>
           <w:szCs w:val="20"/>
         </w:rPr>
-        <w:t>Turan</w:t>
-      </w:r>
-      <w:proofErr w:type="spellEnd"/>
-      <w:r>
-        <w:rPr>
-          <w:rFonts w:ascii="Times New Roman" w:hAnsi="Times New Roman" w:cs="Times New Roman"/>
-          <w:kern w:val="0"/>
-          <w:sz w:val="20"/>
-          <w:szCs w:val="20"/>
-        </w:rPr>
-        <w:t xml:space="preserve"> </w:t>
-      </w:r>
-      <w:proofErr w:type="gramStart"/>
-      <w:r>
-        <w:rPr>
-          <w:rFonts w:ascii="Times New Roman" w:hAnsi="Times New Roman" w:cs="Times New Roman"/>
-          <w:kern w:val="0"/>
-          <w:sz w:val="20"/>
-          <w:szCs w:val="20"/>
-        </w:rPr>
-        <w:t>F ,</w:t>
-      </w:r>
-      <w:proofErr w:type="gramEnd"/>
-      <w:r>
-        <w:rPr>
-          <w:rFonts w:ascii="Times New Roman" w:hAnsi="Times New Roman" w:cs="Times New Roman"/>
-          <w:kern w:val="0"/>
-          <w:sz w:val="20"/>
-          <w:szCs w:val="20"/>
-        </w:rPr>
-        <w:t xml:space="preserve"> Roy S </w:t>
-      </w:r>
-      <w:proofErr w:type="spellStart"/>
-      <w:r>
-        <w:rPr>
-          <w:rFonts w:ascii="Times New Roman" w:hAnsi="Times New Roman" w:cs="Times New Roman"/>
-          <w:kern w:val="0"/>
-          <w:sz w:val="20"/>
-          <w:szCs w:val="20"/>
-        </w:rPr>
-        <w:t>S</w:t>
-      </w:r>
-      <w:proofErr w:type="spellEnd"/>
-      <w:r>
-        <w:rPr>
-          <w:rFonts w:ascii="Times New Roman" w:hAnsi="Times New Roman" w:cs="Times New Roman"/>
-          <w:kern w:val="0"/>
-          <w:sz w:val="20"/>
-          <w:szCs w:val="20"/>
-        </w:rPr>
-        <w:t xml:space="preserve"> , </w:t>
-      </w:r>
-      <w:proofErr w:type="spellStart"/>
-      <w:r>
-        <w:rPr>
-          <w:rFonts w:ascii="Times New Roman" w:hAnsi="Times New Roman" w:cs="Times New Roman"/>
-          <w:kern w:val="0"/>
-          <w:sz w:val="20"/>
-          <w:szCs w:val="20"/>
-        </w:rPr>
-        <w:t>Verbauwhede</w:t>
-      </w:r>
-      <w:proofErr w:type="spellEnd"/>
-      <w:r>
-        <w:rPr>
-          <w:rFonts w:ascii="Times New Roman" w:hAnsi="Times New Roman" w:cs="Times New Roman"/>
-          <w:kern w:val="0"/>
-          <w:sz w:val="20"/>
-          <w:szCs w:val="20"/>
-        </w:rPr>
-        <w:t xml:space="preserve"> I . HEAWS: An Accelerator for </w:t>
-      </w:r>
-      <w:proofErr w:type="spellStart"/>
-      <w:r>
-        <w:rPr>
-          <w:rFonts w:ascii="Times New Roman" w:hAnsi="Times New Roman" w:cs="Times New Roman"/>
-          <w:kern w:val="0"/>
-          <w:sz w:val="20"/>
-          <w:szCs w:val="20"/>
-        </w:rPr>
-        <w:t>Homomorphic</w:t>
-      </w:r>
-      <w:proofErr w:type="spellEnd"/>
-      <w:r>
-        <w:rPr>
-          <w:rFonts w:ascii="Times New Roman" w:hAnsi="Times New Roman" w:cs="Times New Roman"/>
-          <w:kern w:val="0"/>
-          <w:sz w:val="20"/>
-          <w:szCs w:val="20"/>
-        </w:rPr>
-        <w:t xml:space="preserve"> Encryption on the Amazon AWS </w:t>
-      </w:r>
-      <w:proofErr w:type="gramStart"/>
-      <w:r>
-        <w:rPr>
-          <w:rFonts w:ascii="Times New Roman" w:hAnsi="Times New Roman" w:cs="Times New Roman"/>
-          <w:kern w:val="0"/>
-          <w:sz w:val="20"/>
-          <w:szCs w:val="20"/>
-        </w:rPr>
-        <w:t>FPGA[</w:t>
-      </w:r>
-      <w:proofErr w:type="gramEnd"/>
-      <w:r>
-        <w:rPr>
-          <w:rFonts w:ascii="Times New Roman" w:hAnsi="Times New Roman" w:cs="Times New Roman"/>
-          <w:kern w:val="0"/>
-          <w:sz w:val="20"/>
-          <w:szCs w:val="20"/>
-        </w:rPr>
-        <w:t xml:space="preserve">J]. IEEE Transactions on Computers, 2020, </w:t>
-      </w:r>
-      <w:proofErr w:type="gramStart"/>
-      <w:r>
-        <w:rPr>
-          <w:rFonts w:ascii="Times New Roman" w:hAnsi="Times New Roman" w:cs="Times New Roman"/>
-          <w:kern w:val="0"/>
-          <w:sz w:val="20"/>
-          <w:szCs w:val="20"/>
-        </w:rPr>
-        <w:t>PP(</w:t>
-      </w:r>
-      <w:proofErr w:type="gramEnd"/>
-      <w:r>
-        <w:rPr>
-          <w:rFonts w:ascii="Times New Roman" w:hAnsi="Times New Roman" w:cs="Times New Roman"/>
-          <w:kern w:val="0"/>
-          <w:sz w:val="20"/>
-          <w:szCs w:val="20"/>
-        </w:rPr>
-        <w:t>99):1-1.</w:t>
+        <w:t>Turan F , Roy S S , Verbauwhede I . HEAWS: An Accelerator for Homomorphic Encryption on the Amazon AWS FPGA[J]. IEEE Transactions on Computers, 2020, PP(99):1-1.</w:t>
       </w:r>
     </w:p>
     <w:p>
@@ -26040,47 +24154,7 @@
           <w:sz w:val="20"/>
           <w:szCs w:val="20"/>
         </w:rPr>
-        <w:t xml:space="preserve">Bo L, </w:t>
-      </w:r>
-      <w:proofErr w:type="spellStart"/>
-      <w:r>
-        <w:rPr>
-          <w:rFonts w:ascii="Times New Roman" w:hAnsi="Times New Roman" w:cs="Times New Roman"/>
-          <w:kern w:val="0"/>
-          <w:sz w:val="20"/>
-          <w:szCs w:val="20"/>
-        </w:rPr>
-        <w:t>Hai</w:t>
-      </w:r>
-      <w:proofErr w:type="spellEnd"/>
-      <w:r>
-        <w:rPr>
-          <w:rFonts w:ascii="Times New Roman" w:hAnsi="Times New Roman" w:cs="Times New Roman"/>
-          <w:kern w:val="0"/>
-          <w:sz w:val="20"/>
-          <w:szCs w:val="20"/>
-        </w:rPr>
-        <w:t xml:space="preserve"> Q, Yu G, et al. EERA-ASR: An Energy-Efficient Reconfigurable Architecture for Automatic Speech Recognition with Hybrid DNN and Approximate </w:t>
-      </w:r>
-      <w:proofErr w:type="gramStart"/>
-      <w:r>
-        <w:rPr>
-          <w:rFonts w:ascii="Times New Roman" w:hAnsi="Times New Roman" w:cs="Times New Roman"/>
-          <w:kern w:val="0"/>
-          <w:sz w:val="20"/>
-          <w:szCs w:val="20"/>
-        </w:rPr>
-        <w:t>Computing[</w:t>
-      </w:r>
-      <w:proofErr w:type="gramEnd"/>
-      <w:r>
-        <w:rPr>
-          <w:rFonts w:ascii="Times New Roman" w:hAnsi="Times New Roman" w:cs="Times New Roman"/>
-          <w:kern w:val="0"/>
-          <w:sz w:val="20"/>
-          <w:szCs w:val="20"/>
-        </w:rPr>
-        <w:t>J]. IEEE ACCESS, 2018, 6:52227-52237.</w:t>
+        <w:t>Bo L, Hai Q, Yu G, et al. EERA-ASR: An Energy-Efficient Reconfigurable Architecture for Automatic Speech Recognition with Hybrid DNN and Approximate Computing[J]. IEEE ACCESS, 2018, 6:52227-52237.</w:t>
       </w:r>
     </w:p>
     <w:p>
@@ -26097,7 +24171,6 @@
           <w:szCs w:val="20"/>
         </w:rPr>
       </w:pPr>
-      <w:proofErr w:type="spellStart"/>
       <w:r>
         <w:rPr>
           <w:rFonts w:ascii="Times New Roman" w:hAnsi="Times New Roman" w:cs="Times New Roman"/>
@@ -26105,77 +24178,7 @@
           <w:sz w:val="20"/>
           <w:szCs w:val="20"/>
         </w:rPr>
-        <w:t>Matthieu</w:t>
-      </w:r>
-      <w:proofErr w:type="spellEnd"/>
-      <w:r>
-        <w:rPr>
-          <w:rFonts w:ascii="Times New Roman" w:hAnsi="Times New Roman" w:cs="Times New Roman"/>
-          <w:kern w:val="0"/>
-          <w:sz w:val="20"/>
-          <w:szCs w:val="20"/>
-        </w:rPr>
-        <w:t xml:space="preserve"> C, </w:t>
-      </w:r>
-      <w:proofErr w:type="spellStart"/>
-      <w:r>
-        <w:rPr>
-          <w:rFonts w:ascii="Times New Roman" w:hAnsi="Times New Roman" w:cs="Times New Roman"/>
-          <w:kern w:val="0"/>
-          <w:sz w:val="20"/>
-          <w:szCs w:val="20"/>
-        </w:rPr>
-        <w:t>Itay</w:t>
-      </w:r>
-      <w:proofErr w:type="spellEnd"/>
-      <w:r>
-        <w:rPr>
-          <w:rFonts w:ascii="Times New Roman" w:hAnsi="Times New Roman" w:cs="Times New Roman"/>
-          <w:kern w:val="0"/>
-          <w:sz w:val="20"/>
-          <w:szCs w:val="20"/>
-        </w:rPr>
-        <w:t xml:space="preserve"> H, Daniel S, et al. Training Deep Neural Networks with Weights and Activations Constrained to +1 or -1[C/OL]. </w:t>
-      </w:r>
-      <w:proofErr w:type="gramStart"/>
-      <w:r>
-        <w:rPr>
-          <w:rFonts w:ascii="Times New Roman" w:hAnsi="Times New Roman" w:cs="Times New Roman"/>
-          <w:kern w:val="0"/>
-          <w:sz w:val="20"/>
-          <w:szCs w:val="20"/>
-        </w:rPr>
-        <w:t>arXiv:</w:t>
-      </w:r>
-      <w:proofErr w:type="gramEnd"/>
-      <w:r>
-        <w:rPr>
-          <w:rFonts w:ascii="Times New Roman" w:hAnsi="Times New Roman" w:cs="Times New Roman"/>
-          <w:kern w:val="0"/>
-          <w:sz w:val="20"/>
-          <w:szCs w:val="20"/>
-        </w:rPr>
-        <w:t>1602.02830v3[</w:t>
-      </w:r>
-      <w:proofErr w:type="spellStart"/>
-      <w:r>
-        <w:rPr>
-          <w:rFonts w:ascii="Times New Roman" w:hAnsi="Times New Roman" w:cs="Times New Roman"/>
-          <w:kern w:val="0"/>
-          <w:sz w:val="20"/>
-          <w:szCs w:val="20"/>
-        </w:rPr>
-        <w:t>cs.LG</w:t>
-      </w:r>
-      <w:proofErr w:type="spellEnd"/>
-      <w:r>
-        <w:rPr>
-          <w:rFonts w:ascii="Times New Roman" w:hAnsi="Times New Roman" w:cs="Times New Roman"/>
-          <w:kern w:val="0"/>
-          <w:sz w:val="20"/>
-          <w:szCs w:val="20"/>
-        </w:rPr>
-        <w:t>].</w:t>
+        <w:t>Matthieu C, Itay H, Daniel S, et al. Training Deep Neural Networks with Weights and Activations Constrained to +1 or -1[C/OL]. arXiv:1602.02830v3[cs.LG].</w:t>
       </w:r>
     </w:p>
     <w:p>
@@ -26199,27 +24202,7 @@
           <w:sz w:val="20"/>
           <w:szCs w:val="20"/>
         </w:rPr>
-        <w:t xml:space="preserve">Jacob B , </w:t>
-      </w:r>
-      <w:proofErr w:type="spellStart"/>
-      <w:r>
-        <w:rPr>
-          <w:rFonts w:ascii="Times New Roman" w:hAnsi="Times New Roman" w:cs="Times New Roman"/>
-          <w:kern w:val="0"/>
-          <w:sz w:val="20"/>
-          <w:szCs w:val="20"/>
-        </w:rPr>
-        <w:t>Kligys</w:t>
-      </w:r>
-      <w:proofErr w:type="spellEnd"/>
-      <w:r>
-        <w:rPr>
-          <w:rFonts w:ascii="Times New Roman" w:hAnsi="Times New Roman" w:cs="Times New Roman"/>
-          <w:kern w:val="0"/>
-          <w:sz w:val="20"/>
-          <w:szCs w:val="20"/>
-        </w:rPr>
-        <w:t xml:space="preserve"> S , Chen B , et al. Quantization and Training of Neural Networks for Efficient Integer-Arithmetic-Only Inference[J]. 2017.</w:t>
+        <w:t>Jacob B , Kligys S , Chen B , et al. Quantization and Training of Neural Networks for Efficient Integer-Arithmetic-Only Inference[J]. 2017.</w:t>
       </w:r>
     </w:p>
     <w:p>
@@ -26236,7 +24219,6 @@
           <w:szCs w:val="20"/>
         </w:rPr>
       </w:pPr>
-      <w:proofErr w:type="spellStart"/>
       <w:r>
         <w:rPr>
           <w:rFonts w:ascii="Times New Roman" w:hAnsi="Times New Roman" w:cs="Times New Roman"/>
@@ -26244,37 +24226,7 @@
           <w:sz w:val="20"/>
           <w:szCs w:val="20"/>
         </w:rPr>
-        <w:t>Xu</w:t>
-      </w:r>
-      <w:proofErr w:type="spellEnd"/>
-      <w:r>
-        <w:rPr>
-          <w:rFonts w:ascii="Times New Roman" w:hAnsi="Times New Roman" w:cs="Times New Roman"/>
-          <w:kern w:val="0"/>
-          <w:sz w:val="20"/>
-          <w:szCs w:val="20"/>
-        </w:rPr>
-        <w:t xml:space="preserve"> </w:t>
-      </w:r>
-      <w:proofErr w:type="gramStart"/>
-      <w:r>
-        <w:rPr>
-          <w:rFonts w:ascii="Times New Roman" w:hAnsi="Times New Roman" w:cs="Times New Roman"/>
-          <w:kern w:val="0"/>
-          <w:sz w:val="20"/>
-          <w:szCs w:val="20"/>
-        </w:rPr>
-        <w:t>Y ,</w:t>
-      </w:r>
-      <w:proofErr w:type="gramEnd"/>
-      <w:r>
-        <w:rPr>
-          <w:rFonts w:ascii="Times New Roman" w:hAnsi="Times New Roman" w:cs="Times New Roman"/>
-          <w:kern w:val="0"/>
-          <w:sz w:val="20"/>
-          <w:szCs w:val="20"/>
-        </w:rPr>
-        <w:t xml:space="preserve"> Wang Y , Zhou A , et al. Deep Neural Network Compression with Single and Multiple Level Quantization[J]. 2018.</w:t>
+        <w:t>Xu Y , Wang Y , Zhou A , et al. Deep Neural Network Compression with Single and Multiple Level Quantization[J]. 2018.</w:t>
       </w:r>
     </w:p>
     <w:p>
@@ -26291,7 +24243,6 @@
           <w:szCs w:val="20"/>
         </w:rPr>
       </w:pPr>
-      <w:proofErr w:type="spellStart"/>
       <w:r>
         <w:rPr>
           <w:rFonts w:ascii="Times New Roman" w:hAnsi="Times New Roman" w:cs="Times New Roman"/>
@@ -26299,77 +24250,7 @@
           <w:sz w:val="20"/>
           <w:szCs w:val="20"/>
         </w:rPr>
-        <w:t>Santurkar</w:t>
-      </w:r>
-      <w:proofErr w:type="spellEnd"/>
-      <w:r>
-        <w:rPr>
-          <w:rFonts w:ascii="Times New Roman" w:hAnsi="Times New Roman" w:cs="Times New Roman"/>
-          <w:kern w:val="0"/>
-          <w:sz w:val="20"/>
-          <w:szCs w:val="20"/>
-        </w:rPr>
-        <w:t xml:space="preserve"> </w:t>
-      </w:r>
-      <w:proofErr w:type="gramStart"/>
-      <w:r>
-        <w:rPr>
-          <w:rFonts w:ascii="Times New Roman" w:hAnsi="Times New Roman" w:cs="Times New Roman"/>
-          <w:kern w:val="0"/>
-          <w:sz w:val="20"/>
-          <w:szCs w:val="20"/>
-        </w:rPr>
-        <w:t>S ,</w:t>
-      </w:r>
-      <w:proofErr w:type="gramEnd"/>
-      <w:r>
-        <w:rPr>
-          <w:rFonts w:ascii="Times New Roman" w:hAnsi="Times New Roman" w:cs="Times New Roman"/>
-          <w:kern w:val="0"/>
-          <w:sz w:val="20"/>
-          <w:szCs w:val="20"/>
-        </w:rPr>
-        <w:t xml:space="preserve"> </w:t>
-      </w:r>
-      <w:proofErr w:type="spellStart"/>
-      <w:r>
-        <w:rPr>
-          <w:rFonts w:ascii="Times New Roman" w:hAnsi="Times New Roman" w:cs="Times New Roman"/>
-          <w:kern w:val="0"/>
-          <w:sz w:val="20"/>
-          <w:szCs w:val="20"/>
-        </w:rPr>
-        <w:t>Tsipras</w:t>
-      </w:r>
-      <w:proofErr w:type="spellEnd"/>
-      <w:r>
-        <w:rPr>
-          <w:rFonts w:ascii="Times New Roman" w:hAnsi="Times New Roman" w:cs="Times New Roman"/>
-          <w:kern w:val="0"/>
-          <w:sz w:val="20"/>
-          <w:szCs w:val="20"/>
-        </w:rPr>
-        <w:t xml:space="preserve"> D , </w:t>
-      </w:r>
-      <w:proofErr w:type="spellStart"/>
-      <w:r>
-        <w:rPr>
-          <w:rFonts w:ascii="Times New Roman" w:hAnsi="Times New Roman" w:cs="Times New Roman"/>
-          <w:kern w:val="0"/>
-          <w:sz w:val="20"/>
-          <w:szCs w:val="20"/>
-        </w:rPr>
-        <w:t>Ilyas</w:t>
-      </w:r>
-      <w:proofErr w:type="spellEnd"/>
-      <w:r>
-        <w:rPr>
-          <w:rFonts w:ascii="Times New Roman" w:hAnsi="Times New Roman" w:cs="Times New Roman"/>
-          <w:kern w:val="0"/>
-          <w:sz w:val="20"/>
-          <w:szCs w:val="20"/>
-        </w:rPr>
-        <w:t xml:space="preserve"> A , et al. How Does Batch Normalization Help Optimization [J]. 2018.</w:t>
+        <w:t>Santurkar S , Tsipras D , Ilyas A , et al. How Does Batch Normalization Help Optimization [J]. 2018.</w:t>
       </w:r>
     </w:p>
     <w:p>
@@ -26393,47 +24274,7 @@
           <w:sz w:val="20"/>
           <w:szCs w:val="20"/>
         </w:rPr>
-        <w:t xml:space="preserve">Liu M , Wu W , </w:t>
-      </w:r>
-      <w:proofErr w:type="spellStart"/>
-      <w:r>
-        <w:rPr>
-          <w:rFonts w:ascii="Times New Roman" w:hAnsi="Times New Roman" w:cs="Times New Roman"/>
-          <w:kern w:val="0"/>
-          <w:sz w:val="20"/>
-          <w:szCs w:val="20"/>
-        </w:rPr>
-        <w:t>Gu</w:t>
-      </w:r>
-      <w:proofErr w:type="spellEnd"/>
-      <w:r>
-        <w:rPr>
-          <w:rFonts w:ascii="Times New Roman" w:hAnsi="Times New Roman" w:cs="Times New Roman"/>
-          <w:kern w:val="0"/>
-          <w:sz w:val="20"/>
-          <w:szCs w:val="20"/>
-        </w:rPr>
-        <w:t xml:space="preserve"> Z , et al. Deep Learning Based on Batch Normalization for P300 Signal Detection[J]. </w:t>
-      </w:r>
-      <w:proofErr w:type="spellStart"/>
-      <w:r>
-        <w:rPr>
-          <w:rFonts w:ascii="Times New Roman" w:hAnsi="Times New Roman" w:cs="Times New Roman"/>
-          <w:kern w:val="0"/>
-          <w:sz w:val="20"/>
-          <w:szCs w:val="20"/>
-        </w:rPr>
-        <w:t>Neurocomputing</w:t>
-      </w:r>
-      <w:proofErr w:type="spellEnd"/>
-      <w:r>
-        <w:rPr>
-          <w:rFonts w:ascii="Times New Roman" w:hAnsi="Times New Roman" w:cs="Times New Roman"/>
-          <w:kern w:val="0"/>
-          <w:sz w:val="20"/>
-          <w:szCs w:val="20"/>
-        </w:rPr>
-        <w:t>, 2017:S0925231217314601.</w:t>
+        <w:t>Liu M , Wu W , Gu Z , et al. Deep Learning Based on Batch Normalization for P300 Signal Detection[J]. Neurocomputing, 2017:S0925231217314601.</w:t>
       </w:r>
     </w:p>
     <w:p>
@@ -26450,7 +24291,6 @@
           <w:szCs w:val="20"/>
         </w:rPr>
       </w:pPr>
-      <w:proofErr w:type="spellStart"/>
       <w:r>
         <w:rPr>
           <w:rFonts w:ascii="Times New Roman" w:hAnsi="Times New Roman" w:cs="Times New Roman"/>
@@ -26458,57 +24298,7 @@
           <w:sz w:val="20"/>
           <w:szCs w:val="20"/>
         </w:rPr>
-        <w:t>Giri</w:t>
-      </w:r>
-      <w:proofErr w:type="spellEnd"/>
-      <w:r>
-        <w:rPr>
-          <w:rFonts w:ascii="Times New Roman" w:hAnsi="Times New Roman" w:cs="Times New Roman"/>
-          <w:kern w:val="0"/>
-          <w:sz w:val="20"/>
-          <w:szCs w:val="20"/>
-        </w:rPr>
-        <w:t xml:space="preserve"> E P , </w:t>
-      </w:r>
-      <w:proofErr w:type="spellStart"/>
-      <w:r>
-        <w:rPr>
-          <w:rFonts w:ascii="Times New Roman" w:hAnsi="Times New Roman" w:cs="Times New Roman"/>
-          <w:kern w:val="0"/>
-          <w:sz w:val="20"/>
-          <w:szCs w:val="20"/>
-        </w:rPr>
-        <w:t>Fanany</w:t>
-      </w:r>
-      <w:proofErr w:type="spellEnd"/>
-      <w:r>
-        <w:rPr>
-          <w:rFonts w:ascii="Times New Roman" w:hAnsi="Times New Roman" w:cs="Times New Roman"/>
-          <w:kern w:val="0"/>
-          <w:sz w:val="20"/>
-          <w:szCs w:val="20"/>
-        </w:rPr>
-        <w:t xml:space="preserve"> M I , </w:t>
-      </w:r>
-      <w:proofErr w:type="spellStart"/>
-      <w:r>
-        <w:rPr>
-          <w:rFonts w:ascii="Times New Roman" w:hAnsi="Times New Roman" w:cs="Times New Roman"/>
-          <w:kern w:val="0"/>
-          <w:sz w:val="20"/>
-          <w:szCs w:val="20"/>
-        </w:rPr>
-        <w:t>Arymurthy</w:t>
-      </w:r>
-      <w:proofErr w:type="spellEnd"/>
-      <w:r>
-        <w:rPr>
-          <w:rFonts w:ascii="Times New Roman" w:hAnsi="Times New Roman" w:cs="Times New Roman"/>
-          <w:kern w:val="0"/>
-          <w:sz w:val="20"/>
-          <w:szCs w:val="20"/>
-        </w:rPr>
-        <w:t xml:space="preserve"> A M , et al. Ischemic Stroke Identification Based on EEG and EOG using 1D Convolutional Neural Network and Batch Normalization[C]// ICACSIS. IEEE, 2016.</w:t>
+        <w:t>Giri E P , Fanany M I , Arymurthy A M , et al. Ischemic Stroke Identification Based on EEG and EOG using 1D Convolutional Neural Network and Batch Normalization[C]// ICACSIS. IEEE, 2016.</w:t>
       </w:r>
     </w:p>
     <w:p>
@@ -26532,47 +24322,7 @@
           <w:sz w:val="20"/>
           <w:szCs w:val="20"/>
         </w:rPr>
-        <w:t xml:space="preserve">Cheung </w:t>
-      </w:r>
-      <w:proofErr w:type="gramStart"/>
-      <w:r>
-        <w:rPr>
-          <w:rFonts w:ascii="Times New Roman" w:hAnsi="Times New Roman" w:cs="Times New Roman"/>
-          <w:kern w:val="0"/>
-          <w:sz w:val="20"/>
-          <w:szCs w:val="20"/>
-        </w:rPr>
-        <w:t>K ,</w:t>
-      </w:r>
-      <w:proofErr w:type="gramEnd"/>
-      <w:r>
-        <w:rPr>
-          <w:rFonts w:ascii="Times New Roman" w:hAnsi="Times New Roman" w:cs="Times New Roman"/>
-          <w:kern w:val="0"/>
-          <w:sz w:val="20"/>
-          <w:szCs w:val="20"/>
-        </w:rPr>
-        <w:t xml:space="preserve"> Schultz S R , </w:t>
-      </w:r>
-      <w:proofErr w:type="spellStart"/>
-      <w:r>
-        <w:rPr>
-          <w:rFonts w:ascii="Times New Roman" w:hAnsi="Times New Roman" w:cs="Times New Roman"/>
-          <w:kern w:val="0"/>
-          <w:sz w:val="20"/>
-          <w:szCs w:val="20"/>
-        </w:rPr>
-        <w:t>Luk</w:t>
-      </w:r>
-      <w:proofErr w:type="spellEnd"/>
-      <w:r>
-        <w:rPr>
-          <w:rFonts w:ascii="Times New Roman" w:hAnsi="Times New Roman" w:cs="Times New Roman"/>
-          <w:kern w:val="0"/>
-          <w:sz w:val="20"/>
-          <w:szCs w:val="20"/>
-        </w:rPr>
-        <w:t xml:space="preserve"> W . A Large-Scale Spiking Neural Network Accelerator </w:t>
+        <w:t xml:space="preserve">Cheung K , Schultz S R , Luk W . A Large-Scale Spiking Neural Network Accelerator </w:t>
       </w:r>
       <w:r>
         <w:rPr>
@@ -26606,67 +24356,7 @@
           <w:sz w:val="20"/>
           <w:szCs w:val="20"/>
         </w:rPr>
-        <w:t xml:space="preserve">Alessandro </w:t>
-      </w:r>
-      <w:proofErr w:type="gramStart"/>
-      <w:r>
-        <w:rPr>
-          <w:rFonts w:ascii="Times New Roman" w:hAnsi="Times New Roman" w:cs="Times New Roman"/>
-          <w:kern w:val="0"/>
-          <w:sz w:val="20"/>
-          <w:szCs w:val="20"/>
-        </w:rPr>
-        <w:t>A ,</w:t>
-      </w:r>
-      <w:proofErr w:type="gramEnd"/>
-      <w:r>
-        <w:rPr>
-          <w:rFonts w:ascii="Times New Roman" w:hAnsi="Times New Roman" w:cs="Times New Roman"/>
-          <w:kern w:val="0"/>
-          <w:sz w:val="20"/>
-          <w:szCs w:val="20"/>
-        </w:rPr>
-        <w:t xml:space="preserve"> </w:t>
-      </w:r>
-      <w:proofErr w:type="spellStart"/>
-      <w:r>
-        <w:rPr>
-          <w:rFonts w:ascii="Times New Roman" w:hAnsi="Times New Roman" w:cs="Times New Roman"/>
-          <w:kern w:val="0"/>
-          <w:sz w:val="20"/>
-          <w:szCs w:val="20"/>
-        </w:rPr>
-        <w:t>Hesham</w:t>
-      </w:r>
-      <w:proofErr w:type="spellEnd"/>
-      <w:r>
-        <w:rPr>
-          <w:rFonts w:ascii="Times New Roman" w:hAnsi="Times New Roman" w:cs="Times New Roman"/>
-          <w:kern w:val="0"/>
-          <w:sz w:val="20"/>
-          <w:szCs w:val="20"/>
-        </w:rPr>
-        <w:t xml:space="preserve"> M , Enrico C , et al. </w:t>
-      </w:r>
-      <w:proofErr w:type="spellStart"/>
-      <w:r>
-        <w:rPr>
-          <w:rFonts w:ascii="Times New Roman" w:hAnsi="Times New Roman" w:cs="Times New Roman"/>
-          <w:kern w:val="0"/>
-          <w:sz w:val="20"/>
-          <w:szCs w:val="20"/>
-        </w:rPr>
-        <w:t>NullHop</w:t>
-      </w:r>
-      <w:proofErr w:type="spellEnd"/>
-      <w:r>
-        <w:rPr>
-          <w:rFonts w:ascii="Times New Roman" w:hAnsi="Times New Roman" w:cs="Times New Roman"/>
-          <w:kern w:val="0"/>
-          <w:sz w:val="20"/>
-          <w:szCs w:val="20"/>
-        </w:rPr>
-        <w:t>: A Flexible Convolutional Neural Network Accelerator Based on Sparse Representations of Feature Maps[J]. IEEE Transactions on Neural Networks &amp; Learning Systems, 2018:1-13.</w:t>
+        <w:t>Alessandro A , Hesham M , Enrico C , et al. NullHop: A Flexible Convolutional Neural Network Accelerator Based on Sparse Representations of Feature Maps[J]. IEEE Transactions on Neural Networks &amp; Learning Systems, 2018:1-13.</w:t>
       </w:r>
     </w:p>
     <w:p>
@@ -26690,47 +24380,7 @@
           <w:sz w:val="20"/>
           <w:szCs w:val="20"/>
         </w:rPr>
-        <w:t xml:space="preserve">Chen </w:t>
-      </w:r>
-      <w:proofErr w:type="gramStart"/>
-      <w:r>
-        <w:rPr>
-          <w:rFonts w:ascii="Times New Roman" w:hAnsi="Times New Roman" w:cs="Times New Roman"/>
-          <w:kern w:val="0"/>
-          <w:sz w:val="20"/>
-          <w:szCs w:val="20"/>
-        </w:rPr>
-        <w:t>T ,</w:t>
-      </w:r>
-      <w:proofErr w:type="gramEnd"/>
-      <w:r>
-        <w:rPr>
-          <w:rFonts w:ascii="Times New Roman" w:hAnsi="Times New Roman" w:cs="Times New Roman"/>
-          <w:kern w:val="0"/>
-          <w:sz w:val="20"/>
-          <w:szCs w:val="20"/>
-        </w:rPr>
-        <w:t xml:space="preserve"> Du Z , Sun N , et al. A High-Throughput Neural Network </w:t>
-      </w:r>
-      <w:proofErr w:type="gramStart"/>
-      <w:r>
-        <w:rPr>
-          <w:rFonts w:ascii="Times New Roman" w:hAnsi="Times New Roman" w:cs="Times New Roman"/>
-          <w:kern w:val="0"/>
-          <w:sz w:val="20"/>
-          <w:szCs w:val="20"/>
-        </w:rPr>
-        <w:t>Accelerator[</w:t>
-      </w:r>
-      <w:proofErr w:type="gramEnd"/>
-      <w:r>
-        <w:rPr>
-          <w:rFonts w:ascii="Times New Roman" w:hAnsi="Times New Roman" w:cs="Times New Roman"/>
-          <w:kern w:val="0"/>
-          <w:sz w:val="20"/>
-          <w:szCs w:val="20"/>
-        </w:rPr>
-        <w:t>J]. IEEE Micro, 2015, 35(3):24-32.</w:t>
+        <w:t>Chen T , Du Z , Sun N , et al. A High-Throughput Neural Network Accelerator[J]. IEEE Micro, 2015, 35(3):24-32.</w:t>
       </w:r>
     </w:p>
     <w:p>
@@ -26754,87 +24404,7 @@
           <w:sz w:val="20"/>
           <w:szCs w:val="20"/>
         </w:rPr>
-        <w:t xml:space="preserve">Wei </w:t>
-      </w:r>
-      <w:proofErr w:type="gramStart"/>
-      <w:r>
-        <w:rPr>
-          <w:rFonts w:ascii="Times New Roman" w:hAnsi="Times New Roman" w:cs="Times New Roman"/>
-          <w:kern w:val="0"/>
-          <w:sz w:val="20"/>
-          <w:szCs w:val="20"/>
-        </w:rPr>
-        <w:t>Z ,</w:t>
-      </w:r>
-      <w:proofErr w:type="gramEnd"/>
-      <w:r>
-        <w:rPr>
-          <w:rFonts w:ascii="Times New Roman" w:hAnsi="Times New Roman" w:cs="Times New Roman"/>
-          <w:kern w:val="0"/>
-          <w:sz w:val="20"/>
-          <w:szCs w:val="20"/>
-        </w:rPr>
-        <w:t xml:space="preserve"> </w:t>
-      </w:r>
-      <w:proofErr w:type="spellStart"/>
-      <w:r>
-        <w:rPr>
-          <w:rFonts w:ascii="Times New Roman" w:hAnsi="Times New Roman" w:cs="Times New Roman"/>
-          <w:kern w:val="0"/>
-          <w:sz w:val="20"/>
-          <w:szCs w:val="20"/>
-        </w:rPr>
-        <w:t>Jingyi</w:t>
-      </w:r>
-      <w:proofErr w:type="spellEnd"/>
-      <w:r>
-        <w:rPr>
-          <w:rFonts w:ascii="Times New Roman" w:hAnsi="Times New Roman" w:cs="Times New Roman"/>
-          <w:kern w:val="0"/>
-          <w:sz w:val="20"/>
-          <w:szCs w:val="20"/>
-        </w:rPr>
-        <w:t xml:space="preserve"> Q , </w:t>
-      </w:r>
-      <w:proofErr w:type="spellStart"/>
-      <w:r>
-        <w:rPr>
-          <w:rFonts w:ascii="Times New Roman" w:hAnsi="Times New Roman" w:cs="Times New Roman"/>
-          <w:kern w:val="0"/>
-          <w:sz w:val="20"/>
-          <w:szCs w:val="20"/>
-        </w:rPr>
-        <w:t>Renbiao</w:t>
-      </w:r>
-      <w:proofErr w:type="spellEnd"/>
-      <w:r>
-        <w:rPr>
-          <w:rFonts w:ascii="Times New Roman" w:hAnsi="Times New Roman" w:cs="Times New Roman"/>
-          <w:kern w:val="0"/>
-          <w:sz w:val="20"/>
-          <w:szCs w:val="20"/>
-        </w:rPr>
-        <w:t xml:space="preserve"> W . Straight Convolutional Neural Networks Algorithm Based on Batch Normalization for Image </w:t>
-      </w:r>
-      <w:proofErr w:type="gramStart"/>
-      <w:r>
-        <w:rPr>
-          <w:rFonts w:ascii="Times New Roman" w:hAnsi="Times New Roman" w:cs="Times New Roman"/>
-          <w:kern w:val="0"/>
-          <w:sz w:val="20"/>
-          <w:szCs w:val="20"/>
-        </w:rPr>
-        <w:t>Classification[</w:t>
-      </w:r>
-      <w:proofErr w:type="gramEnd"/>
-      <w:r>
-        <w:rPr>
-          <w:rFonts w:ascii="Times New Roman" w:hAnsi="Times New Roman" w:cs="Times New Roman"/>
-          <w:kern w:val="0"/>
-          <w:sz w:val="20"/>
-          <w:szCs w:val="20"/>
-        </w:rPr>
-        <w:t>J]. Journal of Computer-Aided Design &amp; Computer Graphics, 2017.</w:t>
+        <w:t>Wei Z , Jingyi Q , Renbiao W . Straight Convolutional Neural Networks Algorithm Based on Batch Normalization for Image Classification[J]. Journal of Computer-Aided Design &amp; Computer Graphics, 2017.</w:t>
       </w:r>
     </w:p>
     <w:p>
@@ -26851,7 +24421,6 @@
           <w:szCs w:val="20"/>
         </w:rPr>
       </w:pPr>
-      <w:proofErr w:type="spellStart"/>
       <w:r>
         <w:rPr>
           <w:rFonts w:ascii="Times New Roman" w:hAnsi="Times New Roman" w:cs="Times New Roman"/>
@@ -26859,77 +24428,7 @@
           <w:sz w:val="20"/>
           <w:szCs w:val="20"/>
         </w:rPr>
-        <w:t>Simonyan</w:t>
-      </w:r>
-      <w:proofErr w:type="spellEnd"/>
-      <w:r>
-        <w:rPr>
-          <w:rFonts w:ascii="Times New Roman" w:hAnsi="Times New Roman" w:cs="Times New Roman"/>
-          <w:kern w:val="0"/>
-          <w:sz w:val="20"/>
-          <w:szCs w:val="20"/>
-        </w:rPr>
-        <w:t xml:space="preserve"> </w:t>
-      </w:r>
-      <w:proofErr w:type="gramStart"/>
-      <w:r>
-        <w:rPr>
-          <w:rFonts w:ascii="Times New Roman" w:hAnsi="Times New Roman" w:cs="Times New Roman"/>
-          <w:kern w:val="0"/>
-          <w:sz w:val="20"/>
-          <w:szCs w:val="20"/>
-        </w:rPr>
-        <w:t>K ,</w:t>
-      </w:r>
-      <w:proofErr w:type="gramEnd"/>
-      <w:r>
-        <w:rPr>
-          <w:rFonts w:ascii="Times New Roman" w:hAnsi="Times New Roman" w:cs="Times New Roman"/>
-          <w:kern w:val="0"/>
-          <w:sz w:val="20"/>
-          <w:szCs w:val="20"/>
-        </w:rPr>
-        <w:t xml:space="preserve"> </w:t>
-      </w:r>
-      <w:proofErr w:type="spellStart"/>
-      <w:r>
-        <w:rPr>
-          <w:rFonts w:ascii="Times New Roman" w:hAnsi="Times New Roman" w:cs="Times New Roman"/>
-          <w:kern w:val="0"/>
-          <w:sz w:val="20"/>
-          <w:szCs w:val="20"/>
-        </w:rPr>
-        <w:t>Zisserman</w:t>
-      </w:r>
-      <w:proofErr w:type="spellEnd"/>
-      <w:r>
-        <w:rPr>
-          <w:rFonts w:ascii="Times New Roman" w:hAnsi="Times New Roman" w:cs="Times New Roman"/>
-          <w:kern w:val="0"/>
-          <w:sz w:val="20"/>
-          <w:szCs w:val="20"/>
-        </w:rPr>
-        <w:t xml:space="preserve"> A . Very Deep Convolutional Networks for Large-Scale Image </w:t>
-      </w:r>
-      <w:proofErr w:type="gramStart"/>
-      <w:r>
-        <w:rPr>
-          <w:rFonts w:ascii="Times New Roman" w:hAnsi="Times New Roman" w:cs="Times New Roman"/>
-          <w:kern w:val="0"/>
-          <w:sz w:val="20"/>
-          <w:szCs w:val="20"/>
-        </w:rPr>
-        <w:t>Recognition[</w:t>
-      </w:r>
-      <w:proofErr w:type="gramEnd"/>
-      <w:r>
-        <w:rPr>
-          <w:rFonts w:ascii="Times New Roman" w:hAnsi="Times New Roman" w:cs="Times New Roman"/>
-          <w:kern w:val="0"/>
-          <w:sz w:val="20"/>
-          <w:szCs w:val="20"/>
-        </w:rPr>
-        <w:t>J]. Computer Science, 2014.</w:t>
+        <w:t>Simonyan K , Zisserman A . Very Deep Convolutional Networks for Large-Scale Image Recognition[J]. Computer Science, 2014.</w:t>
       </w:r>
     </w:p>
     <w:p>
@@ -26946,7 +24445,6 @@
           <w:szCs w:val="20"/>
         </w:rPr>
       </w:pPr>
-      <w:proofErr w:type="spellStart"/>
       <w:r>
         <w:rPr>
           <w:rFonts w:ascii="Times New Roman" w:hAnsi="Times New Roman" w:cs="Times New Roman"/>
@@ -26954,77 +24452,7 @@
           <w:sz w:val="20"/>
           <w:szCs w:val="20"/>
         </w:rPr>
-        <w:t>Krizhevsky</w:t>
-      </w:r>
-      <w:proofErr w:type="spellEnd"/>
-      <w:r>
-        <w:rPr>
-          <w:rFonts w:ascii="Times New Roman" w:hAnsi="Times New Roman" w:cs="Times New Roman"/>
-          <w:kern w:val="0"/>
-          <w:sz w:val="20"/>
-          <w:szCs w:val="20"/>
-        </w:rPr>
-        <w:t xml:space="preserve"> </w:t>
-      </w:r>
-      <w:proofErr w:type="gramStart"/>
-      <w:r>
-        <w:rPr>
-          <w:rFonts w:ascii="Times New Roman" w:hAnsi="Times New Roman" w:cs="Times New Roman"/>
-          <w:kern w:val="0"/>
-          <w:sz w:val="20"/>
-          <w:szCs w:val="20"/>
-        </w:rPr>
-        <w:t>A ,</w:t>
-      </w:r>
-      <w:proofErr w:type="gramEnd"/>
-      <w:r>
-        <w:rPr>
-          <w:rFonts w:ascii="Times New Roman" w:hAnsi="Times New Roman" w:cs="Times New Roman"/>
-          <w:kern w:val="0"/>
-          <w:sz w:val="20"/>
-          <w:szCs w:val="20"/>
-        </w:rPr>
-        <w:t xml:space="preserve"> </w:t>
-      </w:r>
-      <w:proofErr w:type="spellStart"/>
-      <w:r>
-        <w:rPr>
-          <w:rFonts w:ascii="Times New Roman" w:hAnsi="Times New Roman" w:cs="Times New Roman"/>
-          <w:kern w:val="0"/>
-          <w:sz w:val="20"/>
-          <w:szCs w:val="20"/>
-        </w:rPr>
-        <w:t>Sutskever</w:t>
-      </w:r>
-      <w:proofErr w:type="spellEnd"/>
-      <w:r>
-        <w:rPr>
-          <w:rFonts w:ascii="Times New Roman" w:hAnsi="Times New Roman" w:cs="Times New Roman"/>
-          <w:kern w:val="0"/>
-          <w:sz w:val="20"/>
-          <w:szCs w:val="20"/>
-        </w:rPr>
-        <w:t xml:space="preserve"> I , Hinton G . </w:t>
-      </w:r>
-      <w:proofErr w:type="spellStart"/>
-      <w:r>
-        <w:rPr>
-          <w:rFonts w:ascii="Times New Roman" w:hAnsi="Times New Roman" w:cs="Times New Roman"/>
-          <w:kern w:val="0"/>
-          <w:sz w:val="20"/>
-          <w:szCs w:val="20"/>
-        </w:rPr>
-        <w:t>ImageNet</w:t>
-      </w:r>
-      <w:proofErr w:type="spellEnd"/>
-      <w:r>
-        <w:rPr>
-          <w:rFonts w:ascii="Times New Roman" w:hAnsi="Times New Roman" w:cs="Times New Roman"/>
-          <w:kern w:val="0"/>
-          <w:sz w:val="20"/>
-          <w:szCs w:val="20"/>
-        </w:rPr>
-        <w:t xml:space="preserve"> Classification with Deep Convolutional Neural Networks[C]// NIPS. Curran Associates Inc. 2012.</w:t>
+        <w:t>Krizhevsky A , Sutskever I , Hinton G . ImageNet Classification with Deep Convolutional Neural Networks[C]// NIPS. Curran Associates Inc. 2012.</w:t>
       </w:r>
     </w:p>
     <w:p>
@@ -27042,63 +24470,7 @@
         <w:rPr>
           <w:rFonts w:ascii="Times New Roman" w:hAnsi="Times New Roman" w:cs="Times New Roman"/>
         </w:rPr>
-        <w:t xml:space="preserve">Zeng X, </w:t>
-      </w:r>
-      <w:proofErr w:type="spellStart"/>
-      <w:r>
-        <w:rPr>
-          <w:rFonts w:ascii="Times New Roman" w:hAnsi="Times New Roman" w:cs="Times New Roman"/>
-        </w:rPr>
-        <w:t>Zhi</w:t>
-      </w:r>
-      <w:proofErr w:type="spellEnd"/>
-      <w:r>
-        <w:rPr>
-          <w:rFonts w:ascii="Times New Roman" w:hAnsi="Times New Roman" w:cs="Times New Roman"/>
-        </w:rPr>
-        <w:t xml:space="preserve"> T, Zhou X, Du Z, </w:t>
-      </w:r>
-      <w:proofErr w:type="spellStart"/>
-      <w:r>
-        <w:rPr>
-          <w:rFonts w:ascii="Times New Roman" w:hAnsi="Times New Roman" w:cs="Times New Roman"/>
-        </w:rPr>
-        <w:t>Guo</w:t>
-      </w:r>
-      <w:proofErr w:type="spellEnd"/>
-      <w:r>
-        <w:rPr>
-          <w:rFonts w:ascii="Times New Roman" w:hAnsi="Times New Roman" w:cs="Times New Roman"/>
-        </w:rPr>
-        <w:t xml:space="preserve"> Q, Liu S, et al. Addressing Irregularity in Sparse Neural Networks </w:t>
-      </w:r>
-      <w:proofErr w:type="gramStart"/>
-      <w:r>
-        <w:rPr>
-          <w:rFonts w:ascii="Times New Roman" w:hAnsi="Times New Roman" w:cs="Times New Roman"/>
-        </w:rPr>
-        <w:t>Through</w:t>
-      </w:r>
-      <w:proofErr w:type="gramEnd"/>
-      <w:r>
-        <w:rPr>
-          <w:rFonts w:ascii="Times New Roman" w:hAnsi="Times New Roman" w:cs="Times New Roman"/>
-        </w:rPr>
-        <w:t xml:space="preserve"> a Cooperative Software/Hardware Approach. IEEE Transactions on Computers, Computers, IEEE Transactions on, IEEE Trans </w:t>
-      </w:r>
-      <w:proofErr w:type="spellStart"/>
-      <w:r>
-        <w:rPr>
-          <w:rFonts w:ascii="Times New Roman" w:hAnsi="Times New Roman" w:cs="Times New Roman"/>
-        </w:rPr>
-        <w:t>Comput</w:t>
-      </w:r>
-      <w:proofErr w:type="spellEnd"/>
-      <w:r>
-        <w:rPr>
-          <w:rFonts w:ascii="Times New Roman" w:hAnsi="Times New Roman" w:cs="Times New Roman"/>
-        </w:rPr>
-        <w:t xml:space="preserve"> [Internet]</w:t>
+        <w:t>Zeng X, Zhi T, Zhou X, Du Z, Guo Q, Liu S, et al. Addressing Irregularity in Sparse Neural Networks Through a Cooperative Software/Hardware Approach. IEEE Transactions on Computers, Computers, IEEE Transactions on, IEEE Trans Comput [Internet]</w:t>
       </w:r>
       <w:r>
         <w:rPr>
@@ -27164,35 +24536,7 @@
         <w:rPr>
           <w:rFonts w:ascii="Times New Roman" w:hAnsi="Times New Roman" w:cs="Times New Roman"/>
         </w:rPr>
-        <w:t xml:space="preserve">. </w:t>
-      </w:r>
-      <w:proofErr w:type="spellStart"/>
-      <w:r>
-        <w:rPr>
-          <w:rFonts w:ascii="Times New Roman" w:hAnsi="Times New Roman" w:cs="Times New Roman"/>
-        </w:rPr>
-        <w:t>Vecq</w:t>
-      </w:r>
-      <w:proofErr w:type="spellEnd"/>
-      <w:r>
-        <w:rPr>
-          <w:rFonts w:ascii="Times New Roman" w:hAnsi="Times New Roman" w:cs="Times New Roman"/>
-        </w:rPr>
-        <w:t xml:space="preserve">: Minimal loss DNN model compression with </w:t>
-      </w:r>
-      <w:proofErr w:type="spellStart"/>
-      <w:r>
-        <w:rPr>
-          <w:rFonts w:ascii="Times New Roman" w:hAnsi="Times New Roman" w:cs="Times New Roman"/>
-        </w:rPr>
-        <w:t>vectorized</w:t>
-      </w:r>
-      <w:proofErr w:type="spellEnd"/>
-      <w:r>
-        <w:rPr>
-          <w:rFonts w:ascii="Times New Roman" w:hAnsi="Times New Roman" w:cs="Times New Roman"/>
-        </w:rPr>
-        <w:t xml:space="preserve"> weight quantization. IEEE</w:t>
+        <w:t>. Vecq: Minimal loss DNN model compression with vectorized weight quantization. IEEE</w:t>
       </w:r>
       <w:r>
         <w:rPr>
@@ -27204,14 +24548,7 @@
         <w:rPr>
           <w:rFonts w:ascii="Times New Roman" w:hAnsi="Times New Roman" w:cs="Times New Roman"/>
         </w:rPr>
-        <w:t xml:space="preserve">Transactions on </w:t>
-      </w:r>
-      <w:proofErr w:type="gramStart"/>
-      <w:r>
-        <w:rPr>
-          <w:rFonts w:ascii="Times New Roman" w:hAnsi="Times New Roman" w:cs="Times New Roman"/>
-        </w:rPr>
-        <w:t>Computers</w:t>
+        <w:t>Transactions on Computers</w:t>
       </w:r>
       <w:r>
         <w:rPr>
@@ -27219,7 +24556,6 @@
         </w:rPr>
         <w:t>[</w:t>
       </w:r>
-      <w:proofErr w:type="gramEnd"/>
       <w:r>
         <w:rPr>
           <w:rFonts w:ascii="Times New Roman" w:hAnsi="Times New Roman" w:cs="Times New Roman"/>
@@ -27260,7 +24596,6 @@
           <w:sz w:val="20"/>
           <w:szCs w:val="20"/>
         </w:rPr>
-        <w:lastRenderedPageBreak/>
         <w:t>R</w:t>
       </w:r>
       <w:r>
@@ -27270,9 +24605,8 @@
           <w:sz w:val="20"/>
           <w:szCs w:val="20"/>
         </w:rPr>
-        <w:t xml:space="preserve">enzo A, Lukas C, </w:t>
-      </w:r>
-      <w:proofErr w:type="spellStart"/>
+        <w:t>enzo A, Lukas C, Davide R, Luca B, YodaNN: An Architecture for Ultralow Power Binary-Weight CNN Acceleration</w:t>
+      </w:r>
       <w:r>
         <w:rPr>
           <w:rFonts w:ascii="Times New Roman" w:hAnsi="Times New Roman" w:cs="Times New Roman"/>
@@ -27280,9 +24614,8 @@
           <w:sz w:val="20"/>
           <w:szCs w:val="20"/>
         </w:rPr>
-        <w:t>Davide</w:t>
-      </w:r>
-      <w:proofErr w:type="spellEnd"/>
+        <w:t>.</w:t>
+      </w:r>
       <w:r>
         <w:rPr>
           <w:rFonts w:ascii="Times New Roman" w:hAnsi="Times New Roman" w:cs="Times New Roman"/>
@@ -27290,9 +24623,8 @@
           <w:sz w:val="20"/>
           <w:szCs w:val="20"/>
         </w:rPr>
-        <w:t xml:space="preserve"> R, Luca B, </w:t>
-      </w:r>
-      <w:proofErr w:type="spellStart"/>
+        <w:t xml:space="preserve"> IEEE Transactions on Computer-Aided Design of Integrated Circuits and Systems</w:t>
+      </w:r>
       <w:r>
         <w:rPr>
           <w:rFonts w:ascii="Times New Roman" w:hAnsi="Times New Roman" w:cs="Times New Roman"/>
@@ -27300,56 +24632,8 @@
           <w:sz w:val="20"/>
           <w:szCs w:val="20"/>
         </w:rPr>
-        <w:t>YodaNN</w:t>
-      </w:r>
-      <w:proofErr w:type="spellEnd"/>
-      <w:r>
-        <w:rPr>
-          <w:rFonts w:ascii="Times New Roman" w:hAnsi="Times New Roman" w:cs="Times New Roman"/>
-          <w:kern w:val="0"/>
-          <w:sz w:val="20"/>
-          <w:szCs w:val="20"/>
-        </w:rPr>
-        <w:t>: An Architecture for Ultralow Power Binary-Weight CNN Acceleration</w:t>
-      </w:r>
-      <w:r>
-        <w:rPr>
-          <w:rFonts w:ascii="Times New Roman" w:hAnsi="Times New Roman" w:cs="Times New Roman"/>
-          <w:kern w:val="0"/>
-          <w:sz w:val="20"/>
-          <w:szCs w:val="20"/>
-        </w:rPr>
-        <w:t>.</w:t>
-      </w:r>
-      <w:r>
-        <w:rPr>
-          <w:rFonts w:ascii="Times New Roman" w:hAnsi="Times New Roman" w:cs="Times New Roman"/>
-          <w:kern w:val="0"/>
-          <w:sz w:val="20"/>
-          <w:szCs w:val="20"/>
-        </w:rPr>
-        <w:t xml:space="preserve"> IEEE Transactions on Computer-Aided Design of Integrated Circuits and </w:t>
-      </w:r>
-      <w:proofErr w:type="gramStart"/>
-      <w:r>
-        <w:rPr>
-          <w:rFonts w:ascii="Times New Roman" w:hAnsi="Times New Roman" w:cs="Times New Roman"/>
-          <w:kern w:val="0"/>
-          <w:sz w:val="20"/>
-          <w:szCs w:val="20"/>
-        </w:rPr>
-        <w:t>Systems</w:t>
-      </w:r>
-      <w:r>
-        <w:rPr>
-          <w:rFonts w:ascii="Times New Roman" w:hAnsi="Times New Roman" w:cs="Times New Roman"/>
-          <w:kern w:val="0"/>
-          <w:sz w:val="20"/>
-          <w:szCs w:val="20"/>
-        </w:rPr>
         <w:t>[</w:t>
       </w:r>
-      <w:proofErr w:type="gramEnd"/>
       <w:r>
         <w:rPr>
           <w:rFonts w:ascii="Times New Roman" w:hAnsi="Times New Roman" w:cs="Times New Roman"/>
@@ -27388,133 +24672,7 @@
           <w:sz w:val="20"/>
           <w:szCs w:val="20"/>
         </w:rPr>
-        <w:t xml:space="preserve">Y. </w:t>
-      </w:r>
-      <w:proofErr w:type="spellStart"/>
-      <w:r>
-        <w:rPr>
-          <w:rFonts w:ascii="Times New Roman" w:hAnsi="Times New Roman" w:cs="Times New Roman"/>
-          <w:sz w:val="20"/>
-          <w:szCs w:val="20"/>
-        </w:rPr>
-        <w:t>Umuroglu</w:t>
-      </w:r>
-      <w:proofErr w:type="spellEnd"/>
-      <w:r>
-        <w:rPr>
-          <w:rFonts w:ascii="Times New Roman" w:hAnsi="Times New Roman" w:cs="Times New Roman"/>
-          <w:sz w:val="20"/>
-          <w:szCs w:val="20"/>
-        </w:rPr>
-        <w:t xml:space="preserve">, N. J. Fraser, G. Gambardella, M. </w:t>
-      </w:r>
-      <w:proofErr w:type="spellStart"/>
-      <w:r>
-        <w:rPr>
-          <w:rFonts w:ascii="Times New Roman" w:hAnsi="Times New Roman" w:cs="Times New Roman"/>
-          <w:sz w:val="20"/>
-          <w:szCs w:val="20"/>
-        </w:rPr>
-        <w:t>Blott</w:t>
-      </w:r>
-      <w:proofErr w:type="spellEnd"/>
-      <w:r>
-        <w:rPr>
-          <w:rFonts w:ascii="Times New Roman" w:hAnsi="Times New Roman" w:cs="Times New Roman"/>
-          <w:sz w:val="20"/>
-          <w:szCs w:val="20"/>
-        </w:rPr>
-        <w:t xml:space="preserve">, P. Leong, M. </w:t>
-      </w:r>
-      <w:proofErr w:type="spellStart"/>
-      <w:r>
-        <w:rPr>
-          <w:rFonts w:ascii="Times New Roman" w:hAnsi="Times New Roman" w:cs="Times New Roman"/>
-          <w:sz w:val="20"/>
-          <w:szCs w:val="20"/>
-        </w:rPr>
-        <w:t>Jahre,and</w:t>
-      </w:r>
-      <w:proofErr w:type="spellEnd"/>
-      <w:r>
-        <w:rPr>
-          <w:rFonts w:ascii="Times New Roman" w:hAnsi="Times New Roman" w:cs="Times New Roman"/>
-          <w:sz w:val="20"/>
-          <w:szCs w:val="20"/>
-        </w:rPr>
-        <w:t xml:space="preserve"> K. </w:t>
-      </w:r>
-      <w:proofErr w:type="spellStart"/>
-      <w:r>
-        <w:rPr>
-          <w:rFonts w:ascii="Times New Roman" w:hAnsi="Times New Roman" w:cs="Times New Roman"/>
-          <w:sz w:val="20"/>
-          <w:szCs w:val="20"/>
-        </w:rPr>
-        <w:t>Vissers</w:t>
-      </w:r>
-      <w:proofErr w:type="spellEnd"/>
-      <w:r>
-        <w:rPr>
-          <w:rFonts w:ascii="Times New Roman" w:hAnsi="Times New Roman" w:cs="Times New Roman"/>
-          <w:sz w:val="20"/>
-          <w:szCs w:val="20"/>
-        </w:rPr>
-        <w:t xml:space="preserve">, Finn: A framework for fast, scalable </w:t>
-      </w:r>
-      <w:proofErr w:type="spellStart"/>
-      <w:r>
-        <w:rPr>
-          <w:rFonts w:ascii="Times New Roman" w:hAnsi="Times New Roman" w:cs="Times New Roman"/>
-          <w:sz w:val="20"/>
-          <w:szCs w:val="20"/>
-        </w:rPr>
-        <w:t>binarized</w:t>
-      </w:r>
-      <w:proofErr w:type="spellEnd"/>
-      <w:r>
-        <w:rPr>
-          <w:rFonts w:ascii="Times New Roman" w:hAnsi="Times New Roman" w:cs="Times New Roman"/>
-          <w:sz w:val="20"/>
-          <w:szCs w:val="20"/>
-        </w:rPr>
-        <w:t xml:space="preserve"> </w:t>
-      </w:r>
-      <w:proofErr w:type="spellStart"/>
-      <w:r>
-        <w:rPr>
-          <w:rFonts w:ascii="Times New Roman" w:hAnsi="Times New Roman" w:cs="Times New Roman"/>
-          <w:sz w:val="20"/>
-          <w:szCs w:val="20"/>
-        </w:rPr>
-        <w:t>neuralnetwork</w:t>
-      </w:r>
-      <w:proofErr w:type="spellEnd"/>
-      <w:r>
-        <w:rPr>
-          <w:rFonts w:ascii="Times New Roman" w:hAnsi="Times New Roman" w:cs="Times New Roman"/>
-          <w:sz w:val="20"/>
-          <w:szCs w:val="20"/>
-        </w:rPr>
-        <w:t xml:space="preserve"> inference, ACM/SIGDA </w:t>
-      </w:r>
-      <w:proofErr w:type="spellStart"/>
-      <w:r>
-        <w:rPr>
-          <w:rFonts w:ascii="Times New Roman" w:hAnsi="Times New Roman" w:cs="Times New Roman"/>
-          <w:sz w:val="20"/>
-          <w:szCs w:val="20"/>
-        </w:rPr>
-        <w:t>Interna-tional</w:t>
-      </w:r>
-      <w:proofErr w:type="spellEnd"/>
-      <w:r>
-        <w:rPr>
-          <w:rFonts w:ascii="Times New Roman" w:hAnsi="Times New Roman" w:cs="Times New Roman"/>
-          <w:sz w:val="20"/>
-          <w:szCs w:val="20"/>
-        </w:rPr>
-        <w:t xml:space="preserve"> Symposium on Field-Programmable Gate Arrays</w:t>
+        <w:t>Y. Umuroglu, N. J. Fraser, G. Gambardella, M. Blott, P. Leong, M. Jahre,and K. Vissers, Finn: A framework for fast, scalable binarized neuralnetwork inference, ACM/SIGDA Interna-tional Symposium on Field-Programmable Gate Arrays</w:t>
       </w:r>
       <w:r>
         <w:rPr>
@@ -27576,79 +24734,7 @@
           <w:sz w:val="20"/>
           <w:szCs w:val="20"/>
         </w:rPr>
-        <w:t xml:space="preserve">H. </w:t>
-      </w:r>
-      <w:proofErr w:type="spellStart"/>
-      <w:r>
-        <w:rPr>
-          <w:rFonts w:ascii="Times New Roman" w:hAnsi="Times New Roman" w:cs="Times New Roman"/>
-          <w:sz w:val="20"/>
-          <w:szCs w:val="20"/>
-        </w:rPr>
-        <w:t>Alemdar</w:t>
-      </w:r>
-      <w:proofErr w:type="spellEnd"/>
-      <w:r>
-        <w:rPr>
-          <w:rFonts w:ascii="Times New Roman" w:hAnsi="Times New Roman" w:cs="Times New Roman"/>
-          <w:sz w:val="20"/>
-          <w:szCs w:val="20"/>
-        </w:rPr>
-        <w:t>, V. Leroy, A. Prost-Boucle, and F. P ́</w:t>
-      </w:r>
-      <w:proofErr w:type="spellStart"/>
-      <w:r>
-        <w:rPr>
-          <w:rFonts w:ascii="Times New Roman" w:hAnsi="Times New Roman" w:cs="Times New Roman"/>
-          <w:sz w:val="20"/>
-          <w:szCs w:val="20"/>
-        </w:rPr>
-        <w:t>etrot</w:t>
-      </w:r>
-      <w:proofErr w:type="spellEnd"/>
-      <w:r>
-        <w:rPr>
-          <w:rFonts w:ascii="Times New Roman" w:hAnsi="Times New Roman" w:cs="Times New Roman"/>
-          <w:sz w:val="20"/>
-          <w:szCs w:val="20"/>
-        </w:rPr>
-        <w:t xml:space="preserve">, Ternary </w:t>
-      </w:r>
-      <w:proofErr w:type="spellStart"/>
-      <w:r>
-        <w:rPr>
-          <w:rFonts w:ascii="Times New Roman" w:hAnsi="Times New Roman" w:cs="Times New Roman"/>
-          <w:sz w:val="20"/>
-          <w:szCs w:val="20"/>
-        </w:rPr>
-        <w:t>neuralnetworks</w:t>
-      </w:r>
-      <w:proofErr w:type="spellEnd"/>
-      <w:r>
-        <w:rPr>
-          <w:rFonts w:ascii="Times New Roman" w:hAnsi="Times New Roman" w:cs="Times New Roman"/>
-          <w:sz w:val="20"/>
-          <w:szCs w:val="20"/>
-        </w:rPr>
-        <w:t xml:space="preserve"> for resource-efficient </w:t>
-      </w:r>
-      <w:proofErr w:type="spellStart"/>
-      <w:r>
-        <w:rPr>
-          <w:rFonts w:ascii="Times New Roman" w:hAnsi="Times New Roman" w:cs="Times New Roman"/>
-          <w:sz w:val="20"/>
-          <w:szCs w:val="20"/>
-        </w:rPr>
-        <w:t>ai</w:t>
-      </w:r>
-      <w:proofErr w:type="spellEnd"/>
-      <w:r>
-        <w:rPr>
-          <w:rFonts w:ascii="Times New Roman" w:hAnsi="Times New Roman" w:cs="Times New Roman"/>
-          <w:sz w:val="20"/>
-          <w:szCs w:val="20"/>
-        </w:rPr>
-        <w:t xml:space="preserve"> applications,</w:t>
+        <w:t>H. Alemdar, V. Leroy, A. Prost-Boucle, and F. P ́etrot, Ternary neuralnetworks for resource-efficient ai applications,</w:t>
       </w:r>
       <w:r>
         <w:rPr>
@@ -27728,7 +24814,6 @@
           <w:szCs w:val="20"/>
         </w:rPr>
       </w:pPr>
-      <w:proofErr w:type="spellStart"/>
       <w:r>
         <w:rPr>
           <w:rFonts w:ascii="Times New Roman" w:hAnsi="Times New Roman" w:cs="Times New Roman" w:hint="eastAsia"/>
@@ -27743,16 +24828,7 @@
           <w:sz w:val="20"/>
           <w:szCs w:val="20"/>
         </w:rPr>
-        <w:t>aicheng</w:t>
-      </w:r>
-      <w:proofErr w:type="spellEnd"/>
-      <w:r>
-        <w:rPr>
-          <w:rFonts w:ascii="Times New Roman" w:hAnsi="Times New Roman" w:cs="Times New Roman"/>
-          <w:sz w:val="20"/>
-          <w:szCs w:val="20"/>
-        </w:rPr>
-        <w:t xml:space="preserve"> L, Song C, Yi K, Feng W, et al. An Energy-Efficient Systolic Pipeline Architecture for binary Convolutional Neural Network</w:t>
+        <w:t>aicheng L, Song C, Yi K, Feng W, et al. An Energy-Efficient Systolic Pipeline Architecture for binary Convolutional Neural Network</w:t>
       </w:r>
       <w:r>
         <w:rPr>
@@ -27806,43 +24882,7 @@
           <w:sz w:val="20"/>
           <w:szCs w:val="20"/>
         </w:rPr>
-        <w:t xml:space="preserve">ong H, </w:t>
-      </w:r>
-      <w:proofErr w:type="spellStart"/>
-      <w:r>
-        <w:rPr>
-          <w:rFonts w:ascii="Times New Roman" w:hAnsi="Times New Roman" w:cs="Times New Roman"/>
-          <w:sz w:val="20"/>
-          <w:szCs w:val="20"/>
-        </w:rPr>
-        <w:t>Junlong</w:t>
-      </w:r>
-      <w:proofErr w:type="spellEnd"/>
-      <w:r>
-        <w:rPr>
-          <w:rFonts w:ascii="Times New Roman" w:hAnsi="Times New Roman" w:cs="Times New Roman"/>
-          <w:sz w:val="20"/>
-          <w:szCs w:val="20"/>
-        </w:rPr>
-        <w:t xml:space="preserve"> K, </w:t>
-      </w:r>
-      <w:proofErr w:type="spellStart"/>
-      <w:r>
-        <w:rPr>
-          <w:rFonts w:ascii="Times New Roman" w:hAnsi="Times New Roman" w:cs="Times New Roman"/>
-          <w:sz w:val="20"/>
-          <w:szCs w:val="20"/>
-        </w:rPr>
-        <w:t>Huizi</w:t>
-      </w:r>
-      <w:proofErr w:type="spellEnd"/>
-      <w:r>
-        <w:rPr>
-          <w:rFonts w:ascii="Times New Roman" w:hAnsi="Times New Roman" w:cs="Times New Roman"/>
-          <w:sz w:val="20"/>
-          <w:szCs w:val="20"/>
-        </w:rPr>
-        <w:t xml:space="preserve"> M, et al. ESE: Efficient Speech Recognition Engine with Sparse LSTM on FPGA. </w:t>
+        <w:t xml:space="preserve">ong H, Junlong K, Huizi M, et al. ESE: Efficient Speech Recognition Engine with Sparse LSTM on FPGA. </w:t>
       </w:r>
       <w:r>
         <w:rPr>
@@ -27898,7 +24938,6 @@
           <w:szCs w:val="20"/>
         </w:rPr>
       </w:pPr>
-      <w:proofErr w:type="spellStart"/>
       <w:r>
         <w:rPr>
           <w:rFonts w:ascii="Times New Roman" w:hAnsi="Times New Roman" w:cs="Times New Roman"/>
@@ -27907,7 +24946,6 @@
         </w:rPr>
         <w:t>Shuo</w:t>
       </w:r>
-      <w:proofErr w:type="spellEnd"/>
       <w:r>
         <w:rPr>
           <w:rFonts w:ascii="Times New Roman" w:hAnsi="Times New Roman" w:cs="Times New Roman"/>
@@ -27938,26 +24976,16 @@
           <w:sz w:val="20"/>
           <w:szCs w:val="20"/>
         </w:rPr>
+        <w:t xml:space="preserve"> Zhe</w:t>
+      </w:r>
+      <w:r>
+        <w:rPr>
+          <w:rFonts w:ascii="Times New Roman" w:hAnsi="Times New Roman" w:cs="Times New Roman"/>
+          <w:sz w:val="20"/>
+          <w:szCs w:val="20"/>
+        </w:rPr>
         <w:t xml:space="preserve"> </w:t>
       </w:r>
-      <w:proofErr w:type="spellStart"/>
-      <w:r>
-        <w:rPr>
-          <w:rFonts w:ascii="Times New Roman" w:hAnsi="Times New Roman" w:cs="Times New Roman"/>
-          <w:sz w:val="20"/>
-          <w:szCs w:val="20"/>
-        </w:rPr>
-        <w:t>Zhe</w:t>
-      </w:r>
-      <w:proofErr w:type="spellEnd"/>
-      <w:r>
-        <w:rPr>
-          <w:rFonts w:ascii="Times New Roman" w:hAnsi="Times New Roman" w:cs="Times New Roman"/>
-          <w:sz w:val="20"/>
-          <w:szCs w:val="20"/>
-        </w:rPr>
-        <w:t xml:space="preserve"> </w:t>
-      </w:r>
       <w:r>
         <w:rPr>
           <w:rFonts w:ascii="Times New Roman" w:hAnsi="Times New Roman" w:cs="Times New Roman"/>
@@ -27974,7 +25002,6 @@
         </w:rPr>
         <w:t xml:space="preserve">, </w:t>
       </w:r>
-      <w:proofErr w:type="spellStart"/>
       <w:r>
         <w:rPr>
           <w:rFonts w:ascii="Times New Roman" w:hAnsi="Times New Roman" w:cs="Times New Roman"/>
@@ -27983,7 +25010,6 @@
         </w:rPr>
         <w:t>Caiwen</w:t>
       </w:r>
-      <w:proofErr w:type="spellEnd"/>
       <w:r>
         <w:rPr>
           <w:rFonts w:ascii="Times New Roman" w:hAnsi="Times New Roman" w:cs="Times New Roman"/>
@@ -28134,7 +25160,6 @@
           <w:szCs w:val="20"/>
         </w:rPr>
       </w:pPr>
-      <w:proofErr w:type="spellStart"/>
       <w:r>
         <w:rPr>
           <w:rFonts w:ascii="Times New Roman" w:hAnsi="Times New Roman" w:cs="Times New Roman"/>
@@ -28143,7 +25168,6 @@
         </w:rPr>
         <w:t>Shijie</w:t>
       </w:r>
-      <w:proofErr w:type="spellEnd"/>
       <w:r>
         <w:rPr>
           <w:rFonts w:ascii="Times New Roman" w:hAnsi="Times New Roman" w:cs="Times New Roman"/>
@@ -28200,7 +25224,6 @@
         </w:rPr>
         <w:t xml:space="preserve">, </w:t>
       </w:r>
-      <w:proofErr w:type="spellStart"/>
       <w:r>
         <w:rPr>
           <w:rFonts w:ascii="Times New Roman" w:hAnsi="Times New Roman" w:cs="Times New Roman"/>
@@ -28209,7 +25232,6 @@
         </w:rPr>
         <w:t>Zhuliang</w:t>
       </w:r>
-      <w:proofErr w:type="spellEnd"/>
       <w:r>
         <w:rPr>
           <w:rFonts w:ascii="Times New Roman" w:hAnsi="Times New Roman" w:cs="Times New Roman"/>
@@ -28256,18 +25278,8 @@
           <w:sz w:val="20"/>
           <w:szCs w:val="20"/>
         </w:rPr>
-        <w:t xml:space="preserve">Bank-Balanced </w:t>
-      </w:r>
-      <w:proofErr w:type="spellStart"/>
-      <w:r>
-        <w:rPr>
-          <w:rFonts w:ascii="Times New Roman" w:hAnsi="Times New Roman" w:cs="Times New Roman"/>
-          <w:sz w:val="20"/>
-          <w:szCs w:val="20"/>
-        </w:rPr>
-        <w:t>Sparsity</w:t>
-      </w:r>
-      <w:proofErr w:type="spellEnd"/>
+        <w:t>Bank-Balanced Sparsity</w:t>
+      </w:r>
       <w:r>
         <w:rPr>
           <w:rFonts w:ascii="Times New Roman" w:hAnsi="Times New Roman" w:cs="Times New Roman"/>
@@ -28397,15 +25409,15 @@
 </file>
 
 <file path=word/comments.xml><?xml version="1.0" encoding="utf-8"?>
-<w:comments xmlns:wpc="http://schemas.microsoft.com/office/word/2010/wordprocessingCanvas" xmlns:mc="http://schemas.openxmlformats.org/markup-compatibility/2006" xmlns:o="urn:schemas-microsoft-com:office:office" xmlns:r="http://schemas.openxmlformats.org/officeDocument/2006/relationships" xmlns:m="http://schemas.openxmlformats.org/officeDocument/2006/math" xmlns:v="urn:schemas-microsoft-com:vml" xmlns:wp14="http://schemas.microsoft.com/office/word/2010/wordprocessingDrawing" xmlns:wp="http://schemas.openxmlformats.org/drawingml/2006/wordprocessingDrawing" xmlns:w10="urn:schemas-microsoft-com:office:word" xmlns:w="http://schemas.openxmlformats.org/wordprocessingml/2006/main" xmlns:w14="http://schemas.microsoft.com/office/word/2010/wordml" xmlns:w15="http://schemas.microsoft.com/office/word/2012/wordml" xmlns:wpg="http://schemas.microsoft.com/office/word/2010/wordprocessingGroup" xmlns:wpi="http://schemas.microsoft.com/office/word/2010/wordprocessingInk" xmlns:wne="http://schemas.microsoft.com/office/word/2006/wordml" xmlns:wps="http://schemas.microsoft.com/office/word/2010/wordprocessingShape" mc:Ignorable="w14 w15 wp14">
+<w:comments xmlns:wpc="http://schemas.microsoft.com/office/word/2010/wordprocessingCanvas" xmlns:cx="http://schemas.microsoft.com/office/drawing/2014/chartex" xmlns:cx1="http://schemas.microsoft.com/office/drawing/2015/9/8/chartex" xmlns:cx2="http://schemas.microsoft.com/office/drawing/2015/10/21/chartex" xmlns:cx3="http://schemas.microsoft.com/office/drawing/2016/5/9/chartex" xmlns:cx4="http://schemas.microsoft.com/office/drawing/2016/5/10/chartex" xmlns:cx5="http://schemas.microsoft.com/office/drawing/2016/5/11/chartex" xmlns:cx6="http://schemas.microsoft.com/office/drawing/2016/5/12/chartex" xmlns:cx7="http://schemas.microsoft.com/office/drawing/2016/5/13/chartex" xmlns:cx8="http://schemas.microsoft.com/office/drawing/2016/5/14/chartex" xmlns:mc="http://schemas.openxmlformats.org/markup-compatibility/2006" xmlns:aink="http://schemas.microsoft.com/office/drawing/2016/ink" xmlns:am3d="http://schemas.microsoft.com/office/drawing/2017/model3d" xmlns:o="urn:schemas-microsoft-com:office:office" xmlns:r="http://schemas.openxmlformats.org/officeDocument/2006/relationships" xmlns:m="http://schemas.openxmlformats.org/officeDocument/2006/math" xmlns:v="urn:schemas-microsoft-com:vml" xmlns:wp14="http://schemas.microsoft.com/office/word/2010/wordprocessingDrawing" xmlns:wp="http://schemas.openxmlformats.org/drawingml/2006/wordprocessingDrawing" xmlns:w10="urn:schemas-microsoft-com:office:word" xmlns:w="http://schemas.openxmlformats.org/wordprocessingml/2006/main" xmlns:w14="http://schemas.microsoft.com/office/word/2010/wordml" xmlns:w15="http://schemas.microsoft.com/office/word/2012/wordml" xmlns:w16cex="http://schemas.microsoft.com/office/word/2018/wordml/cex" xmlns:w16cid="http://schemas.microsoft.com/office/word/2016/wordml/cid" xmlns:w16="http://schemas.microsoft.com/office/word/2018/wordml" xmlns:w16se="http://schemas.microsoft.com/office/word/2015/wordml/symex" xmlns:wpg="http://schemas.microsoft.com/office/word/2010/wordprocessingGroup" xmlns:wpi="http://schemas.microsoft.com/office/word/2010/wordprocessingInk" xmlns:wne="http://schemas.microsoft.com/office/word/2006/wordml" xmlns:wps="http://schemas.microsoft.com/office/word/2010/wordprocessingShape" mc:Ignorable="w14 w15 w16se w16cid w16 w16cex wp14">
   <w:comment w:id="0" w:author="my" w:date="2020-09-07T08:32:00Z" w:initials="m">
     <w:p>
       <w:pPr>
-        <w:pStyle w:val="af3"/>
+        <w:pStyle w:val="afa"/>
       </w:pPr>
       <w:r>
         <w:rPr>
-          <w:rStyle w:val="af2"/>
+          <w:rStyle w:val="af9"/>
         </w:rPr>
         <w:annotationRef/>
       </w:r>
@@ -28420,11 +25432,11 @@
   <w:comment w:id="4" w:author="my" w:date="2020-09-07T08:35:00Z" w:initials="m">
     <w:p>
       <w:pPr>
-        <w:pStyle w:val="af3"/>
+        <w:pStyle w:val="afa"/>
       </w:pPr>
       <w:r>
         <w:rPr>
-          <w:rStyle w:val="af2"/>
+          <w:rStyle w:val="af9"/>
         </w:rPr>
         <w:annotationRef/>
       </w:r>
@@ -28439,11 +25451,11 @@
   <w:comment w:id="5" w:author="my" w:date="2020-09-07T08:37:00Z" w:initials="m">
     <w:p>
       <w:pPr>
-        <w:pStyle w:val="af3"/>
+        <w:pStyle w:val="afa"/>
       </w:pPr>
       <w:r>
         <w:rPr>
-          <w:rStyle w:val="af2"/>
+          <w:rStyle w:val="af9"/>
         </w:rPr>
         <w:annotationRef/>
       </w:r>
@@ -28458,11 +25470,11 @@
   <w:comment w:id="6" w:author="my" w:date="2020-09-07T08:39:00Z" w:initials="m">
     <w:p>
       <w:pPr>
-        <w:pStyle w:val="af3"/>
+        <w:pStyle w:val="afa"/>
       </w:pPr>
       <w:r>
         <w:rPr>
-          <w:rStyle w:val="af2"/>
+          <w:rStyle w:val="af9"/>
         </w:rPr>
         <w:annotationRef/>
       </w:r>
@@ -28477,11 +25489,11 @@
   <w:comment w:id="7" w:author="my" w:date="2020-09-07T08:40:00Z" w:initials="m">
     <w:p>
       <w:pPr>
-        <w:pStyle w:val="af3"/>
+        <w:pStyle w:val="afa"/>
       </w:pPr>
       <w:r>
         <w:rPr>
-          <w:rStyle w:val="af2"/>
+          <w:rStyle w:val="af9"/>
         </w:rPr>
         <w:annotationRef/>
       </w:r>
@@ -28496,11 +25508,11 @@
   <w:comment w:id="8" w:author="my" w:date="2020-09-07T08:59:00Z" w:initials="m">
     <w:p>
       <w:pPr>
-        <w:pStyle w:val="af3"/>
+        <w:pStyle w:val="afa"/>
       </w:pPr>
       <w:r>
         <w:rPr>
-          <w:rStyle w:val="af2"/>
+          <w:rStyle w:val="af9"/>
         </w:rPr>
         <w:annotationRef/>
       </w:r>
@@ -28508,24 +25520,18 @@
         <w:rPr>
           <w:rFonts w:hint="eastAsia"/>
         </w:rPr>
-        <w:t>ASIC</w:t>
-      </w:r>
-      <w:r>
-        <w:rPr>
-          <w:rFonts w:hint="eastAsia"/>
-        </w:rPr>
-        <w:t>不可重构</w:t>
+        <w:t>ASIC不可重构</w:t>
       </w:r>
     </w:p>
   </w:comment>
   <w:comment w:id="9" w:author="my" w:date="2020-09-07T09:02:00Z" w:initials="m">
     <w:p>
       <w:pPr>
-        <w:pStyle w:val="af3"/>
+        <w:pStyle w:val="afa"/>
       </w:pPr>
       <w:r>
         <w:rPr>
-          <w:rStyle w:val="af2"/>
+          <w:rStyle w:val="af9"/>
         </w:rPr>
         <w:annotationRef/>
       </w:r>
@@ -28540,11 +25546,11 @@
   <w:comment w:id="10" w:author="my" w:date="2020-09-07T09:04:00Z" w:initials="m">
     <w:p>
       <w:pPr>
-        <w:pStyle w:val="af3"/>
+        <w:pStyle w:val="afa"/>
       </w:pPr>
       <w:r>
         <w:rPr>
-          <w:rStyle w:val="af2"/>
+          <w:rStyle w:val="af9"/>
         </w:rPr>
         <w:annotationRef/>
       </w:r>
@@ -28559,11 +25565,11 @@
   <w:comment w:id="14" w:author="my" w:date="2020-09-07T09:05:00Z" w:initials="m">
     <w:p>
       <w:pPr>
-        <w:pStyle w:val="af3"/>
+        <w:pStyle w:val="afa"/>
       </w:pPr>
       <w:r>
         <w:rPr>
-          <w:rStyle w:val="af2"/>
+          <w:rStyle w:val="af9"/>
         </w:rPr>
         <w:annotationRef/>
       </w:r>
@@ -28578,11 +25584,11 @@
   <w:comment w:id="15" w:author="my" w:date="2020-09-07T09:05:00Z" w:initials="m">
     <w:p>
       <w:pPr>
-        <w:pStyle w:val="af3"/>
+        <w:pStyle w:val="afa"/>
       </w:pPr>
       <w:r>
         <w:rPr>
-          <w:rStyle w:val="af2"/>
+          <w:rStyle w:val="af9"/>
         </w:rPr>
         <w:annotationRef/>
       </w:r>
@@ -28594,14 +25600,11 @@
   <w:comment w:id="16" w:author="my" w:date="2020-09-07T09:06:00Z" w:initials="m">
     <w:p>
       <w:pPr>
-        <w:pStyle w:val="af3"/>
-        <w:rPr>
-          <w:rFonts w:hint="eastAsia"/>
-        </w:rPr>
+        <w:pStyle w:val="afa"/>
       </w:pPr>
       <w:r>
         <w:rPr>
-          <w:rStyle w:val="af2"/>
+          <w:rStyle w:val="af9"/>
         </w:rPr>
         <w:annotationRef/>
       </w:r>
@@ -28613,11 +25616,11 @@
   <w:comment w:id="17" w:author="my" w:date="2020-09-07T09:10:00Z" w:initials="m">
     <w:p>
       <w:pPr>
-        <w:pStyle w:val="af3"/>
+        <w:pStyle w:val="afa"/>
       </w:pPr>
       <w:r>
         <w:rPr>
-          <w:rStyle w:val="af2"/>
+          <w:rStyle w:val="af9"/>
         </w:rPr>
         <w:annotationRef/>
       </w:r>
@@ -28629,11 +25632,11 @@
   <w:comment w:id="18" w:author="my" w:date="2020-09-07T09:14:00Z" w:initials="m">
     <w:p>
       <w:pPr>
-        <w:pStyle w:val="af3"/>
+        <w:pStyle w:val="afa"/>
       </w:pPr>
       <w:r>
         <w:rPr>
-          <w:rStyle w:val="af2"/>
+          <w:rStyle w:val="af9"/>
         </w:rPr>
         <w:annotationRef/>
       </w:r>
@@ -28645,11 +25648,11 @@
   <w:comment w:id="19" w:author="my" w:date="2020-09-07T09:17:00Z" w:initials="m">
     <w:p>
       <w:pPr>
-        <w:pStyle w:val="af3"/>
+        <w:pStyle w:val="afa"/>
       </w:pPr>
       <w:r>
         <w:rPr>
-          <w:rStyle w:val="af2"/>
+          <w:rStyle w:val="af9"/>
         </w:rPr>
         <w:annotationRef/>
       </w:r>
@@ -28658,11 +25661,11 @@
   <w:comment w:id="20" w:author="my" w:date="2020-09-07T09:17:00Z" w:initials="m">
     <w:p>
       <w:pPr>
-        <w:pStyle w:val="af3"/>
+        <w:pStyle w:val="afa"/>
       </w:pPr>
       <w:r>
         <w:rPr>
-          <w:rStyle w:val="af2"/>
+          <w:rStyle w:val="af9"/>
         </w:rPr>
         <w:annotationRef/>
       </w:r>
@@ -28671,11 +25674,11 @@
   <w:comment w:id="21" w:author="my" w:date="2020-09-07T09:21:00Z" w:initials="m">
     <w:p>
       <w:pPr>
-        <w:pStyle w:val="af3"/>
+        <w:pStyle w:val="afa"/>
       </w:pPr>
       <w:r>
         <w:rPr>
-          <w:rStyle w:val="af2"/>
+          <w:rStyle w:val="af9"/>
         </w:rPr>
         <w:annotationRef/>
       </w:r>
@@ -28684,11 +25687,11 @@
   <w:comment w:id="23" w:author="my" w:date="2020-09-07T09:23:00Z" w:initials="m">
     <w:p>
       <w:pPr>
-        <w:pStyle w:val="af3"/>
+        <w:pStyle w:val="afa"/>
       </w:pPr>
       <w:r>
         <w:rPr>
-          <w:rStyle w:val="af2"/>
+          <w:rStyle w:val="af9"/>
         </w:rPr>
         <w:annotationRef/>
       </w:r>
@@ -28697,11 +25700,11 @@
   <w:comment w:id="24" w:author="my" w:date="2020-09-07T09:23:00Z" w:initials="m">
     <w:p>
       <w:pPr>
-        <w:pStyle w:val="af3"/>
+        <w:pStyle w:val="afa"/>
       </w:pPr>
       <w:r>
         <w:rPr>
-          <w:rStyle w:val="af2"/>
+          <w:rStyle w:val="af9"/>
         </w:rPr>
         <w:annotationRef/>
       </w:r>
@@ -28710,11 +25713,11 @@
   <w:comment w:id="25" w:author="my" w:date="2020-09-07T09:24:00Z" w:initials="m">
     <w:p>
       <w:pPr>
-        <w:pStyle w:val="af3"/>
+        <w:pStyle w:val="afa"/>
       </w:pPr>
       <w:r>
         <w:rPr>
-          <w:rStyle w:val="af2"/>
+          <w:rStyle w:val="af9"/>
         </w:rPr>
         <w:annotationRef/>
       </w:r>
@@ -28723,11 +25726,11 @@
   <w:comment w:id="26" w:author="my" w:date="2020-09-07T09:24:00Z" w:initials="m">
     <w:p>
       <w:pPr>
-        <w:pStyle w:val="af3"/>
+        <w:pStyle w:val="afa"/>
       </w:pPr>
       <w:r>
         <w:rPr>
-          <w:rStyle w:val="af2"/>
+          <w:rStyle w:val="af9"/>
         </w:rPr>
         <w:annotationRef/>
       </w:r>
@@ -28736,11 +25739,11 @@
   <w:comment w:id="27" w:author="my" w:date="2020-09-07T09:24:00Z" w:initials="m">
     <w:p>
       <w:pPr>
-        <w:pStyle w:val="af3"/>
+        <w:pStyle w:val="afa"/>
       </w:pPr>
       <w:r>
         <w:rPr>
-          <w:rStyle w:val="af2"/>
+          <w:rStyle w:val="af9"/>
         </w:rPr>
         <w:annotationRef/>
       </w:r>
@@ -28749,11 +25752,11 @@
   <w:comment w:id="28" w:author="my" w:date="2020-09-07T09:25:00Z" w:initials="m">
     <w:p>
       <w:pPr>
-        <w:pStyle w:val="af3"/>
+        <w:pStyle w:val="afa"/>
       </w:pPr>
       <w:r>
         <w:rPr>
-          <w:rStyle w:val="af2"/>
+          <w:rStyle w:val="af9"/>
         </w:rPr>
         <w:annotationRef/>
       </w:r>
@@ -28762,11 +25765,11 @@
   <w:comment w:id="29" w:author="my" w:date="2020-09-07T09:26:00Z" w:initials="m">
     <w:p>
       <w:pPr>
-        <w:pStyle w:val="af3"/>
+        <w:pStyle w:val="afa"/>
       </w:pPr>
       <w:r>
         <w:rPr>
-          <w:rStyle w:val="af2"/>
+          <w:rStyle w:val="af9"/>
         </w:rPr>
         <w:annotationRef/>
       </w:r>
@@ -28778,11 +25781,11 @@
   <w:comment w:id="32" w:author="my" w:date="2020-09-07T09:29:00Z" w:initials="m">
     <w:p>
       <w:pPr>
-        <w:pStyle w:val="af3"/>
+        <w:pStyle w:val="afa"/>
       </w:pPr>
       <w:r>
         <w:rPr>
-          <w:rStyle w:val="af2"/>
+          <w:rStyle w:val="af9"/>
         </w:rPr>
         <w:annotationRef/>
       </w:r>
@@ -28791,11 +25794,11 @@
   <w:comment w:id="33" w:author="my" w:date="2020-09-07T09:29:00Z" w:initials="m">
     <w:p>
       <w:pPr>
-        <w:pStyle w:val="af3"/>
+        <w:pStyle w:val="afa"/>
       </w:pPr>
       <w:r>
         <w:rPr>
-          <w:rStyle w:val="af2"/>
+          <w:rStyle w:val="af9"/>
         </w:rPr>
         <w:annotationRef/>
       </w:r>
@@ -28804,11 +25807,11 @@
   <w:comment w:id="34" w:author="my" w:date="2020-09-07T09:29:00Z" w:initials="m">
     <w:p>
       <w:pPr>
-        <w:pStyle w:val="af3"/>
+        <w:pStyle w:val="afa"/>
       </w:pPr>
       <w:r>
         <w:rPr>
-          <w:rStyle w:val="af2"/>
+          <w:rStyle w:val="af9"/>
         </w:rPr>
         <w:annotationRef/>
       </w:r>
@@ -28817,11 +25820,11 @@
   <w:comment w:id="35" w:author="my" w:date="2020-09-07T09:29:00Z" w:initials="m">
     <w:p>
       <w:pPr>
-        <w:pStyle w:val="af3"/>
+        <w:pStyle w:val="afa"/>
       </w:pPr>
       <w:r>
         <w:rPr>
-          <w:rStyle w:val="af2"/>
+          <w:rStyle w:val="af9"/>
         </w:rPr>
         <w:annotationRef/>
       </w:r>
@@ -28830,11 +25833,11 @@
   <w:comment w:id="36" w:author="my" w:date="2020-09-07T09:30:00Z" w:initials="m">
     <w:p>
       <w:pPr>
-        <w:pStyle w:val="af3"/>
+        <w:pStyle w:val="afa"/>
       </w:pPr>
       <w:r>
         <w:rPr>
-          <w:rStyle w:val="af2"/>
+          <w:rStyle w:val="af9"/>
         </w:rPr>
         <w:annotationRef/>
       </w:r>
@@ -28846,14 +25849,11 @@
   <w:comment w:id="37" w:author="my" w:date="2020-09-07T09:32:00Z" w:initials="m">
     <w:p>
       <w:pPr>
-        <w:pStyle w:val="af3"/>
-        <w:rPr>
-          <w:rFonts w:hint="eastAsia"/>
-        </w:rPr>
+        <w:pStyle w:val="afa"/>
       </w:pPr>
       <w:r>
         <w:rPr>
-          <w:rStyle w:val="af2"/>
+          <w:rStyle w:val="af9"/>
         </w:rPr>
         <w:annotationRef/>
       </w:r>
@@ -28865,11 +25865,11 @@
   <w:comment w:id="38" w:author="my" w:date="2020-09-07T09:33:00Z" w:initials="m">
     <w:p>
       <w:pPr>
-        <w:pStyle w:val="af3"/>
+        <w:pStyle w:val="afa"/>
       </w:pPr>
       <w:r>
         <w:rPr>
-          <w:rStyle w:val="af2"/>
+          <w:rStyle w:val="af9"/>
         </w:rPr>
         <w:annotationRef/>
       </w:r>
@@ -28878,11 +25878,11 @@
   <w:comment w:id="39" w:author="my" w:date="2020-09-07T09:34:00Z" w:initials="m">
     <w:p>
       <w:pPr>
-        <w:pStyle w:val="af3"/>
+        <w:pStyle w:val="afa"/>
       </w:pPr>
       <w:r>
         <w:rPr>
-          <w:rStyle w:val="af2"/>
+          <w:rStyle w:val="af9"/>
         </w:rPr>
         <w:annotationRef/>
       </w:r>
@@ -28894,11 +25894,11 @@
   <w:comment w:id="40" w:author="my" w:date="2020-09-07T09:34:00Z" w:initials="m">
     <w:p>
       <w:pPr>
-        <w:pStyle w:val="af3"/>
+        <w:pStyle w:val="afa"/>
       </w:pPr>
       <w:r>
         <w:rPr>
-          <w:rStyle w:val="af2"/>
+          <w:rStyle w:val="af9"/>
         </w:rPr>
         <w:annotationRef/>
       </w:r>
@@ -28910,35 +25910,27 @@
   <w:comment w:id="42" w:author="my" w:date="2020-09-07T09:36:00Z" w:initials="m">
     <w:p>
       <w:pPr>
-        <w:pStyle w:val="af3"/>
+        <w:pStyle w:val="afa"/>
       </w:pPr>
       <w:r>
         <w:rPr>
-          <w:rStyle w:val="af2"/>
+          <w:rStyle w:val="af9"/>
         </w:rPr>
         <w:annotationRef/>
       </w:r>
       <w:r>
-        <w:t>这个你和别人的工作差好多，干嘛还要列出来呢？还是</w:t>
-      </w:r>
-      <w:proofErr w:type="gramStart"/>
-      <w:r>
-        <w:t>你列错误</w:t>
-      </w:r>
-      <w:proofErr w:type="gramEnd"/>
-      <w:r>
-        <w:t>了，性能功耗比比不过，就不要专门列了，直接说吞吐就可以了</w:t>
+        <w:t>这个你和别人的工作差好多，干嘛还要列出来呢？还是你列错误了，性能功耗比比不过，就不要专门列了，直接说吞吐就可以了</w:t>
       </w:r>
     </w:p>
   </w:comment>
   <w:comment w:id="44" w:author="my" w:date="2020-09-07T09:38:00Z" w:initials="m">
     <w:p>
       <w:pPr>
-        <w:pStyle w:val="af3"/>
+        <w:pStyle w:val="afa"/>
       </w:pPr>
       <w:r>
         <w:rPr>
-          <w:rStyle w:val="af2"/>
+          <w:rStyle w:val="af9"/>
         </w:rPr>
         <w:annotationRef/>
       </w:r>
@@ -28951,38 +25943,28 @@
         </w:rPr>
         <w:t>结构</w:t>
       </w:r>
-      <w:bookmarkStart w:id="45" w:name="_GoBack"/>
-      <w:bookmarkEnd w:id="45"/>
       <w:r>
         <w:t>相同还是应用相同？如果两个</w:t>
       </w:r>
-      <w:proofErr w:type="gramStart"/>
       <w:r>
         <w:rPr>
           <w:rFonts w:hint="eastAsia"/>
         </w:rPr>
-        <w:t>窦</w:t>
-      </w:r>
-      <w:proofErr w:type="gramEnd"/>
-      <w:r>
-        <w:rPr>
-          <w:rFonts w:hint="eastAsia"/>
-        </w:rPr>
-        <w:t>不</w:t>
+        <w:t>窦不</w:t>
       </w:r>
       <w:r>
         <w:t>占，就不要列出来</w:t>
       </w:r>
     </w:p>
   </w:comment>
-  <w:comment w:id="46" w:author="my" w:date="2020-09-07T09:39:00Z" w:initials="m">
+  <w:comment w:id="45" w:author="my" w:date="2020-09-07T09:39:00Z" w:initials="m">
     <w:p>
       <w:pPr>
-        <w:pStyle w:val="af3"/>
+        <w:pStyle w:val="afa"/>
       </w:pPr>
       <w:r>
         <w:rPr>
-          <w:rStyle w:val="af2"/>
+          <w:rStyle w:val="af9"/>
         </w:rPr>
         <w:annotationRef/>
       </w:r>
@@ -28998,7 +25980,7 @@
 </file>
 
 <file path=word/commentsExtended.xml><?xml version="1.0" encoding="utf-8"?>
-<w15:commentsEx xmlns:wpc="http://schemas.microsoft.com/office/word/2010/wordprocessingCanvas" xmlns:mc="http://schemas.openxmlformats.org/markup-compatibility/2006" xmlns:o="urn:schemas-microsoft-com:office:office" xmlns:r="http://schemas.openxmlformats.org/officeDocument/2006/relationships" xmlns:m="http://schemas.openxmlformats.org/officeDocument/2006/math" xmlns:v="urn:schemas-microsoft-com:vml" xmlns:wp14="http://schemas.microsoft.com/office/word/2010/wordprocessingDrawing" xmlns:wp="http://schemas.openxmlformats.org/drawingml/2006/wordprocessingDrawing" xmlns:w10="urn:schemas-microsoft-com:office:word" xmlns:w="http://schemas.openxmlformats.org/wordprocessingml/2006/main" xmlns:w14="http://schemas.microsoft.com/office/word/2010/wordml" xmlns:w15="http://schemas.microsoft.com/office/word/2012/wordml" xmlns:wpg="http://schemas.microsoft.com/office/word/2010/wordprocessingGroup" xmlns:wpi="http://schemas.microsoft.com/office/word/2010/wordprocessingInk" xmlns:wne="http://schemas.microsoft.com/office/word/2006/wordml" xmlns:wps="http://schemas.microsoft.com/office/word/2010/wordprocessingShape" mc:Ignorable="w14 w15 wp14">
+<w15:commentsEx xmlns:wpc="http://schemas.microsoft.com/office/word/2010/wordprocessingCanvas" xmlns:cx="http://schemas.microsoft.com/office/drawing/2014/chartex" xmlns:cx1="http://schemas.microsoft.com/office/drawing/2015/9/8/chartex" xmlns:cx2="http://schemas.microsoft.com/office/drawing/2015/10/21/chartex" xmlns:cx3="http://schemas.microsoft.com/office/drawing/2016/5/9/chartex" xmlns:cx4="http://schemas.microsoft.com/office/drawing/2016/5/10/chartex" xmlns:cx5="http://schemas.microsoft.com/office/drawing/2016/5/11/chartex" xmlns:cx6="http://schemas.microsoft.com/office/drawing/2016/5/12/chartex" xmlns:cx7="http://schemas.microsoft.com/office/drawing/2016/5/13/chartex" xmlns:cx8="http://schemas.microsoft.com/office/drawing/2016/5/14/chartex" xmlns:mc="http://schemas.openxmlformats.org/markup-compatibility/2006" xmlns:aink="http://schemas.microsoft.com/office/drawing/2016/ink" xmlns:am3d="http://schemas.microsoft.com/office/drawing/2017/model3d" xmlns:o="urn:schemas-microsoft-com:office:office" xmlns:r="http://schemas.openxmlformats.org/officeDocument/2006/relationships" xmlns:m="http://schemas.openxmlformats.org/officeDocument/2006/math" xmlns:v="urn:schemas-microsoft-com:vml" xmlns:wp14="http://schemas.microsoft.com/office/word/2010/wordprocessingDrawing" xmlns:wp="http://schemas.openxmlformats.org/drawingml/2006/wordprocessingDrawing" xmlns:w10="urn:schemas-microsoft-com:office:word" xmlns:w="http://schemas.openxmlformats.org/wordprocessingml/2006/main" xmlns:w14="http://schemas.microsoft.com/office/word/2010/wordml" xmlns:w15="http://schemas.microsoft.com/office/word/2012/wordml" xmlns:w16cex="http://schemas.microsoft.com/office/word/2018/wordml/cex" xmlns:w16cid="http://schemas.microsoft.com/office/word/2016/wordml/cid" xmlns:w16="http://schemas.microsoft.com/office/word/2018/wordml" xmlns:w16se="http://schemas.microsoft.com/office/word/2015/wordml/symex" xmlns:wpg="http://schemas.microsoft.com/office/word/2010/wordprocessingGroup" xmlns:wpi="http://schemas.microsoft.com/office/word/2010/wordprocessingInk" xmlns:wne="http://schemas.microsoft.com/office/word/2006/wordml" xmlns:wps="http://schemas.microsoft.com/office/word/2010/wordprocessingShape" mc:Ignorable="w14 w15 w16se w16cid w16 w16cex wp14">
   <w15:commentEx w15:paraId="6C7F8248" w15:done="0"/>
   <w15:commentEx w15:paraId="5CA972BA" w15:done="0"/>
   <w15:commentEx w15:paraId="68DA13AB" w15:done="0"/>
@@ -29037,8 +26019,48 @@
 </w15:commentsEx>
 </file>
 
+<file path=word/commentsIds.xml><?xml version="1.0" encoding="utf-8"?>
+<w16cid:commentsIds xmlns:wpc="http://schemas.microsoft.com/office/word/2010/wordprocessingCanvas" xmlns:cx="http://schemas.microsoft.com/office/drawing/2014/chartex" xmlns:cx1="http://schemas.microsoft.com/office/drawing/2015/9/8/chartex" xmlns:cx2="http://schemas.microsoft.com/office/drawing/2015/10/21/chartex" xmlns:cx3="http://schemas.microsoft.com/office/drawing/2016/5/9/chartex" xmlns:cx4="http://schemas.microsoft.com/office/drawing/2016/5/10/chartex" xmlns:cx5="http://schemas.microsoft.com/office/drawing/2016/5/11/chartex" xmlns:cx6="http://schemas.microsoft.com/office/drawing/2016/5/12/chartex" xmlns:cx7="http://schemas.microsoft.com/office/drawing/2016/5/13/chartex" xmlns:cx8="http://schemas.microsoft.com/office/drawing/2016/5/14/chartex" xmlns:mc="http://schemas.openxmlformats.org/markup-compatibility/2006" xmlns:aink="http://schemas.microsoft.com/office/drawing/2016/ink" xmlns:am3d="http://schemas.microsoft.com/office/drawing/2017/model3d" xmlns:o="urn:schemas-microsoft-com:office:office" xmlns:r="http://schemas.openxmlformats.org/officeDocument/2006/relationships" xmlns:m="http://schemas.openxmlformats.org/officeDocument/2006/math" xmlns:v="urn:schemas-microsoft-com:vml" xmlns:wp14="http://schemas.microsoft.com/office/word/2010/wordprocessingDrawing" xmlns:wp="http://schemas.openxmlformats.org/drawingml/2006/wordprocessingDrawing" xmlns:w10="urn:schemas-microsoft-com:office:word" xmlns:w="http://schemas.openxmlformats.org/wordprocessingml/2006/main" xmlns:w14="http://schemas.microsoft.com/office/word/2010/wordml" xmlns:w15="http://schemas.microsoft.com/office/word/2012/wordml" xmlns:w16cex="http://schemas.microsoft.com/office/word/2018/wordml/cex" xmlns:w16cid="http://schemas.microsoft.com/office/word/2016/wordml/cid" xmlns:w16="http://schemas.microsoft.com/office/word/2018/wordml" xmlns:w16se="http://schemas.microsoft.com/office/word/2015/wordml/symex" xmlns:wpg="http://schemas.microsoft.com/office/word/2010/wordprocessingGroup" xmlns:wpi="http://schemas.microsoft.com/office/word/2010/wordprocessingInk" xmlns:wne="http://schemas.microsoft.com/office/word/2006/wordml" xmlns:wps="http://schemas.microsoft.com/office/word/2010/wordprocessingShape" mc:Ignorable="w14 w15 w16se w16cid w16 w16cex wp14">
+  <w16cid:commentId w16cid:paraId="6C7F8248" w16cid:durableId="2301A806"/>
+  <w16cid:commentId w16cid:paraId="5CA972BA" w16cid:durableId="2301A807"/>
+  <w16cid:commentId w16cid:paraId="68DA13AB" w16cid:durableId="2301A808"/>
+  <w16cid:commentId w16cid:paraId="6C11433C" w16cid:durableId="2301A809"/>
+  <w16cid:commentId w16cid:paraId="098CB574" w16cid:durableId="2301A80A"/>
+  <w16cid:commentId w16cid:paraId="2FC662CC" w16cid:durableId="2301A80B"/>
+  <w16cid:commentId w16cid:paraId="66B191C9" w16cid:durableId="2301A80C"/>
+  <w16cid:commentId w16cid:paraId="19582665" w16cid:durableId="2301A80D"/>
+  <w16cid:commentId w16cid:paraId="4E93019F" w16cid:durableId="2301A80E"/>
+  <w16cid:commentId w16cid:paraId="7DC0A04A" w16cid:durableId="2301A80F"/>
+  <w16cid:commentId w16cid:paraId="1E8925F9" w16cid:durableId="2301A810"/>
+  <w16cid:commentId w16cid:paraId="1F18FB15" w16cid:durableId="2301A811"/>
+  <w16cid:commentId w16cid:paraId="05780322" w16cid:durableId="2301A812"/>
+  <w16cid:commentId w16cid:paraId="525871AF" w16cid:durableId="2301A813"/>
+  <w16cid:commentId w16cid:paraId="0A4E4E08" w16cid:durableId="2301A814"/>
+  <w16cid:commentId w16cid:paraId="1F99D6DB" w16cid:durableId="2301A815"/>
+  <w16cid:commentId w16cid:paraId="4B6F872C" w16cid:durableId="2301A816"/>
+  <w16cid:commentId w16cid:paraId="1CD44C9F" w16cid:durableId="2301A817"/>
+  <w16cid:commentId w16cid:paraId="79330A2B" w16cid:durableId="2301A818"/>
+  <w16cid:commentId w16cid:paraId="229C8A36" w16cid:durableId="2301A819"/>
+  <w16cid:commentId w16cid:paraId="3DC3D54B" w16cid:durableId="2301A81A"/>
+  <w16cid:commentId w16cid:paraId="05D8C32D" w16cid:durableId="2301A81B"/>
+  <w16cid:commentId w16cid:paraId="29E0A925" w16cid:durableId="2301A81C"/>
+  <w16cid:commentId w16cid:paraId="74E5D7C1" w16cid:durableId="2301A81D"/>
+  <w16cid:commentId w16cid:paraId="01D73AF6" w16cid:durableId="2301A81E"/>
+  <w16cid:commentId w16cid:paraId="77821170" w16cid:durableId="2301A81F"/>
+  <w16cid:commentId w16cid:paraId="6BC478EB" w16cid:durableId="2301A820"/>
+  <w16cid:commentId w16cid:paraId="51A8DA65" w16cid:durableId="2301A821"/>
+  <w16cid:commentId w16cid:paraId="6FB223A4" w16cid:durableId="2301A822"/>
+  <w16cid:commentId w16cid:paraId="595322F3" w16cid:durableId="2301A823"/>
+  <w16cid:commentId w16cid:paraId="2D744ACE" w16cid:durableId="2301A824"/>
+  <w16cid:commentId w16cid:paraId="3ED005C5" w16cid:durableId="2301A825"/>
+  <w16cid:commentId w16cid:paraId="788ADFDE" w16cid:durableId="2301A826"/>
+  <w16cid:commentId w16cid:paraId="77DCE685" w16cid:durableId="2301A827"/>
+  <w16cid:commentId w16cid:paraId="5E0F3701" w16cid:durableId="2301A828"/>
+</w16cid:commentsIds>
+</file>
+
 <file path=word/endnotes.xml><?xml version="1.0" encoding="utf-8"?>
-<w:endnotes xmlns:wpc="http://schemas.microsoft.com/office/word/2010/wordprocessingCanvas" xmlns:mc="http://schemas.openxmlformats.org/markup-compatibility/2006" xmlns:o="urn:schemas-microsoft-com:office:office" xmlns:r="http://schemas.openxmlformats.org/officeDocument/2006/relationships" xmlns:m="http://schemas.openxmlformats.org/officeDocument/2006/math" xmlns:v="urn:schemas-microsoft-com:vml" xmlns:wp14="http://schemas.microsoft.com/office/word/2010/wordprocessingDrawing" xmlns:wp="http://schemas.openxmlformats.org/drawingml/2006/wordprocessingDrawing" xmlns:w10="urn:schemas-microsoft-com:office:word" xmlns:w="http://schemas.openxmlformats.org/wordprocessingml/2006/main" xmlns:w14="http://schemas.microsoft.com/office/word/2010/wordml" xmlns:w15="http://schemas.microsoft.com/office/word/2012/wordml" xmlns:wpg="http://schemas.microsoft.com/office/word/2010/wordprocessingGroup" xmlns:wpi="http://schemas.microsoft.com/office/word/2010/wordprocessingInk" xmlns:wne="http://schemas.microsoft.com/office/word/2006/wordml" xmlns:wps="http://schemas.microsoft.com/office/word/2010/wordprocessingShape" mc:Ignorable="w14 w15 wp14">
+<w:endnotes xmlns:wpc="http://schemas.microsoft.com/office/word/2010/wordprocessingCanvas" xmlns:cx="http://schemas.microsoft.com/office/drawing/2014/chartex" xmlns:cx1="http://schemas.microsoft.com/office/drawing/2015/9/8/chartex" xmlns:cx2="http://schemas.microsoft.com/office/drawing/2015/10/21/chartex" xmlns:cx3="http://schemas.microsoft.com/office/drawing/2016/5/9/chartex" xmlns:cx4="http://schemas.microsoft.com/office/drawing/2016/5/10/chartex" xmlns:cx5="http://schemas.microsoft.com/office/drawing/2016/5/11/chartex" xmlns:cx6="http://schemas.microsoft.com/office/drawing/2016/5/12/chartex" xmlns:cx7="http://schemas.microsoft.com/office/drawing/2016/5/13/chartex" xmlns:cx8="http://schemas.microsoft.com/office/drawing/2016/5/14/chartex" xmlns:mc="http://schemas.openxmlformats.org/markup-compatibility/2006" xmlns:aink="http://schemas.microsoft.com/office/drawing/2016/ink" xmlns:am3d="http://schemas.microsoft.com/office/drawing/2017/model3d" xmlns:o="urn:schemas-microsoft-com:office:office" xmlns:r="http://schemas.openxmlformats.org/officeDocument/2006/relationships" xmlns:m="http://schemas.openxmlformats.org/officeDocument/2006/math" xmlns:v="urn:schemas-microsoft-com:vml" xmlns:wp14="http://schemas.microsoft.com/office/word/2010/wordprocessingDrawing" xmlns:wp="http://schemas.openxmlformats.org/drawingml/2006/wordprocessingDrawing" xmlns:w10="urn:schemas-microsoft-com:office:word" xmlns:w="http://schemas.openxmlformats.org/wordprocessingml/2006/main" xmlns:w14="http://schemas.microsoft.com/office/word/2010/wordml" xmlns:w15="http://schemas.microsoft.com/office/word/2012/wordml" xmlns:w16cex="http://schemas.microsoft.com/office/word/2018/wordml/cex" xmlns:w16cid="http://schemas.microsoft.com/office/word/2016/wordml/cid" xmlns:w16="http://schemas.microsoft.com/office/word/2018/wordml" xmlns:w16se="http://schemas.microsoft.com/office/word/2015/wordml/symex" xmlns:wpg="http://schemas.microsoft.com/office/word/2010/wordprocessingGroup" xmlns:wpi="http://schemas.microsoft.com/office/word/2010/wordprocessingInk" xmlns:wne="http://schemas.microsoft.com/office/word/2006/wordml" xmlns:wps="http://schemas.microsoft.com/office/word/2010/wordprocessingShape" mc:Ignorable="w14 w15 w16se w16cid w16 w16cex wp14">
   <w:endnote w:type="separator" w:id="-1">
     <w:p>
       <w:r>
@@ -29057,7 +26079,7 @@
 </file>
 
 <file path=word/footnotes.xml><?xml version="1.0" encoding="utf-8"?>
-<w:footnotes xmlns:wpc="http://schemas.microsoft.com/office/word/2010/wordprocessingCanvas" xmlns:mc="http://schemas.openxmlformats.org/markup-compatibility/2006" xmlns:o="urn:schemas-microsoft-com:office:office" xmlns:r="http://schemas.openxmlformats.org/officeDocument/2006/relationships" xmlns:m="http://schemas.openxmlformats.org/officeDocument/2006/math" xmlns:v="urn:schemas-microsoft-com:vml" xmlns:wp14="http://schemas.microsoft.com/office/word/2010/wordprocessingDrawing" xmlns:wp="http://schemas.openxmlformats.org/drawingml/2006/wordprocessingDrawing" xmlns:w10="urn:schemas-microsoft-com:office:word" xmlns:w="http://schemas.openxmlformats.org/wordprocessingml/2006/main" xmlns:w14="http://schemas.microsoft.com/office/word/2010/wordml" xmlns:w15="http://schemas.microsoft.com/office/word/2012/wordml" xmlns:wpg="http://schemas.microsoft.com/office/word/2010/wordprocessingGroup" xmlns:wpi="http://schemas.microsoft.com/office/word/2010/wordprocessingInk" xmlns:wne="http://schemas.microsoft.com/office/word/2006/wordml" xmlns:wps="http://schemas.microsoft.com/office/word/2010/wordprocessingShape" mc:Ignorable="w14 w15 wp14">
+<w:footnotes xmlns:wpc="http://schemas.microsoft.com/office/word/2010/wordprocessingCanvas" xmlns:cx="http://schemas.microsoft.com/office/drawing/2014/chartex" xmlns:cx1="http://schemas.microsoft.com/office/drawing/2015/9/8/chartex" xmlns:cx2="http://schemas.microsoft.com/office/drawing/2015/10/21/chartex" xmlns:cx3="http://schemas.microsoft.com/office/drawing/2016/5/9/chartex" xmlns:cx4="http://schemas.microsoft.com/office/drawing/2016/5/10/chartex" xmlns:cx5="http://schemas.microsoft.com/office/drawing/2016/5/11/chartex" xmlns:cx6="http://schemas.microsoft.com/office/drawing/2016/5/12/chartex" xmlns:cx7="http://schemas.microsoft.com/office/drawing/2016/5/13/chartex" xmlns:cx8="http://schemas.microsoft.com/office/drawing/2016/5/14/chartex" xmlns:mc="http://schemas.openxmlformats.org/markup-compatibility/2006" xmlns:aink="http://schemas.microsoft.com/office/drawing/2016/ink" xmlns:am3d="http://schemas.microsoft.com/office/drawing/2017/model3d" xmlns:o="urn:schemas-microsoft-com:office:office" xmlns:r="http://schemas.openxmlformats.org/officeDocument/2006/relationships" xmlns:m="http://schemas.openxmlformats.org/officeDocument/2006/math" xmlns:v="urn:schemas-microsoft-com:vml" xmlns:wp14="http://schemas.microsoft.com/office/word/2010/wordprocessingDrawing" xmlns:wp="http://schemas.openxmlformats.org/drawingml/2006/wordprocessingDrawing" xmlns:w10="urn:schemas-microsoft-com:office:word" xmlns:w="http://schemas.openxmlformats.org/wordprocessingml/2006/main" xmlns:w14="http://schemas.microsoft.com/office/word/2010/wordml" xmlns:w15="http://schemas.microsoft.com/office/word/2012/wordml" xmlns:w16cex="http://schemas.microsoft.com/office/word/2018/wordml/cex" xmlns:w16cid="http://schemas.microsoft.com/office/word/2016/wordml/cid" xmlns:w16="http://schemas.microsoft.com/office/word/2018/wordml" xmlns:w16se="http://schemas.microsoft.com/office/word/2015/wordml/symex" xmlns:wpg="http://schemas.microsoft.com/office/word/2010/wordprocessingGroup" xmlns:wpi="http://schemas.microsoft.com/office/word/2010/wordprocessingInk" xmlns:wne="http://schemas.microsoft.com/office/word/2006/wordml" xmlns:wps="http://schemas.microsoft.com/office/word/2010/wordprocessingShape" mc:Ignorable="w14 w15 w16se w16cid w16 w16cex wp14">
   <w:footnote w:type="separator" w:id="-1">
     <w:p>
       <w:r>
@@ -29075,11 +26097,11 @@
   <w:footnote w:id="1">
     <w:p>
       <w:pPr>
-        <w:pStyle w:val="a8"/>
+        <w:pStyle w:val="aa"/>
       </w:pPr>
       <w:r>
         <w:rPr>
-          <w:rStyle w:val="a9"/>
+          <w:rStyle w:val="ac"/>
           <w:rFonts w:ascii="Times New Roman" w:hAnsi="Times New Roman" w:cs="Times New Roman"/>
         </w:rPr>
         <w:footnoteRef/>
@@ -29099,7 +26121,7 @@
     </w:p>
     <w:p>
       <w:pPr>
-        <w:pStyle w:val="a8"/>
+        <w:pStyle w:val="aa"/>
       </w:pPr>
       <w:r>
         <w:t>* Corresponding Author. Corresponding E-mail Address: jingfeijiang@nudt.edu.cn</w:t>
@@ -29110,7 +26132,7 @@
 </file>
 
 <file path=word/header1.xml><?xml version="1.0" encoding="utf-8"?>
-<w:hdr xmlns:wpc="http://schemas.microsoft.com/office/word/2010/wordprocessingCanvas" xmlns:mc="http://schemas.openxmlformats.org/markup-compatibility/2006" xmlns:o="urn:schemas-microsoft-com:office:office" xmlns:r="http://schemas.openxmlformats.org/officeDocument/2006/relationships" xmlns:m="http://schemas.openxmlformats.org/officeDocument/2006/math" xmlns:v="urn:schemas-microsoft-com:vml" xmlns:wp14="http://schemas.microsoft.com/office/word/2010/wordprocessingDrawing" xmlns:wp="http://schemas.openxmlformats.org/drawingml/2006/wordprocessingDrawing" xmlns:w10="urn:schemas-microsoft-com:office:word" xmlns:w="http://schemas.openxmlformats.org/wordprocessingml/2006/main" xmlns:w14="http://schemas.microsoft.com/office/word/2010/wordml" xmlns:w15="http://schemas.microsoft.com/office/word/2012/wordml" xmlns:wpg="http://schemas.microsoft.com/office/word/2010/wordprocessingGroup" xmlns:wpi="http://schemas.microsoft.com/office/word/2010/wordprocessingInk" xmlns:wne="http://schemas.microsoft.com/office/word/2006/wordml" xmlns:wps="http://schemas.microsoft.com/office/word/2010/wordprocessingShape" mc:Ignorable="w14 w15 wp14">
+<w:hdr xmlns:wpc="http://schemas.microsoft.com/office/word/2010/wordprocessingCanvas" xmlns:cx="http://schemas.microsoft.com/office/drawing/2014/chartex" xmlns:cx1="http://schemas.microsoft.com/office/drawing/2015/9/8/chartex" xmlns:cx2="http://schemas.microsoft.com/office/drawing/2015/10/21/chartex" xmlns:cx3="http://schemas.microsoft.com/office/drawing/2016/5/9/chartex" xmlns:cx4="http://schemas.microsoft.com/office/drawing/2016/5/10/chartex" xmlns:cx5="http://schemas.microsoft.com/office/drawing/2016/5/11/chartex" xmlns:cx6="http://schemas.microsoft.com/office/drawing/2016/5/12/chartex" xmlns:cx7="http://schemas.microsoft.com/office/drawing/2016/5/13/chartex" xmlns:cx8="http://schemas.microsoft.com/office/drawing/2016/5/14/chartex" xmlns:mc="http://schemas.openxmlformats.org/markup-compatibility/2006" xmlns:aink="http://schemas.microsoft.com/office/drawing/2016/ink" xmlns:am3d="http://schemas.microsoft.com/office/drawing/2017/model3d" xmlns:o="urn:schemas-microsoft-com:office:office" xmlns:r="http://schemas.openxmlformats.org/officeDocument/2006/relationships" xmlns:m="http://schemas.openxmlformats.org/officeDocument/2006/math" xmlns:v="urn:schemas-microsoft-com:vml" xmlns:wp14="http://schemas.microsoft.com/office/word/2010/wordprocessingDrawing" xmlns:wp="http://schemas.openxmlformats.org/drawingml/2006/wordprocessingDrawing" xmlns:w10="urn:schemas-microsoft-com:office:word" xmlns:w="http://schemas.openxmlformats.org/wordprocessingml/2006/main" xmlns:w14="http://schemas.microsoft.com/office/word/2010/wordml" xmlns:w15="http://schemas.microsoft.com/office/word/2012/wordml" xmlns:w16cex="http://schemas.microsoft.com/office/word/2018/wordml/cex" xmlns:w16cid="http://schemas.microsoft.com/office/word/2016/wordml/cid" xmlns:w16="http://schemas.microsoft.com/office/word/2018/wordml" xmlns:w16se="http://schemas.microsoft.com/office/word/2015/wordml/symex" xmlns:wpg="http://schemas.microsoft.com/office/word/2010/wordprocessingGroup" xmlns:wpi="http://schemas.microsoft.com/office/word/2010/wordprocessingInk" xmlns:wne="http://schemas.microsoft.com/office/word/2006/wordml" xmlns:wps="http://schemas.microsoft.com/office/word/2010/wordprocessingShape" mc:Ignorable="w14 w15 w16se w16cid w16 w16cex wp14">
   <w:p>
     <w:pPr>
       <w:pStyle w:val="a6"/>
@@ -29123,7 +26145,7 @@
 </file>
 
 <file path=word/header2.xml><?xml version="1.0" encoding="utf-8"?>
-<w:hdr xmlns:wpc="http://schemas.microsoft.com/office/word/2010/wordprocessingCanvas" xmlns:mc="http://schemas.openxmlformats.org/markup-compatibility/2006" xmlns:o="urn:schemas-microsoft-com:office:office" xmlns:r="http://schemas.openxmlformats.org/officeDocument/2006/relationships" xmlns:m="http://schemas.openxmlformats.org/officeDocument/2006/math" xmlns:v="urn:schemas-microsoft-com:vml" xmlns:wp14="http://schemas.microsoft.com/office/word/2010/wordprocessingDrawing" xmlns:wp="http://schemas.openxmlformats.org/drawingml/2006/wordprocessingDrawing" xmlns:w10="urn:schemas-microsoft-com:office:word" xmlns:w="http://schemas.openxmlformats.org/wordprocessingml/2006/main" xmlns:w14="http://schemas.microsoft.com/office/word/2010/wordml" xmlns:w15="http://schemas.microsoft.com/office/word/2012/wordml" xmlns:wpg="http://schemas.microsoft.com/office/word/2010/wordprocessingGroup" xmlns:wpi="http://schemas.microsoft.com/office/word/2010/wordprocessingInk" xmlns:wne="http://schemas.microsoft.com/office/word/2006/wordml" xmlns:wps="http://schemas.microsoft.com/office/word/2010/wordprocessingShape" mc:Ignorable="w14 w15 wp14">
+<w:hdr xmlns:wpc="http://schemas.microsoft.com/office/word/2010/wordprocessingCanvas" xmlns:cx="http://schemas.microsoft.com/office/drawing/2014/chartex" xmlns:cx1="http://schemas.microsoft.com/office/drawing/2015/9/8/chartex" xmlns:cx2="http://schemas.microsoft.com/office/drawing/2015/10/21/chartex" xmlns:cx3="http://schemas.microsoft.com/office/drawing/2016/5/9/chartex" xmlns:cx4="http://schemas.microsoft.com/office/drawing/2016/5/10/chartex" xmlns:cx5="http://schemas.microsoft.com/office/drawing/2016/5/11/chartex" xmlns:cx6="http://schemas.microsoft.com/office/drawing/2016/5/12/chartex" xmlns:cx7="http://schemas.microsoft.com/office/drawing/2016/5/13/chartex" xmlns:cx8="http://schemas.microsoft.com/office/drawing/2016/5/14/chartex" xmlns:mc="http://schemas.openxmlformats.org/markup-compatibility/2006" xmlns:aink="http://schemas.microsoft.com/office/drawing/2016/ink" xmlns:am3d="http://schemas.microsoft.com/office/drawing/2017/model3d" xmlns:o="urn:schemas-microsoft-com:office:office" xmlns:r="http://schemas.openxmlformats.org/officeDocument/2006/relationships" xmlns:m="http://schemas.openxmlformats.org/officeDocument/2006/math" xmlns:v="urn:schemas-microsoft-com:vml" xmlns:wp14="http://schemas.microsoft.com/office/word/2010/wordprocessingDrawing" xmlns:wp="http://schemas.openxmlformats.org/drawingml/2006/wordprocessingDrawing" xmlns:w10="urn:schemas-microsoft-com:office:word" xmlns:w="http://schemas.openxmlformats.org/wordprocessingml/2006/main" xmlns:w14="http://schemas.microsoft.com/office/word/2010/wordml" xmlns:w15="http://schemas.microsoft.com/office/word/2012/wordml" xmlns:w16cex="http://schemas.microsoft.com/office/word/2018/wordml/cex" xmlns:w16cid="http://schemas.microsoft.com/office/word/2016/wordml/cid" xmlns:w16="http://schemas.microsoft.com/office/word/2018/wordml" xmlns:w16se="http://schemas.microsoft.com/office/word/2015/wordml/symex" xmlns:wpg="http://schemas.microsoft.com/office/word/2010/wordprocessingGroup" xmlns:wpi="http://schemas.microsoft.com/office/word/2010/wordprocessingInk" xmlns:wne="http://schemas.microsoft.com/office/word/2006/wordml" xmlns:wps="http://schemas.microsoft.com/office/word/2010/wordprocessingShape" mc:Ignorable="w14 w15 w16se w16cid w16 w16cex wp14">
   <w:p>
     <w:pPr>
       <w:pStyle w:val="a6"/>
@@ -29136,8 +26158,8 @@
 </file>
 
 <file path=word/numbering.xml><?xml version="1.0" encoding="utf-8"?>
-<w:numbering xmlns:wpc="http://schemas.microsoft.com/office/word/2010/wordprocessingCanvas" xmlns:mc="http://schemas.openxmlformats.org/markup-compatibility/2006" xmlns:o="urn:schemas-microsoft-com:office:office" xmlns:r="http://schemas.openxmlformats.org/officeDocument/2006/relationships" xmlns:m="http://schemas.openxmlformats.org/officeDocument/2006/math" xmlns:v="urn:schemas-microsoft-com:vml" xmlns:wp14="http://schemas.microsoft.com/office/word/2010/wordprocessingDrawing" xmlns:wp="http://schemas.openxmlformats.org/drawingml/2006/wordprocessingDrawing" xmlns:w10="urn:schemas-microsoft-com:office:word" xmlns:w="http://schemas.openxmlformats.org/wordprocessingml/2006/main" xmlns:w14="http://schemas.microsoft.com/office/word/2010/wordml" xmlns:w15="http://schemas.microsoft.com/office/word/2012/wordml" xmlns:wpg="http://schemas.microsoft.com/office/word/2010/wordprocessingGroup" xmlns:wpi="http://schemas.microsoft.com/office/word/2010/wordprocessingInk" xmlns:wne="http://schemas.microsoft.com/office/word/2006/wordml" xmlns:wps="http://schemas.microsoft.com/office/word/2010/wordprocessingShape" mc:Ignorable="w14 w15 wp14">
-  <w:abstractNum w:abstractNumId="0">
+<w:numbering xmlns:wpc="http://schemas.microsoft.com/office/word/2010/wordprocessingCanvas" xmlns:cx="http://schemas.microsoft.com/office/drawing/2014/chartex" xmlns:cx1="http://schemas.microsoft.com/office/drawing/2015/9/8/chartex" xmlns:cx2="http://schemas.microsoft.com/office/drawing/2015/10/21/chartex" xmlns:cx3="http://schemas.microsoft.com/office/drawing/2016/5/9/chartex" xmlns:cx4="http://schemas.microsoft.com/office/drawing/2016/5/10/chartex" xmlns:cx5="http://schemas.microsoft.com/office/drawing/2016/5/11/chartex" xmlns:cx6="http://schemas.microsoft.com/office/drawing/2016/5/12/chartex" xmlns:cx7="http://schemas.microsoft.com/office/drawing/2016/5/13/chartex" xmlns:cx8="http://schemas.microsoft.com/office/drawing/2016/5/14/chartex" xmlns:mc="http://schemas.openxmlformats.org/markup-compatibility/2006" xmlns:aink="http://schemas.microsoft.com/office/drawing/2016/ink" xmlns:am3d="http://schemas.microsoft.com/office/drawing/2017/model3d" xmlns:o="urn:schemas-microsoft-com:office:office" xmlns:r="http://schemas.openxmlformats.org/officeDocument/2006/relationships" xmlns:m="http://schemas.openxmlformats.org/officeDocument/2006/math" xmlns:v="urn:schemas-microsoft-com:vml" xmlns:wp14="http://schemas.microsoft.com/office/word/2010/wordprocessingDrawing" xmlns:wp="http://schemas.openxmlformats.org/drawingml/2006/wordprocessingDrawing" xmlns:w10="urn:schemas-microsoft-com:office:word" xmlns:w="http://schemas.openxmlformats.org/wordprocessingml/2006/main" xmlns:w14="http://schemas.microsoft.com/office/word/2010/wordml" xmlns:w15="http://schemas.microsoft.com/office/word/2012/wordml" xmlns:w16cex="http://schemas.microsoft.com/office/word/2018/wordml/cex" xmlns:w16cid="http://schemas.microsoft.com/office/word/2016/wordml/cid" xmlns:w16="http://schemas.microsoft.com/office/word/2018/wordml" xmlns:w16se="http://schemas.microsoft.com/office/word/2015/wordml/symex" xmlns:wpg="http://schemas.microsoft.com/office/word/2010/wordprocessingGroup" xmlns:wpi="http://schemas.microsoft.com/office/word/2010/wordprocessingInk" xmlns:wne="http://schemas.microsoft.com/office/word/2006/wordml" xmlns:wps="http://schemas.microsoft.com/office/word/2010/wordprocessingShape" mc:Ignorable="w14 w15 w16se w16cid w16 w16cex wp14">
+  <w:abstractNum w:abstractNumId="0" w15:restartNumberingAfterBreak="0">
     <w:nsid w:val="06005F01"/>
     <w:multiLevelType w:val="hybridMultilevel"/>
     <w:tmpl w:val="B4BC23AC"/>
@@ -29226,7 +26248,7 @@
       </w:pPr>
     </w:lvl>
   </w:abstractNum>
-  <w:abstractNum w:abstractNumId="1">
+  <w:abstractNum w:abstractNumId="1" w15:restartNumberingAfterBreak="0">
     <w:nsid w:val="24785627"/>
     <w:multiLevelType w:val="multilevel"/>
     <w:tmpl w:val="83F0120E"/>
@@ -29347,7 +26369,7 @@
       </w:rPr>
     </w:lvl>
   </w:abstractNum>
-  <w:abstractNum w:abstractNumId="2">
+  <w:abstractNum w:abstractNumId="2" w15:restartNumberingAfterBreak="0">
     <w:nsid w:val="3BF025A0"/>
     <w:multiLevelType w:val="hybridMultilevel"/>
     <w:tmpl w:val="0B8E8B72"/>
@@ -29460,7 +26482,7 @@
       </w:rPr>
     </w:lvl>
   </w:abstractNum>
-  <w:abstractNum w:abstractNumId="3">
+  <w:abstractNum w:abstractNumId="3" w15:restartNumberingAfterBreak="0">
     <w:nsid w:val="6DCF758B"/>
     <w:multiLevelType w:val="hybridMultilevel"/>
     <w:tmpl w:val="18AE0DA8"/>
@@ -29550,7 +26572,7 @@
       </w:pPr>
     </w:lvl>
   </w:abstractNum>
-  <w:abstractNum w:abstractNumId="4">
+  <w:abstractNum w:abstractNumId="4" w15:restartNumberingAfterBreak="0">
     <w:nsid w:val="7F827238"/>
     <w:multiLevelType w:val="hybridMultilevel"/>
     <w:tmpl w:val="AC6089EC"/>
@@ -29682,15 +26704,18 @@
 </file>
 
 <file path=word/people.xml><?xml version="1.0" encoding="utf-8"?>
-<w15:people xmlns:wpc="http://schemas.microsoft.com/office/word/2010/wordprocessingCanvas" xmlns:mc="http://schemas.openxmlformats.org/markup-compatibility/2006" xmlns:o="urn:schemas-microsoft-com:office:office" xmlns:r="http://schemas.openxmlformats.org/officeDocument/2006/relationships" xmlns:m="http://schemas.openxmlformats.org/officeDocument/2006/math" xmlns:v="urn:schemas-microsoft-com:vml" xmlns:wp14="http://schemas.microsoft.com/office/word/2010/wordprocessingDrawing" xmlns:wp="http://schemas.openxmlformats.org/drawingml/2006/wordprocessingDrawing" xmlns:w10="urn:schemas-microsoft-com:office:word" xmlns:w="http://schemas.openxmlformats.org/wordprocessingml/2006/main" xmlns:w14="http://schemas.microsoft.com/office/word/2010/wordml" xmlns:w15="http://schemas.microsoft.com/office/word/2012/wordml" xmlns:wpg="http://schemas.microsoft.com/office/word/2010/wordprocessingGroup" xmlns:wpi="http://schemas.microsoft.com/office/word/2010/wordprocessingInk" xmlns:wne="http://schemas.microsoft.com/office/word/2006/wordml" xmlns:wps="http://schemas.microsoft.com/office/word/2010/wordprocessingShape" mc:Ignorable="w14 w15 wp14">
+<w15:people xmlns:wpc="http://schemas.microsoft.com/office/word/2010/wordprocessingCanvas" xmlns:cx="http://schemas.microsoft.com/office/drawing/2014/chartex" xmlns:cx1="http://schemas.microsoft.com/office/drawing/2015/9/8/chartex" xmlns:cx2="http://schemas.microsoft.com/office/drawing/2015/10/21/chartex" xmlns:cx3="http://schemas.microsoft.com/office/drawing/2016/5/9/chartex" xmlns:cx4="http://schemas.microsoft.com/office/drawing/2016/5/10/chartex" xmlns:cx5="http://schemas.microsoft.com/office/drawing/2016/5/11/chartex" xmlns:cx6="http://schemas.microsoft.com/office/drawing/2016/5/12/chartex" xmlns:cx7="http://schemas.microsoft.com/office/drawing/2016/5/13/chartex" xmlns:cx8="http://schemas.microsoft.com/office/drawing/2016/5/14/chartex" xmlns:mc="http://schemas.openxmlformats.org/markup-compatibility/2006" xmlns:aink="http://schemas.microsoft.com/office/drawing/2016/ink" xmlns:am3d="http://schemas.microsoft.com/office/drawing/2017/model3d" xmlns:o="urn:schemas-microsoft-com:office:office" xmlns:r="http://schemas.openxmlformats.org/officeDocument/2006/relationships" xmlns:m="http://schemas.openxmlformats.org/officeDocument/2006/math" xmlns:v="urn:schemas-microsoft-com:vml" xmlns:wp14="http://schemas.microsoft.com/office/word/2010/wordprocessingDrawing" xmlns:wp="http://schemas.openxmlformats.org/drawingml/2006/wordprocessingDrawing" xmlns:w10="urn:schemas-microsoft-com:office:word" xmlns:w="http://schemas.openxmlformats.org/wordprocessingml/2006/main" xmlns:w14="http://schemas.microsoft.com/office/word/2010/wordml" xmlns:w15="http://schemas.microsoft.com/office/word/2012/wordml" xmlns:w16cex="http://schemas.microsoft.com/office/word/2018/wordml/cex" xmlns:w16cid="http://schemas.microsoft.com/office/word/2016/wordml/cid" xmlns:w16="http://schemas.microsoft.com/office/word/2018/wordml" xmlns:w16se="http://schemas.microsoft.com/office/word/2015/wordml/symex" xmlns:wpg="http://schemas.microsoft.com/office/word/2010/wordprocessingGroup" xmlns:wpi="http://schemas.microsoft.com/office/word/2010/wordprocessingInk" xmlns:wne="http://schemas.microsoft.com/office/word/2006/wordml" xmlns:wps="http://schemas.microsoft.com/office/word/2010/wordprocessingShape" mc:Ignorable="w14 w15 w16se w16cid w16 w16cex wp14">
   <w15:person w15:author="my">
     <w15:presenceInfo w15:providerId="None" w15:userId="my"/>
+  </w15:person>
+  <w15:person w15:author="Mark">
+    <w15:presenceInfo w15:providerId="Windows Live" w15:userId="8e199a84ce4857fb"/>
   </w15:person>
 </w15:people>
 </file>
 
 <file path=word/styles.xml><?xml version="1.0" encoding="utf-8"?>
-<w:styles xmlns:mc="http://schemas.openxmlformats.org/markup-compatibility/2006" xmlns:r="http://schemas.openxmlformats.org/officeDocument/2006/relationships" xmlns:w="http://schemas.openxmlformats.org/wordprocessingml/2006/main" xmlns:w14="http://schemas.microsoft.com/office/word/2010/wordml" xmlns:w15="http://schemas.microsoft.com/office/word/2012/wordml" mc:Ignorable="w14 w15">
+<w:styles xmlns:mc="http://schemas.openxmlformats.org/markup-compatibility/2006" xmlns:r="http://schemas.openxmlformats.org/officeDocument/2006/relationships" xmlns:w="http://schemas.openxmlformats.org/wordprocessingml/2006/main" xmlns:w14="http://schemas.microsoft.com/office/word/2010/wordml" xmlns:w15="http://schemas.microsoft.com/office/word/2012/wordml" xmlns:w16cex="http://schemas.microsoft.com/office/word/2018/wordml/cex" xmlns:w16cid="http://schemas.microsoft.com/office/word/2016/wordml/cid" xmlns:w16="http://schemas.microsoft.com/office/word/2018/wordml" xmlns:w16se="http://schemas.microsoft.com/office/word/2015/wordml/symex" mc:Ignorable="w14 w15 w16se w16cid w16 w16cex">
   <w:docDefaults>
     <w:rPrDefault>
       <w:rPr>
@@ -29703,7 +26728,7 @@
     </w:rPrDefault>
     <w:pPrDefault/>
   </w:docDefaults>
-  <w:latentStyles w:defLockedState="0" w:defUIPriority="99" w:defSemiHidden="0" w:defUnhideWhenUsed="0" w:defQFormat="0" w:count="371">
+  <w:latentStyles w:defLockedState="0" w:defUIPriority="99" w:defSemiHidden="0" w:defUnhideWhenUsed="0" w:defQFormat="0" w:count="376">
     <w:lsdException w:name="Normal" w:uiPriority="0" w:qFormat="1"/>
     <w:lsdException w:name="heading 1" w:uiPriority="9" w:qFormat="1"/>
     <w:lsdException w:name="heading 2" w:semiHidden="1" w:uiPriority="9" w:unhideWhenUsed="1" w:qFormat="1"/>
@@ -29809,7 +26834,6 @@
     <w:lsdException w:name="HTML Sample" w:semiHidden="1" w:unhideWhenUsed="1"/>
     <w:lsdException w:name="HTML Typewriter" w:semiHidden="1" w:unhideWhenUsed="1"/>
     <w:lsdException w:name="HTML Variable" w:semiHidden="1" w:unhideWhenUsed="1"/>
-    <w:lsdException w:name="Normal Table" w:semiHidden="1" w:unhideWhenUsed="1"/>
     <w:lsdException w:name="annotation subject" w:semiHidden="1" w:unhideWhenUsed="1"/>
     <w:lsdException w:name="No List" w:semiHidden="1" w:unhideWhenUsed="1"/>
     <w:lsdException w:name="Outline List 1" w:semiHidden="1" w:unhideWhenUsed="1"/>
@@ -29852,11 +26876,8 @@
     <w:lsdException w:name="Table Contemporary" w:semiHidden="1" w:unhideWhenUsed="1"/>
     <w:lsdException w:name="Table Elegant" w:semiHidden="1" w:unhideWhenUsed="1"/>
     <w:lsdException w:name="Table Professional" w:semiHidden="1" w:unhideWhenUsed="1"/>
-    <w:lsdException w:name="Table Subtle 1" w:semiHidden="1" w:unhideWhenUsed="1"/>
     <w:lsdException w:name="Table Subtle 2" w:semiHidden="1" w:unhideWhenUsed="1"/>
     <w:lsdException w:name="Table Web 1" w:semiHidden="1" w:unhideWhenUsed="1"/>
-    <w:lsdException w:name="Table Web 2" w:semiHidden="1" w:unhideWhenUsed="1"/>
-    <w:lsdException w:name="Table Web 3" w:semiHidden="1" w:unhideWhenUsed="1"/>
     <w:lsdException w:name="Balloon Text" w:semiHidden="1" w:unhideWhenUsed="1"/>
     <w:lsdException w:name="Table Grid" w:uiPriority="39"/>
     <w:lsdException w:name="Table Theme" w:semiHidden="1" w:unhideWhenUsed="1"/>
@@ -30075,6 +27096,11 @@
     <w:lsdException w:name="List Table 5 Dark Accent 6" w:uiPriority="50"/>
     <w:lsdException w:name="List Table 6 Colorful Accent 6" w:uiPriority="51"/>
     <w:lsdException w:name="List Table 7 Colorful Accent 6" w:uiPriority="52"/>
+    <w:lsdException w:name="Mention" w:semiHidden="1" w:unhideWhenUsed="1"/>
+    <w:lsdException w:name="Smart Hyperlink" w:semiHidden="1" w:unhideWhenUsed="1"/>
+    <w:lsdException w:name="Hashtag" w:semiHidden="1" w:unhideWhenUsed="1"/>
+    <w:lsdException w:name="Unresolved Mention" w:semiHidden="1" w:unhideWhenUsed="1"/>
+    <w:lsdException w:name="Smart Link" w:semiHidden="1" w:unhideWhenUsed="1"/>
   </w:latentStyles>
   <w:style w:type="paragraph" w:default="1" w:styleId="a">
     <w:name w:val="Normal"/>
@@ -30088,7 +27114,7 @@
     <w:name w:val="heading 1"/>
     <w:basedOn w:val="a"/>
     <w:next w:val="a"/>
-    <w:link w:val="1Char"/>
+    <w:link w:val="10"/>
     <w:uiPriority w:val="9"/>
     <w:qFormat/>
     <w:rsid w:val="00080235"/>
@@ -30110,7 +27136,7 @@
     <w:name w:val="heading 2"/>
     <w:basedOn w:val="a"/>
     <w:next w:val="a"/>
-    <w:link w:val="2Char"/>
+    <w:link w:val="20"/>
     <w:uiPriority w:val="9"/>
     <w:unhideWhenUsed/>
     <w:qFormat/>
@@ -30133,7 +27159,7 @@
     <w:name w:val="heading 3"/>
     <w:basedOn w:val="a"/>
     <w:next w:val="a"/>
-    <w:link w:val="3Char"/>
+    <w:link w:val="30"/>
     <w:uiPriority w:val="9"/>
     <w:unhideWhenUsed/>
     <w:qFormat/>
@@ -30155,7 +27181,7 @@
     <w:name w:val="heading 4"/>
     <w:basedOn w:val="a"/>
     <w:next w:val="a"/>
-    <w:link w:val="4Char"/>
+    <w:link w:val="40"/>
     <w:uiPriority w:val="9"/>
     <w:unhideWhenUsed/>
     <w:qFormat/>
@@ -30178,7 +27204,7 @@
     <w:name w:val="heading 5"/>
     <w:basedOn w:val="a"/>
     <w:next w:val="a"/>
-    <w:link w:val="5Char"/>
+    <w:link w:val="50"/>
     <w:uiPriority w:val="9"/>
     <w:unhideWhenUsed/>
     <w:qFormat/>
@@ -30200,7 +27226,7 @@
     <w:name w:val="heading 6"/>
     <w:basedOn w:val="a"/>
     <w:next w:val="a"/>
-    <w:link w:val="6Char"/>
+    <w:link w:val="60"/>
     <w:uiPriority w:val="9"/>
     <w:unhideWhenUsed/>
     <w:qFormat/>
@@ -30319,7 +27345,6 @@
     <w:uiPriority w:val="39"/>
     <w:rsid w:val="00EC074B"/>
     <w:tblPr>
-      <w:tblInd w:w="0" w:type="dxa"/>
       <w:tblBorders>
         <w:top w:val="single" w:sz="4" w:space="0" w:color="auto"/>
         <w:left w:val="single" w:sz="4" w:space="0" w:color="auto"/>
@@ -30328,18 +27353,12 @@
         <w:insideH w:val="single" w:sz="4" w:space="0" w:color="auto"/>
         <w:insideV w:val="single" w:sz="4" w:space="0" w:color="auto"/>
       </w:tblBorders>
-      <w:tblCellMar>
-        <w:top w:w="0" w:type="dxa"/>
-        <w:left w:w="108" w:type="dxa"/>
-        <w:bottom w:w="0" w:type="dxa"/>
-        <w:right w:w="108" w:type="dxa"/>
-      </w:tblCellMar>
     </w:tblPr>
   </w:style>
   <w:style w:type="paragraph" w:styleId="a6">
     <w:name w:val="header"/>
     <w:basedOn w:val="a"/>
-    <w:link w:val="Char"/>
+    <w:link w:val="a7"/>
     <w:uiPriority w:val="99"/>
     <w:unhideWhenUsed/>
     <w:rsid w:val="001C3675"/>
@@ -30359,8 +27378,8 @@
       <w:szCs w:val="18"/>
     </w:rPr>
   </w:style>
-  <w:style w:type="character" w:customStyle="1" w:styleId="Char">
-    <w:name w:val="页眉 Char"/>
+  <w:style w:type="character" w:customStyle="1" w:styleId="a7">
+    <w:name w:val="页眉 字符"/>
     <w:basedOn w:val="a0"/>
     <w:link w:val="a6"/>
     <w:uiPriority w:val="99"/>
@@ -30370,10 +27389,10 @@
       <w:szCs w:val="18"/>
     </w:rPr>
   </w:style>
-  <w:style w:type="paragraph" w:styleId="a7">
+  <w:style w:type="paragraph" w:styleId="a8">
     <w:name w:val="footer"/>
     <w:basedOn w:val="a"/>
-    <w:link w:val="Char0"/>
+    <w:link w:val="a9"/>
     <w:uiPriority w:val="99"/>
     <w:unhideWhenUsed/>
     <w:rsid w:val="001C3675"/>
@@ -30390,10 +27409,10 @@
       <w:szCs w:val="18"/>
     </w:rPr>
   </w:style>
-  <w:style w:type="character" w:customStyle="1" w:styleId="Char0">
-    <w:name w:val="页脚 Char"/>
+  <w:style w:type="character" w:customStyle="1" w:styleId="a9">
+    <w:name w:val="页脚 字符"/>
     <w:basedOn w:val="a0"/>
-    <w:link w:val="a7"/>
+    <w:link w:val="a8"/>
     <w:uiPriority w:val="99"/>
     <w:rsid w:val="001C3675"/>
     <w:rPr>
@@ -30406,10 +27425,10 @@
     <w:basedOn w:val="a0"/>
     <w:rsid w:val="0057541D"/>
   </w:style>
-  <w:style w:type="paragraph" w:styleId="a8">
+  <w:style w:type="paragraph" w:styleId="aa">
     <w:name w:val="footnote text"/>
     <w:basedOn w:val="a"/>
-    <w:link w:val="Char1"/>
+    <w:link w:val="ab"/>
     <w:uiPriority w:val="99"/>
     <w:semiHidden/>
     <w:unhideWhenUsed/>
@@ -30423,10 +27442,10 @@
       <w:szCs w:val="18"/>
     </w:rPr>
   </w:style>
-  <w:style w:type="character" w:customStyle="1" w:styleId="Char1">
-    <w:name w:val="脚注文本 Char"/>
+  <w:style w:type="character" w:customStyle="1" w:styleId="ab">
+    <w:name w:val="脚注文本 字符"/>
     <w:basedOn w:val="a0"/>
-    <w:link w:val="a8"/>
+    <w:link w:val="aa"/>
     <w:uiPriority w:val="99"/>
     <w:semiHidden/>
     <w:rsid w:val="00086FB0"/>
@@ -30435,7 +27454,7 @@
       <w:szCs w:val="18"/>
     </w:rPr>
   </w:style>
-  <w:style w:type="character" w:styleId="a9">
+  <w:style w:type="character" w:styleId="ac">
     <w:name w:val="footnote reference"/>
     <w:basedOn w:val="a0"/>
     <w:uiPriority w:val="99"/>
@@ -30446,8 +27465,8 @@
       <w:vertAlign w:val="superscript"/>
     </w:rPr>
   </w:style>
-  <w:style w:type="character" w:customStyle="1" w:styleId="1Char">
-    <w:name w:val="标题 1 Char"/>
+  <w:style w:type="character" w:customStyle="1" w:styleId="10">
+    <w:name w:val="标题 1 字符"/>
     <w:basedOn w:val="a0"/>
     <w:link w:val="1"/>
     <w:uiPriority w:val="9"/>
@@ -30460,8 +27479,8 @@
       <w:szCs w:val="44"/>
     </w:rPr>
   </w:style>
-  <w:style w:type="character" w:customStyle="1" w:styleId="2Char">
-    <w:name w:val="标题 2 Char"/>
+  <w:style w:type="character" w:customStyle="1" w:styleId="20">
+    <w:name w:val="标题 2 字符"/>
     <w:basedOn w:val="a0"/>
     <w:link w:val="2"/>
     <w:uiPriority w:val="9"/>
@@ -30474,8 +27493,8 @@
       <w:szCs w:val="32"/>
     </w:rPr>
   </w:style>
-  <w:style w:type="character" w:customStyle="1" w:styleId="3Char">
-    <w:name w:val="标题 3 Char"/>
+  <w:style w:type="character" w:customStyle="1" w:styleId="30">
+    <w:name w:val="标题 3 字符"/>
     <w:basedOn w:val="a0"/>
     <w:link w:val="3"/>
     <w:uiPriority w:val="9"/>
@@ -30487,8 +27506,8 @@
       <w:szCs w:val="32"/>
     </w:rPr>
   </w:style>
-  <w:style w:type="character" w:customStyle="1" w:styleId="4Char">
-    <w:name w:val="标题 4 Char"/>
+  <w:style w:type="character" w:customStyle="1" w:styleId="40">
+    <w:name w:val="标题 4 字符"/>
     <w:basedOn w:val="a0"/>
     <w:link w:val="4"/>
     <w:uiPriority w:val="9"/>
@@ -30501,8 +27520,8 @@
       <w:szCs w:val="28"/>
     </w:rPr>
   </w:style>
-  <w:style w:type="character" w:customStyle="1" w:styleId="5Char">
-    <w:name w:val="标题 5 Char"/>
+  <w:style w:type="character" w:customStyle="1" w:styleId="50">
+    <w:name w:val="标题 5 字符"/>
     <w:basedOn w:val="a0"/>
     <w:link w:val="5"/>
     <w:uiPriority w:val="9"/>
@@ -30514,8 +27533,8 @@
       <w:szCs w:val="28"/>
     </w:rPr>
   </w:style>
-  <w:style w:type="character" w:customStyle="1" w:styleId="6Char">
-    <w:name w:val="标题 6 Char"/>
+  <w:style w:type="character" w:customStyle="1" w:styleId="60">
+    <w:name w:val="标题 6 字符"/>
     <w:basedOn w:val="a0"/>
     <w:link w:val="6"/>
     <w:uiPriority w:val="9"/>
@@ -30528,7 +27547,7 @@
       <w:szCs w:val="24"/>
     </w:rPr>
   </w:style>
-  <w:style w:type="paragraph" w:styleId="aa">
+  <w:style w:type="paragraph" w:styleId="ad">
     <w:name w:val="List"/>
     <w:basedOn w:val="a"/>
     <w:uiPriority w:val="99"/>
@@ -30539,7 +27558,7 @@
       <w:contextualSpacing/>
     </w:pPr>
   </w:style>
-  <w:style w:type="paragraph" w:styleId="ab">
+  <w:style w:type="paragraph" w:styleId="ae">
     <w:name w:val="caption"/>
     <w:basedOn w:val="a"/>
     <w:next w:val="a"/>
@@ -30553,11 +27572,11 @@
       <w:szCs w:val="20"/>
     </w:rPr>
   </w:style>
-  <w:style w:type="paragraph" w:styleId="ac">
+  <w:style w:type="paragraph" w:styleId="af">
     <w:name w:val="Title"/>
     <w:basedOn w:val="a"/>
     <w:next w:val="a"/>
-    <w:link w:val="Char2"/>
+    <w:link w:val="af0"/>
     <w:uiPriority w:val="10"/>
     <w:qFormat/>
     <w:rsid w:val="00080235"/>
@@ -30574,10 +27593,10 @@
       <w:szCs w:val="32"/>
     </w:rPr>
   </w:style>
-  <w:style w:type="character" w:customStyle="1" w:styleId="Char2">
-    <w:name w:val="标题 Char"/>
+  <w:style w:type="character" w:customStyle="1" w:styleId="af0">
+    <w:name w:val="标题 字符"/>
     <w:basedOn w:val="a0"/>
-    <w:link w:val="ac"/>
+    <w:link w:val="af"/>
     <w:uiPriority w:val="10"/>
     <w:rsid w:val="00080235"/>
     <w:rPr>
@@ -30588,10 +27607,10 @@
       <w:szCs w:val="32"/>
     </w:rPr>
   </w:style>
-  <w:style w:type="paragraph" w:styleId="ad">
+  <w:style w:type="paragraph" w:styleId="af1">
     <w:name w:val="Body Text"/>
     <w:basedOn w:val="a"/>
-    <w:link w:val="Char3"/>
+    <w:link w:val="af2"/>
     <w:uiPriority w:val="99"/>
     <w:unhideWhenUsed/>
     <w:rsid w:val="00080235"/>
@@ -30599,17 +27618,17 @@
       <w:spacing w:after="120"/>
     </w:pPr>
   </w:style>
-  <w:style w:type="character" w:customStyle="1" w:styleId="Char3">
-    <w:name w:val="正文文本 Char"/>
+  <w:style w:type="character" w:customStyle="1" w:styleId="af2">
+    <w:name w:val="正文文本 字符"/>
     <w:basedOn w:val="a0"/>
-    <w:link w:val="ad"/>
+    <w:link w:val="af1"/>
     <w:uiPriority w:val="99"/>
     <w:rsid w:val="00080235"/>
   </w:style>
-  <w:style w:type="paragraph" w:styleId="ae">
+  <w:style w:type="paragraph" w:styleId="af3">
     <w:name w:val="Body Text Indent"/>
     <w:basedOn w:val="a"/>
-    <w:link w:val="Char4"/>
+    <w:link w:val="af4"/>
     <w:uiPriority w:val="99"/>
     <w:unhideWhenUsed/>
     <w:rsid w:val="00080235"/>
@@ -30618,22 +27637,22 @@
       <w:ind w:leftChars="200" w:left="420"/>
     </w:pPr>
   </w:style>
-  <w:style w:type="character" w:customStyle="1" w:styleId="Char4">
-    <w:name w:val="正文文本缩进 Char"/>
+  <w:style w:type="character" w:customStyle="1" w:styleId="af4">
+    <w:name w:val="正文文本缩进 字符"/>
     <w:basedOn w:val="a0"/>
-    <w:link w:val="ae"/>
+    <w:link w:val="af3"/>
     <w:uiPriority w:val="99"/>
     <w:rsid w:val="00080235"/>
   </w:style>
-  <w:style w:type="paragraph" w:customStyle="1" w:styleId="af">
+  <w:style w:type="paragraph" w:customStyle="1" w:styleId="af5">
     <w:name w:val="参考文献行"/>
-    <w:basedOn w:val="ad"/>
+    <w:basedOn w:val="af1"/>
     <w:rsid w:val="00080235"/>
   </w:style>
-  <w:style w:type="paragraph" w:styleId="af0">
+  <w:style w:type="paragraph" w:styleId="af6">
     <w:name w:val="Body Text First Indent"/>
-    <w:basedOn w:val="ad"/>
-    <w:link w:val="Char5"/>
+    <w:basedOn w:val="af1"/>
+    <w:link w:val="af7"/>
     <w:uiPriority w:val="99"/>
     <w:unhideWhenUsed/>
     <w:rsid w:val="00080235"/>
@@ -30641,17 +27660,17 @@
       <w:ind w:firstLineChars="100" w:firstLine="420"/>
     </w:pPr>
   </w:style>
-  <w:style w:type="character" w:customStyle="1" w:styleId="Char5">
-    <w:name w:val="正文首行缩进 Char"/>
-    <w:basedOn w:val="Char3"/>
-    <w:link w:val="af0"/>
+  <w:style w:type="character" w:customStyle="1" w:styleId="af7">
+    <w:name w:val="正文文本首行缩进 字符"/>
+    <w:basedOn w:val="af2"/>
+    <w:link w:val="af6"/>
     <w:uiPriority w:val="99"/>
     <w:rsid w:val="00080235"/>
   </w:style>
-  <w:style w:type="paragraph" w:styleId="20">
+  <w:style w:type="paragraph" w:styleId="21">
     <w:name w:val="Body Text First Indent 2"/>
-    <w:basedOn w:val="ae"/>
-    <w:link w:val="2Char0"/>
+    <w:basedOn w:val="af3"/>
+    <w:link w:val="22"/>
     <w:uiPriority w:val="99"/>
     <w:unhideWhenUsed/>
     <w:rsid w:val="00080235"/>
@@ -30659,14 +27678,14 @@
       <w:ind w:firstLineChars="200" w:firstLine="420"/>
     </w:pPr>
   </w:style>
-  <w:style w:type="character" w:customStyle="1" w:styleId="2Char0">
-    <w:name w:val="正文首行缩进 2 Char"/>
-    <w:basedOn w:val="Char4"/>
-    <w:link w:val="20"/>
+  <w:style w:type="character" w:customStyle="1" w:styleId="22">
+    <w:name w:val="正文文本首行缩进 2 字符"/>
+    <w:basedOn w:val="af4"/>
+    <w:link w:val="21"/>
     <w:uiPriority w:val="99"/>
     <w:rsid w:val="00080235"/>
   </w:style>
-  <w:style w:type="character" w:styleId="af1">
+  <w:style w:type="character" w:styleId="af8">
     <w:name w:val="Hyperlink"/>
     <w:basedOn w:val="a0"/>
     <w:uiPriority w:val="99"/>
@@ -30677,8 +27696,8 @@
       <w:u w:val="single"/>
     </w:rPr>
   </w:style>
-  <w:style w:type="character" w:customStyle="1" w:styleId="UnresolvedMention">
-    <w:name w:val="Unresolved Mention"/>
+  <w:style w:type="character" w:customStyle="1" w:styleId="11">
+    <w:name w:val="未处理的提及1"/>
     <w:basedOn w:val="a0"/>
     <w:uiPriority w:val="99"/>
     <w:semiHidden/>
@@ -30689,7 +27708,7 @@
       <w:shd w:val="clear" w:color="auto" w:fill="E1DFDD"/>
     </w:rPr>
   </w:style>
-  <w:style w:type="character" w:styleId="af2">
+  <w:style w:type="character" w:styleId="af9">
     <w:name w:val="annotation reference"/>
     <w:basedOn w:val="a0"/>
     <w:uiPriority w:val="99"/>
@@ -30701,10 +27720,10 @@
       <w:szCs w:val="21"/>
     </w:rPr>
   </w:style>
-  <w:style w:type="paragraph" w:styleId="af3">
+  <w:style w:type="paragraph" w:styleId="afa">
     <w:name w:val="annotation text"/>
     <w:basedOn w:val="a"/>
-    <w:link w:val="Char6"/>
+    <w:link w:val="afb"/>
     <w:uiPriority w:val="99"/>
     <w:semiHidden/>
     <w:unhideWhenUsed/>
@@ -30713,19 +27732,19 @@
       <w:jc w:val="left"/>
     </w:pPr>
   </w:style>
-  <w:style w:type="character" w:customStyle="1" w:styleId="Char6">
-    <w:name w:val="批注文字 Char"/>
+  <w:style w:type="character" w:customStyle="1" w:styleId="afb">
+    <w:name w:val="批注文字 字符"/>
     <w:basedOn w:val="a0"/>
-    <w:link w:val="af3"/>
+    <w:link w:val="afa"/>
     <w:uiPriority w:val="99"/>
     <w:semiHidden/>
     <w:rsid w:val="0056718B"/>
   </w:style>
-  <w:style w:type="paragraph" w:styleId="af4">
+  <w:style w:type="paragraph" w:styleId="afc">
     <w:name w:val="annotation subject"/>
-    <w:basedOn w:val="af3"/>
-    <w:next w:val="af3"/>
-    <w:link w:val="Char7"/>
+    <w:basedOn w:val="afa"/>
+    <w:next w:val="afa"/>
+    <w:link w:val="afd"/>
     <w:uiPriority w:val="99"/>
     <w:semiHidden/>
     <w:unhideWhenUsed/>
@@ -30735,10 +27754,10 @@
       <w:bCs/>
     </w:rPr>
   </w:style>
-  <w:style w:type="character" w:customStyle="1" w:styleId="Char7">
-    <w:name w:val="批注主题 Char"/>
-    <w:basedOn w:val="Char6"/>
-    <w:link w:val="af4"/>
+  <w:style w:type="character" w:customStyle="1" w:styleId="afd">
+    <w:name w:val="批注主题 字符"/>
+    <w:basedOn w:val="afb"/>
+    <w:link w:val="afc"/>
     <w:uiPriority w:val="99"/>
     <w:semiHidden/>
     <w:rsid w:val="0056718B"/>
@@ -30747,10 +27766,10 @@
       <w:bCs/>
     </w:rPr>
   </w:style>
-  <w:style w:type="paragraph" w:styleId="af5">
+  <w:style w:type="paragraph" w:styleId="afe">
     <w:name w:val="Balloon Text"/>
     <w:basedOn w:val="a"/>
-    <w:link w:val="Char8"/>
+    <w:link w:val="aff"/>
     <w:uiPriority w:val="99"/>
     <w:semiHidden/>
     <w:unhideWhenUsed/>
@@ -30760,10 +27779,10 @@
       <w:szCs w:val="18"/>
     </w:rPr>
   </w:style>
-  <w:style w:type="character" w:customStyle="1" w:styleId="Char8">
-    <w:name w:val="批注框文本 Char"/>
+  <w:style w:type="character" w:customStyle="1" w:styleId="aff">
+    <w:name w:val="批注框文本 字符"/>
     <w:basedOn w:val="a0"/>
-    <w:link w:val="af5"/>
+    <w:link w:val="afe"/>
     <w:uiPriority w:val="99"/>
     <w:semiHidden/>
     <w:rsid w:val="0056718B"/>
@@ -30776,7 +27795,7 @@
 </file>
 
 <file path=word/charts/chart1.xml><?xml version="1.0" encoding="utf-8"?>
-<c:chartSpace xmlns:c="http://schemas.openxmlformats.org/drawingml/2006/chart" xmlns:a="http://schemas.openxmlformats.org/drawingml/2006/main" xmlns:r="http://schemas.openxmlformats.org/officeDocument/2006/relationships">
+<c:chartSpace xmlns:c="http://schemas.openxmlformats.org/drawingml/2006/chart" xmlns:a="http://schemas.openxmlformats.org/drawingml/2006/main" xmlns:r="http://schemas.openxmlformats.org/officeDocument/2006/relationships" xmlns:c16r2="http://schemas.microsoft.com/office/drawing/2015/06/chart">
   <c:date1904 val="0"/>
   <c:lang val="zh-CN"/>
   <c:roundedCorners val="0"/>
@@ -30857,7 +27876,7 @@
             <c:showPercent val="0"/>
             <c:showBubbleSize val="0"/>
             <c:showLeaderLines val="0"/>
-            <c:extLst xmlns:c16r2="http://schemas.microsoft.com/office/drawing/2015/06/chart">
+            <c:extLst>
               <c:ext xmlns:c15="http://schemas.microsoft.com/office/drawing/2012/chart" uri="{CE6537A1-D6FC-4f65-9D91-7224C49458BB}">
                 <c15:showLeaderLines val="1"/>
                 <c15:leaderLines>
@@ -30943,7 +27962,7 @@
             </c:numRef>
           </c:val>
           <c:smooth val="0"/>
-          <c:extLst xmlns:c16r2="http://schemas.microsoft.com/office/drawing/2015/06/chart">
+          <c:extLst>
             <c:ext xmlns:c16="http://schemas.microsoft.com/office/drawing/2014/chart" uri="{C3380CC4-5D6E-409C-BE32-E72D297353CC}">
               <c16:uniqueId val="{00000000-8E8D-4C1D-94BA-53CDDFECF350}"/>
             </c:ext>
@@ -31226,14 +28245,14 @@
     </c:plotArea>
     <c:plotVisOnly val="1"/>
     <c:dispBlanksAs val="gap"/>
-    <c:showDLblsOverMax val="0"/>
-    <c:extLst xmlns:c16r2="http://schemas.microsoft.com/office/drawing/2015/06/chart">
+    <c:extLst>
       <c:ext xmlns:c16r3="http://schemas.microsoft.com/office/drawing/2017/03/chart" uri="{56B9EC1D-385E-4148-901F-78D8002777C0}">
         <c16r3:dataDisplayOptions16>
           <c16r3:dispNaAsBlank val="1"/>
         </c16r3:dataDisplayOptions16>
       </c:ext>
     </c:extLst>
+    <c:showDLblsOverMax val="0"/>
   </c:chart>
   <c:spPr>
     <a:solidFill>
@@ -31267,7 +28286,7 @@
 </file>
 
 <file path=word/charts/chart2.xml><?xml version="1.0" encoding="utf-8"?>
-<c:chartSpace xmlns:c="http://schemas.openxmlformats.org/drawingml/2006/chart" xmlns:a="http://schemas.openxmlformats.org/drawingml/2006/main" xmlns:r="http://schemas.openxmlformats.org/officeDocument/2006/relationships">
+<c:chartSpace xmlns:c="http://schemas.openxmlformats.org/drawingml/2006/chart" xmlns:a="http://schemas.openxmlformats.org/drawingml/2006/main" xmlns:r="http://schemas.openxmlformats.org/officeDocument/2006/relationships" xmlns:c16r2="http://schemas.microsoft.com/office/drawing/2015/06/chart">
   <c:date1904 val="0"/>
   <c:lang val="zh-CN"/>
   <c:roundedCorners val="0"/>
@@ -31359,7 +28378,7 @@
             <c:showPercent val="0"/>
             <c:showBubbleSize val="0"/>
             <c:showLeaderLines val="0"/>
-            <c:extLst xmlns:c16r2="http://schemas.microsoft.com/office/drawing/2015/06/chart">
+            <c:extLst>
               <c:ext xmlns:c15="http://schemas.microsoft.com/office/drawing/2012/chart" uri="{CE6537A1-D6FC-4f65-9D91-7224C49458BB}">
                 <c15:showLeaderLines val="1"/>
                 <c15:leaderLines>
@@ -31440,7 +28459,7 @@
             </c:numRef>
           </c:val>
           <c:smooth val="0"/>
-          <c:extLst xmlns:c16r2="http://schemas.microsoft.com/office/drawing/2015/06/chart">
+          <c:extLst>
             <c:ext xmlns:c16="http://schemas.microsoft.com/office/drawing/2014/chart" uri="{C3380CC4-5D6E-409C-BE32-E72D297353CC}">
               <c16:uniqueId val="{00000000-F9F3-4F37-B310-5FB65684D1F6}"/>
             </c:ext>
@@ -31691,14 +28710,14 @@
     </c:plotArea>
     <c:plotVisOnly val="1"/>
     <c:dispBlanksAs val="zero"/>
-    <c:showDLblsOverMax val="0"/>
-    <c:extLst xmlns:c16r2="http://schemas.microsoft.com/office/drawing/2015/06/chart">
+    <c:extLst>
       <c:ext xmlns:c16r3="http://schemas.microsoft.com/office/drawing/2017/03/chart" uri="{56B9EC1D-385E-4148-901F-78D8002777C0}">
         <c16r3:dataDisplayOptions16>
           <c16r3:dispNaAsBlank val="1"/>
         </c16r3:dataDisplayOptions16>
       </c:ext>
     </c:extLst>
+    <c:showDLblsOverMax val="0"/>
   </c:chart>
   <c:spPr>
     <a:solidFill>
@@ -31732,7 +28751,7 @@
 </file>
 
 <file path=word/charts/chart3.xml><?xml version="1.0" encoding="utf-8"?>
-<c:chartSpace xmlns:c="http://schemas.openxmlformats.org/drawingml/2006/chart" xmlns:a="http://schemas.openxmlformats.org/drawingml/2006/main" xmlns:r="http://schemas.openxmlformats.org/officeDocument/2006/relationships">
+<c:chartSpace xmlns:c="http://schemas.openxmlformats.org/drawingml/2006/chart" xmlns:a="http://schemas.openxmlformats.org/drawingml/2006/main" xmlns:r="http://schemas.openxmlformats.org/officeDocument/2006/relationships" xmlns:c16r2="http://schemas.microsoft.com/office/drawing/2015/06/chart">
   <c:date1904 val="0"/>
   <c:lang val="zh-CN"/>
   <c:roundedCorners val="0"/>
@@ -31848,7 +28867,7 @@
             <c:showPercent val="0"/>
             <c:showBubbleSize val="0"/>
             <c:showLeaderLines val="0"/>
-            <c:extLst xmlns:c16r2="http://schemas.microsoft.com/office/drawing/2015/06/chart">
+            <c:extLst>
               <c:ext xmlns:c15="http://schemas.microsoft.com/office/drawing/2012/chart" uri="{CE6537A1-D6FC-4f65-9D91-7224C49458BB}">
                 <c15:showLeaderLines val="1"/>
                 <c15:leaderLines>
@@ -31915,7 +28934,7 @@
               </c:numCache>
             </c:numRef>
           </c:val>
-          <c:extLst xmlns:c16r2="http://schemas.microsoft.com/office/drawing/2015/06/chart">
+          <c:extLst>
             <c:ext xmlns:c16="http://schemas.microsoft.com/office/drawing/2014/chart" uri="{C3380CC4-5D6E-409C-BE32-E72D297353CC}">
               <c16:uniqueId val="{00000000-9B9E-412E-AE2F-A4E5CAFA702B}"/>
             </c:ext>
@@ -31961,11 +28980,11 @@
               <c:showSerName val="0"/>
               <c:showPercent val="0"/>
               <c:showBubbleSize val="0"/>
-              <c:extLst xmlns:c16r2="http://schemas.microsoft.com/office/drawing/2015/06/chart">
+              <c:extLst>
+                <c:ext xmlns:c15="http://schemas.microsoft.com/office/drawing/2012/chart" uri="{CE6537A1-D6FC-4f65-9D91-7224C49458BB}"/>
                 <c:ext xmlns:c16="http://schemas.microsoft.com/office/drawing/2014/chart" uri="{C3380CC4-5D6E-409C-BE32-E72D297353CC}">
                   <c16:uniqueId val="{00000001-9B9E-412E-AE2F-A4E5CAFA702B}"/>
                 </c:ext>
-                <c:ext xmlns:c15="http://schemas.microsoft.com/office/drawing/2012/chart" uri="{CE6537A1-D6FC-4f65-9D91-7224C49458BB}"/>
               </c:extLst>
             </c:dLbl>
             <c:dLbl>
@@ -31982,11 +29001,11 @@
               <c:showSerName val="0"/>
               <c:showPercent val="0"/>
               <c:showBubbleSize val="0"/>
-              <c:extLst xmlns:c16r2="http://schemas.microsoft.com/office/drawing/2015/06/chart">
+              <c:extLst>
+                <c:ext xmlns:c15="http://schemas.microsoft.com/office/drawing/2012/chart" uri="{CE6537A1-D6FC-4f65-9D91-7224C49458BB}"/>
                 <c:ext xmlns:c16="http://schemas.microsoft.com/office/drawing/2014/chart" uri="{C3380CC4-5D6E-409C-BE32-E72D297353CC}">
                   <c16:uniqueId val="{00000002-9B9E-412E-AE2F-A4E5CAFA702B}"/>
                 </c:ext>
-                <c:ext xmlns:c15="http://schemas.microsoft.com/office/drawing/2012/chart" uri="{CE6537A1-D6FC-4f65-9D91-7224C49458BB}"/>
               </c:extLst>
             </c:dLbl>
             <c:dLbl>
@@ -32003,11 +29022,11 @@
               <c:showSerName val="0"/>
               <c:showPercent val="0"/>
               <c:showBubbleSize val="0"/>
-              <c:extLst xmlns:c16r2="http://schemas.microsoft.com/office/drawing/2015/06/chart">
+              <c:extLst>
+                <c:ext xmlns:c15="http://schemas.microsoft.com/office/drawing/2012/chart" uri="{CE6537A1-D6FC-4f65-9D91-7224C49458BB}"/>
                 <c:ext xmlns:c16="http://schemas.microsoft.com/office/drawing/2014/chart" uri="{C3380CC4-5D6E-409C-BE32-E72D297353CC}">
                   <c16:uniqueId val="{00000003-9B9E-412E-AE2F-A4E5CAFA702B}"/>
                 </c:ext>
-                <c:ext xmlns:c15="http://schemas.microsoft.com/office/drawing/2012/chart" uri="{CE6537A1-D6FC-4f65-9D91-7224C49458BB}"/>
               </c:extLst>
             </c:dLbl>
             <c:dLbl>
@@ -32024,11 +29043,11 @@
               <c:showSerName val="0"/>
               <c:showPercent val="0"/>
               <c:showBubbleSize val="0"/>
-              <c:extLst xmlns:c16r2="http://schemas.microsoft.com/office/drawing/2015/06/chart">
+              <c:extLst>
+                <c:ext xmlns:c15="http://schemas.microsoft.com/office/drawing/2012/chart" uri="{CE6537A1-D6FC-4f65-9D91-7224C49458BB}"/>
                 <c:ext xmlns:c16="http://schemas.microsoft.com/office/drawing/2014/chart" uri="{C3380CC4-5D6E-409C-BE32-E72D297353CC}">
                   <c16:uniqueId val="{00000004-9B9E-412E-AE2F-A4E5CAFA702B}"/>
                 </c:ext>
-                <c:ext xmlns:c15="http://schemas.microsoft.com/office/drawing/2012/chart" uri="{CE6537A1-D6FC-4f65-9D91-7224C49458BB}"/>
               </c:extLst>
             </c:dLbl>
             <c:spPr>
@@ -32062,7 +29081,7 @@
             <c:showPercent val="0"/>
             <c:showBubbleSize val="0"/>
             <c:showLeaderLines val="0"/>
-            <c:extLst xmlns:c16r2="http://schemas.microsoft.com/office/drawing/2015/06/chart">
+            <c:extLst>
               <c:ext xmlns:c15="http://schemas.microsoft.com/office/drawing/2012/chart" uri="{CE6537A1-D6FC-4f65-9D91-7224C49458BB}">
                 <c15:showLeaderLines val="1"/>
                 <c15:leaderLines>
@@ -32129,7 +29148,7 @@
               </c:numCache>
             </c:numRef>
           </c:val>
-          <c:extLst xmlns:c16r2="http://schemas.microsoft.com/office/drawing/2015/06/chart">
+          <c:extLst>
             <c:ext xmlns:c16="http://schemas.microsoft.com/office/drawing/2014/chart" uri="{C3380CC4-5D6E-409C-BE32-E72D297353CC}">
               <c16:uniqueId val="{00000005-9B9E-412E-AE2F-A4E5CAFA702B}"/>
             </c:ext>
@@ -32258,14 +29277,14 @@
     </c:legend>
     <c:plotVisOnly val="1"/>
     <c:dispBlanksAs val="gap"/>
-    <c:showDLblsOverMax val="0"/>
-    <c:extLst xmlns:c16r2="http://schemas.microsoft.com/office/drawing/2015/06/chart">
+    <c:extLst>
       <c:ext xmlns:c16r3="http://schemas.microsoft.com/office/drawing/2017/03/chart" uri="{56B9EC1D-385E-4148-901F-78D8002777C0}">
         <c16r3:dataDisplayOptions16>
           <c16r3:dispNaAsBlank val="1"/>
         </c16r3:dataDisplayOptions16>
       </c:ext>
     </c:extLst>
+    <c:showDLblsOverMax val="0"/>
   </c:chart>
   <c:spPr>
     <a:solidFill>
